--- a/SimpleMerge_SRS.docx
+++ b/SimpleMerge_SRS.docx
@@ -1058,7 +1058,7 @@
         <w:ind w:leftChars="100" w:left="240"/>
         <w:jc w:val="right"/>
         <w:rPr>
-          <w:rFonts w:ascii="Times New Roman" w:hAnsi="Times New Roman" w:hint="eastAsia"/>
+          <w:rFonts w:ascii="Times New Roman" w:hAnsi="Times New Roman"/>
           <w:sz w:val="26"/>
           <w:szCs w:val="26"/>
           <w:lang w:eastAsia="ko-KR"/>
@@ -3724,7 +3724,7 @@
         <w:pStyle w:val="a5"/>
         <w:ind w:leftChars="0" w:left="370"/>
         <w:rPr>
-          <w:rFonts w:asciiTheme="minorHAnsi" w:eastAsiaTheme="minorHAnsi" w:hAnsiTheme="minorHAnsi" w:cs="Arial" w:hint="eastAsia"/>
+          <w:rFonts w:asciiTheme="minorHAnsi" w:eastAsiaTheme="minorHAnsi" w:hAnsiTheme="minorHAnsi" w:cs="Arial"/>
           <w:sz w:val="22"/>
           <w:szCs w:val="22"/>
           <w:lang w:eastAsia="ko-KR"/>
@@ -4213,7 +4213,7 @@
         <w:pStyle w:val="a5"/>
         <w:ind w:leftChars="0" w:left="370"/>
         <w:rPr>
-          <w:rFonts w:asciiTheme="minorHAnsi" w:eastAsiaTheme="minorHAnsi" w:hAnsiTheme="minorHAnsi" w:cs="Arial" w:hint="eastAsia"/>
+          <w:rFonts w:asciiTheme="minorHAnsi" w:eastAsiaTheme="minorHAnsi" w:hAnsiTheme="minorHAnsi" w:cs="Arial"/>
           <w:sz w:val="22"/>
           <w:szCs w:val="22"/>
           <w:lang w:eastAsia="ko-KR"/>
@@ -4786,7 +4786,7 @@
     <w:p>
       <w:pPr>
         <w:rPr>
-          <w:rFonts w:asciiTheme="minorHAnsi" w:eastAsiaTheme="minorHAnsi" w:hAnsiTheme="minorHAnsi" w:cs="Arial" w:hint="eastAsia"/>
+          <w:rFonts w:asciiTheme="minorHAnsi" w:eastAsiaTheme="minorHAnsi" w:hAnsiTheme="minorHAnsi" w:cs="Arial"/>
           <w:sz w:val="22"/>
           <w:szCs w:val="22"/>
           <w:lang w:eastAsia="ko-KR"/>
@@ -5367,7 +5367,7 @@
         <w:pStyle w:val="a5"/>
         <w:ind w:leftChars="254" w:left="610"/>
         <w:rPr>
-          <w:rFonts w:asciiTheme="minorHAnsi" w:eastAsiaTheme="minorHAnsi" w:hAnsiTheme="minorHAnsi" w:cs="Arial" w:hint="eastAsia"/>
+          <w:rFonts w:asciiTheme="minorHAnsi" w:eastAsiaTheme="minorHAnsi" w:hAnsiTheme="minorHAnsi" w:cs="Arial"/>
           <w:sz w:val="22"/>
           <w:szCs w:val="22"/>
           <w:lang w:eastAsia="ko-KR"/>
@@ -6066,7 +6066,7 @@
     <w:p>
       <w:pPr>
         <w:rPr>
-          <w:rFonts w:asciiTheme="minorHAnsi" w:eastAsiaTheme="minorHAnsi" w:hAnsiTheme="minorHAnsi" w:cs="Arial" w:hint="eastAsia"/>
+          <w:rFonts w:asciiTheme="minorHAnsi" w:eastAsiaTheme="minorHAnsi" w:hAnsiTheme="minorHAnsi" w:cs="Arial"/>
           <w:sz w:val="22"/>
           <w:szCs w:val="22"/>
           <w:lang w:eastAsia="ko-KR"/>
@@ -7478,7 +7478,7 @@
         <w:spacing w:after="160"/>
         <w:jc w:val="both"/>
         <w:rPr>
-          <w:rFonts w:asciiTheme="minorHAnsi" w:eastAsiaTheme="minorHAnsi" w:hAnsiTheme="minorHAnsi" w:cs="Arial" w:hint="eastAsia"/>
+          <w:rFonts w:asciiTheme="minorHAnsi" w:eastAsiaTheme="minorHAnsi" w:hAnsiTheme="minorHAnsi" w:cs="Arial"/>
           <w:b/>
           <w:sz w:val="22"/>
           <w:szCs w:val="22"/>
@@ -8612,7 +8612,7 @@
         <w:spacing w:after="160"/>
         <w:jc w:val="both"/>
         <w:rPr>
-          <w:rFonts w:ascii="맑은 고딕" w:hAnsi="맑은 고딕" w:cs="맑은 고딕" w:hint="eastAsia"/>
+          <w:rFonts w:ascii="맑은 고딕" w:hAnsi="맑은 고딕" w:cs="맑은 고딕"/>
           <w:b/>
           <w:sz w:val="32"/>
           <w:szCs w:val="32"/>
@@ -10319,30 +10319,34 @@
         <w:tblLook w:val="04A0" w:firstRow="1" w:lastRow="0" w:firstColumn="1" w:lastColumn="0" w:noHBand="0" w:noVBand="1"/>
       </w:tblPr>
       <w:tblGrid>
-        <w:gridCol w:w="751"/>
-        <w:gridCol w:w="751"/>
-        <w:gridCol w:w="751"/>
-        <w:gridCol w:w="751"/>
-        <w:gridCol w:w="751"/>
-        <w:gridCol w:w="751"/>
-        <w:gridCol w:w="751"/>
-        <w:gridCol w:w="751"/>
-        <w:gridCol w:w="752"/>
-        <w:gridCol w:w="752"/>
-        <w:gridCol w:w="752"/>
-        <w:gridCol w:w="752"/>
+        <w:gridCol w:w="694"/>
+        <w:gridCol w:w="692"/>
+        <w:gridCol w:w="692"/>
+        <w:gridCol w:w="693"/>
+        <w:gridCol w:w="693"/>
+        <w:gridCol w:w="693"/>
+        <w:gridCol w:w="693"/>
+        <w:gridCol w:w="693"/>
+        <w:gridCol w:w="693"/>
+        <w:gridCol w:w="627"/>
+        <w:gridCol w:w="696"/>
+        <w:gridCol w:w="696"/>
+        <w:gridCol w:w="696"/>
       </w:tblGrid>
       <w:tr>
+        <w:trPr>
+          <w:trHeight w:val="312"/>
+        </w:trPr>
         <w:tc>
           <w:tcPr>
-            <w:tcW w:w="751" w:type="dxa"/>
+            <w:tcW w:w="694" w:type="dxa"/>
           </w:tcPr>
           <w:p>
             <w:pPr>
               <w:jc w:val="center"/>
               <w:rPr>
                 <w:rFonts w:asciiTheme="minorHAnsi" w:eastAsiaTheme="minorHAnsi" w:hAnsiTheme="minorHAnsi" w:cs="Arial"/>
-                <w:sz w:val="22"/>
+                <w:sz w:val="20"/>
                 <w:szCs w:val="22"/>
                 <w:lang w:eastAsia="ko-KR"/>
               </w:rPr>
@@ -10351,14 +10355,14 @@
         </w:tc>
         <w:tc>
           <w:tcPr>
-            <w:tcW w:w="751" w:type="dxa"/>
+            <w:tcW w:w="692" w:type="dxa"/>
           </w:tcPr>
           <w:p>
             <w:pPr>
               <w:jc w:val="center"/>
               <w:rPr>
                 <w:rFonts w:asciiTheme="minorHAnsi" w:eastAsiaTheme="minorHAnsi" w:hAnsiTheme="minorHAnsi" w:cs="Arial"/>
-                <w:sz w:val="22"/>
+                <w:sz w:val="20"/>
                 <w:szCs w:val="22"/>
                 <w:lang w:eastAsia="ko-KR"/>
               </w:rPr>
@@ -10366,7 +10370,7 @@
             <w:r>
               <w:rPr>
                 <w:rFonts w:asciiTheme="minorHAnsi" w:eastAsiaTheme="minorHAnsi" w:hAnsiTheme="minorHAnsi" w:cs="Arial" w:hint="eastAsia"/>
-                <w:sz w:val="22"/>
+                <w:sz w:val="20"/>
                 <w:szCs w:val="22"/>
                 <w:lang w:eastAsia="ko-KR"/>
               </w:rPr>
@@ -10375,7 +10379,7 @@
             <w:r>
               <w:rPr>
                 <w:rFonts w:asciiTheme="minorHAnsi" w:eastAsiaTheme="minorHAnsi" w:hAnsiTheme="minorHAnsi" w:cs="Arial"/>
-                <w:sz w:val="22"/>
+                <w:sz w:val="20"/>
                 <w:szCs w:val="22"/>
                 <w:lang w:eastAsia="ko-KR"/>
               </w:rPr>
@@ -10385,14 +10389,14 @@
         </w:tc>
         <w:tc>
           <w:tcPr>
-            <w:tcW w:w="751" w:type="dxa"/>
+            <w:tcW w:w="692" w:type="dxa"/>
           </w:tcPr>
           <w:p>
             <w:pPr>
               <w:jc w:val="center"/>
               <w:rPr>
                 <w:rFonts w:asciiTheme="minorHAnsi" w:eastAsiaTheme="minorHAnsi" w:hAnsiTheme="minorHAnsi" w:cs="Arial"/>
-                <w:sz w:val="22"/>
+                <w:sz w:val="20"/>
                 <w:szCs w:val="22"/>
                 <w:lang w:eastAsia="ko-KR"/>
               </w:rPr>
@@ -10400,7 +10404,7 @@
             <w:r>
               <w:rPr>
                 <w:rFonts w:asciiTheme="minorHAnsi" w:eastAsiaTheme="minorHAnsi" w:hAnsiTheme="minorHAnsi" w:cs="Arial" w:hint="eastAsia"/>
-                <w:sz w:val="22"/>
+                <w:sz w:val="20"/>
                 <w:szCs w:val="22"/>
                 <w:lang w:eastAsia="ko-KR"/>
               </w:rPr>
@@ -10409,7 +10413,7 @@
             <w:r>
               <w:rPr>
                 <w:rFonts w:asciiTheme="minorHAnsi" w:eastAsiaTheme="minorHAnsi" w:hAnsiTheme="minorHAnsi" w:cs="Arial"/>
-                <w:sz w:val="22"/>
+                <w:sz w:val="20"/>
                 <w:szCs w:val="22"/>
                 <w:lang w:eastAsia="ko-KR"/>
               </w:rPr>
@@ -10419,14 +10423,14 @@
         </w:tc>
         <w:tc>
           <w:tcPr>
-            <w:tcW w:w="751" w:type="dxa"/>
+            <w:tcW w:w="693" w:type="dxa"/>
           </w:tcPr>
           <w:p>
             <w:pPr>
               <w:jc w:val="center"/>
               <w:rPr>
                 <w:rFonts w:asciiTheme="minorHAnsi" w:eastAsiaTheme="minorHAnsi" w:hAnsiTheme="minorHAnsi" w:cs="Arial"/>
-                <w:sz w:val="22"/>
+                <w:sz w:val="20"/>
                 <w:szCs w:val="22"/>
                 <w:lang w:eastAsia="ko-KR"/>
               </w:rPr>
@@ -10434,7 +10438,7 @@
             <w:r>
               <w:rPr>
                 <w:rFonts w:asciiTheme="minorHAnsi" w:eastAsiaTheme="minorHAnsi" w:hAnsiTheme="minorHAnsi" w:cs="Arial" w:hint="eastAsia"/>
-                <w:sz w:val="22"/>
+                <w:sz w:val="20"/>
                 <w:szCs w:val="22"/>
                 <w:lang w:eastAsia="ko-KR"/>
               </w:rPr>
@@ -10443,7 +10447,7 @@
             <w:r>
               <w:rPr>
                 <w:rFonts w:asciiTheme="minorHAnsi" w:eastAsiaTheme="minorHAnsi" w:hAnsiTheme="minorHAnsi" w:cs="Arial"/>
-                <w:sz w:val="22"/>
+                <w:sz w:val="20"/>
                 <w:szCs w:val="22"/>
                 <w:lang w:eastAsia="ko-KR"/>
               </w:rPr>
@@ -10453,14 +10457,14 @@
         </w:tc>
         <w:tc>
           <w:tcPr>
-            <w:tcW w:w="751" w:type="dxa"/>
+            <w:tcW w:w="693" w:type="dxa"/>
           </w:tcPr>
           <w:p>
             <w:pPr>
               <w:jc w:val="center"/>
               <w:rPr>
                 <w:rFonts w:asciiTheme="minorHAnsi" w:eastAsiaTheme="minorHAnsi" w:hAnsiTheme="minorHAnsi" w:cs="Arial"/>
-                <w:sz w:val="22"/>
+                <w:sz w:val="20"/>
                 <w:szCs w:val="22"/>
                 <w:lang w:eastAsia="ko-KR"/>
               </w:rPr>
@@ -10468,7 +10472,7 @@
             <w:r>
               <w:rPr>
                 <w:rFonts w:asciiTheme="minorHAnsi" w:eastAsiaTheme="minorHAnsi" w:hAnsiTheme="minorHAnsi" w:cs="Arial" w:hint="eastAsia"/>
-                <w:sz w:val="22"/>
+                <w:sz w:val="20"/>
                 <w:szCs w:val="22"/>
                 <w:lang w:eastAsia="ko-KR"/>
               </w:rPr>
@@ -10477,7 +10481,7 @@
             <w:r>
               <w:rPr>
                 <w:rFonts w:asciiTheme="minorHAnsi" w:eastAsiaTheme="minorHAnsi" w:hAnsiTheme="minorHAnsi" w:cs="Arial"/>
-                <w:sz w:val="22"/>
+                <w:sz w:val="20"/>
                 <w:szCs w:val="22"/>
                 <w:lang w:eastAsia="ko-KR"/>
               </w:rPr>
@@ -10487,14 +10491,14 @@
         </w:tc>
         <w:tc>
           <w:tcPr>
-            <w:tcW w:w="751" w:type="dxa"/>
+            <w:tcW w:w="693" w:type="dxa"/>
           </w:tcPr>
           <w:p>
             <w:pPr>
               <w:jc w:val="center"/>
               <w:rPr>
                 <w:rFonts w:asciiTheme="minorHAnsi" w:eastAsiaTheme="minorHAnsi" w:hAnsiTheme="minorHAnsi" w:cs="Arial"/>
-                <w:sz w:val="22"/>
+                <w:sz w:val="20"/>
                 <w:szCs w:val="22"/>
                 <w:lang w:eastAsia="ko-KR"/>
               </w:rPr>
@@ -10502,7 +10506,7 @@
             <w:r>
               <w:rPr>
                 <w:rFonts w:asciiTheme="minorHAnsi" w:eastAsiaTheme="minorHAnsi" w:hAnsiTheme="minorHAnsi" w:cs="Arial" w:hint="eastAsia"/>
-                <w:sz w:val="22"/>
+                <w:sz w:val="20"/>
                 <w:szCs w:val="22"/>
                 <w:lang w:eastAsia="ko-KR"/>
               </w:rPr>
@@ -10511,7 +10515,7 @@
             <w:r>
               <w:rPr>
                 <w:rFonts w:asciiTheme="minorHAnsi" w:eastAsiaTheme="minorHAnsi" w:hAnsiTheme="minorHAnsi" w:cs="Arial"/>
-                <w:sz w:val="22"/>
+                <w:sz w:val="20"/>
                 <w:szCs w:val="22"/>
                 <w:lang w:eastAsia="ko-KR"/>
               </w:rPr>
@@ -10521,14 +10525,14 @@
         </w:tc>
         <w:tc>
           <w:tcPr>
-            <w:tcW w:w="751" w:type="dxa"/>
+            <w:tcW w:w="693" w:type="dxa"/>
           </w:tcPr>
           <w:p>
             <w:pPr>
               <w:jc w:val="center"/>
               <w:rPr>
                 <w:rFonts w:asciiTheme="minorHAnsi" w:eastAsiaTheme="minorHAnsi" w:hAnsiTheme="minorHAnsi" w:cs="Arial"/>
-                <w:sz w:val="22"/>
+                <w:sz w:val="20"/>
                 <w:szCs w:val="22"/>
                 <w:lang w:eastAsia="ko-KR"/>
               </w:rPr>
@@ -10536,7 +10540,7 @@
             <w:r>
               <w:rPr>
                 <w:rFonts w:asciiTheme="minorHAnsi" w:eastAsiaTheme="minorHAnsi" w:hAnsiTheme="minorHAnsi" w:cs="Arial" w:hint="eastAsia"/>
-                <w:sz w:val="22"/>
+                <w:sz w:val="20"/>
                 <w:szCs w:val="22"/>
                 <w:lang w:eastAsia="ko-KR"/>
               </w:rPr>
@@ -10545,7 +10549,7 @@
             <w:r>
               <w:rPr>
                 <w:rFonts w:asciiTheme="minorHAnsi" w:eastAsiaTheme="minorHAnsi" w:hAnsiTheme="minorHAnsi" w:cs="Arial"/>
-                <w:sz w:val="22"/>
+                <w:sz w:val="20"/>
                 <w:szCs w:val="22"/>
                 <w:lang w:eastAsia="ko-KR"/>
               </w:rPr>
@@ -10555,14 +10559,14 @@
         </w:tc>
         <w:tc>
           <w:tcPr>
-            <w:tcW w:w="751" w:type="dxa"/>
+            <w:tcW w:w="693" w:type="dxa"/>
           </w:tcPr>
           <w:p>
             <w:pPr>
               <w:jc w:val="center"/>
               <w:rPr>
                 <w:rFonts w:asciiTheme="minorHAnsi" w:eastAsiaTheme="minorHAnsi" w:hAnsiTheme="minorHAnsi" w:cs="Arial"/>
-                <w:sz w:val="22"/>
+                <w:sz w:val="20"/>
                 <w:szCs w:val="22"/>
                 <w:lang w:eastAsia="ko-KR"/>
               </w:rPr>
@@ -10570,7 +10574,7 @@
             <w:r>
               <w:rPr>
                 <w:rFonts w:asciiTheme="minorHAnsi" w:eastAsiaTheme="minorHAnsi" w:hAnsiTheme="minorHAnsi" w:cs="Arial" w:hint="eastAsia"/>
-                <w:sz w:val="22"/>
+                <w:sz w:val="20"/>
                 <w:szCs w:val="22"/>
                 <w:lang w:eastAsia="ko-KR"/>
               </w:rPr>
@@ -10579,7 +10583,7 @@
             <w:r>
               <w:rPr>
                 <w:rFonts w:asciiTheme="minorHAnsi" w:eastAsiaTheme="minorHAnsi" w:hAnsiTheme="minorHAnsi" w:cs="Arial"/>
-                <w:sz w:val="22"/>
+                <w:sz w:val="20"/>
                 <w:szCs w:val="22"/>
                 <w:lang w:eastAsia="ko-KR"/>
               </w:rPr>
@@ -10589,14 +10593,14 @@
         </w:tc>
         <w:tc>
           <w:tcPr>
-            <w:tcW w:w="752" w:type="dxa"/>
+            <w:tcW w:w="693" w:type="dxa"/>
           </w:tcPr>
           <w:p>
             <w:pPr>
               <w:jc w:val="center"/>
               <w:rPr>
                 <w:rFonts w:asciiTheme="minorHAnsi" w:eastAsiaTheme="minorHAnsi" w:hAnsiTheme="minorHAnsi" w:cs="Arial"/>
-                <w:sz w:val="22"/>
+                <w:sz w:val="20"/>
                 <w:szCs w:val="22"/>
                 <w:lang w:eastAsia="ko-KR"/>
               </w:rPr>
@@ -10604,7 +10608,7 @@
             <w:r>
               <w:rPr>
                 <w:rFonts w:asciiTheme="minorHAnsi" w:eastAsiaTheme="minorHAnsi" w:hAnsiTheme="minorHAnsi" w:cs="Arial" w:hint="eastAsia"/>
-                <w:sz w:val="22"/>
+                <w:sz w:val="20"/>
                 <w:szCs w:val="22"/>
                 <w:lang w:eastAsia="ko-KR"/>
               </w:rPr>
@@ -10613,7 +10617,7 @@
             <w:r>
               <w:rPr>
                 <w:rFonts w:asciiTheme="minorHAnsi" w:eastAsiaTheme="minorHAnsi" w:hAnsiTheme="minorHAnsi" w:cs="Arial"/>
-                <w:sz w:val="22"/>
+                <w:sz w:val="20"/>
                 <w:szCs w:val="22"/>
                 <w:lang w:eastAsia="ko-KR"/>
               </w:rPr>
@@ -10623,14 +10627,14 @@
         </w:tc>
         <w:tc>
           <w:tcPr>
-            <w:tcW w:w="752" w:type="dxa"/>
+            <w:tcW w:w="627" w:type="dxa"/>
           </w:tcPr>
           <w:p>
             <w:pPr>
               <w:jc w:val="center"/>
               <w:rPr>
-                <w:rFonts w:asciiTheme="minorHAnsi" w:eastAsiaTheme="minorHAnsi" w:hAnsiTheme="minorHAnsi" w:cs="Arial"/>
-                <w:sz w:val="22"/>
+                <w:rFonts w:asciiTheme="minorHAnsi" w:eastAsiaTheme="minorHAnsi" w:hAnsiTheme="minorHAnsi" w:cs="Arial" w:hint="eastAsia"/>
+                <w:sz w:val="20"/>
                 <w:szCs w:val="22"/>
                 <w:lang w:eastAsia="ko-KR"/>
               </w:rPr>
@@ -10638,7 +10642,41 @@
             <w:r>
               <w:rPr>
                 <w:rFonts w:asciiTheme="minorHAnsi" w:eastAsiaTheme="minorHAnsi" w:hAnsiTheme="minorHAnsi" w:cs="Arial" w:hint="eastAsia"/>
-                <w:sz w:val="22"/>
+                <w:sz w:val="20"/>
+                <w:szCs w:val="22"/>
+                <w:lang w:eastAsia="ko-KR"/>
+              </w:rPr>
+              <w:t>U</w:t>
+            </w:r>
+            <w:r>
+              <w:rPr>
+                <w:rFonts w:asciiTheme="minorHAnsi" w:eastAsiaTheme="minorHAnsi" w:hAnsiTheme="minorHAnsi" w:cs="Arial"/>
+                <w:sz w:val="20"/>
+                <w:szCs w:val="22"/>
+                <w:lang w:eastAsia="ko-KR"/>
+              </w:rPr>
+              <w:t>C9</w:t>
+            </w:r>
+          </w:p>
+        </w:tc>
+        <w:tc>
+          <w:tcPr>
+            <w:tcW w:w="696" w:type="dxa"/>
+          </w:tcPr>
+          <w:p>
+            <w:pPr>
+              <w:jc w:val="center"/>
+              <w:rPr>
+                <w:rFonts w:asciiTheme="minorHAnsi" w:eastAsiaTheme="minorHAnsi" w:hAnsiTheme="minorHAnsi" w:cs="Arial"/>
+                <w:sz w:val="20"/>
+                <w:szCs w:val="22"/>
+                <w:lang w:eastAsia="ko-KR"/>
+              </w:rPr>
+            </w:pPr>
+            <w:r>
+              <w:rPr>
+                <w:rFonts w:asciiTheme="minorHAnsi" w:eastAsiaTheme="minorHAnsi" w:hAnsiTheme="minorHAnsi" w:cs="Arial" w:hint="eastAsia"/>
+                <w:sz w:val="20"/>
                 <w:szCs w:val="22"/>
                 <w:lang w:eastAsia="ko-KR"/>
               </w:rPr>
@@ -10647,7 +10685,7 @@
             <w:r>
               <w:rPr>
                 <w:rFonts w:asciiTheme="minorHAnsi" w:eastAsiaTheme="minorHAnsi" w:hAnsiTheme="minorHAnsi" w:cs="Arial"/>
-                <w:sz w:val="22"/>
+                <w:sz w:val="20"/>
                 <w:szCs w:val="22"/>
                 <w:lang w:eastAsia="ko-KR"/>
               </w:rPr>
@@ -10657,14 +10695,14 @@
         </w:tc>
         <w:tc>
           <w:tcPr>
-            <w:tcW w:w="752" w:type="dxa"/>
+            <w:tcW w:w="696" w:type="dxa"/>
           </w:tcPr>
           <w:p>
             <w:pPr>
               <w:jc w:val="center"/>
               <w:rPr>
                 <w:rFonts w:asciiTheme="minorHAnsi" w:eastAsiaTheme="minorHAnsi" w:hAnsiTheme="minorHAnsi" w:cs="Arial"/>
-                <w:sz w:val="22"/>
+                <w:sz w:val="20"/>
                 <w:szCs w:val="22"/>
                 <w:lang w:eastAsia="ko-KR"/>
               </w:rPr>
@@ -10672,7 +10710,7 @@
             <w:r>
               <w:rPr>
                 <w:rFonts w:asciiTheme="minorHAnsi" w:eastAsiaTheme="minorHAnsi" w:hAnsiTheme="minorHAnsi" w:cs="Arial" w:hint="eastAsia"/>
-                <w:sz w:val="22"/>
+                <w:sz w:val="20"/>
                 <w:szCs w:val="22"/>
                 <w:lang w:eastAsia="ko-KR"/>
               </w:rPr>
@@ -10681,7 +10719,7 @@
             <w:r>
               <w:rPr>
                 <w:rFonts w:asciiTheme="minorHAnsi" w:eastAsiaTheme="minorHAnsi" w:hAnsiTheme="minorHAnsi" w:cs="Arial"/>
-                <w:sz w:val="22"/>
+                <w:sz w:val="20"/>
                 <w:szCs w:val="22"/>
                 <w:lang w:eastAsia="ko-KR"/>
               </w:rPr>
@@ -10691,14 +10729,14 @@
         </w:tc>
         <w:tc>
           <w:tcPr>
-            <w:tcW w:w="752" w:type="dxa"/>
+            <w:tcW w:w="696" w:type="dxa"/>
           </w:tcPr>
           <w:p>
             <w:pPr>
               <w:jc w:val="center"/>
               <w:rPr>
                 <w:rFonts w:asciiTheme="minorHAnsi" w:eastAsiaTheme="minorHAnsi" w:hAnsiTheme="minorHAnsi" w:cs="Arial"/>
-                <w:sz w:val="22"/>
+                <w:sz w:val="20"/>
                 <w:szCs w:val="22"/>
                 <w:lang w:eastAsia="ko-KR"/>
               </w:rPr>
@@ -10706,7 +10744,7 @@
             <w:r>
               <w:rPr>
                 <w:rFonts w:asciiTheme="minorHAnsi" w:eastAsiaTheme="minorHAnsi" w:hAnsiTheme="minorHAnsi" w:cs="Arial" w:hint="eastAsia"/>
-                <w:sz w:val="22"/>
+                <w:sz w:val="20"/>
                 <w:szCs w:val="22"/>
                 <w:lang w:eastAsia="ko-KR"/>
               </w:rPr>
@@ -10715,7 +10753,7 @@
             <w:r>
               <w:rPr>
                 <w:rFonts w:asciiTheme="minorHAnsi" w:eastAsiaTheme="minorHAnsi" w:hAnsiTheme="minorHAnsi" w:cs="Arial"/>
-                <w:sz w:val="22"/>
+                <w:sz w:val="20"/>
                 <w:szCs w:val="22"/>
                 <w:lang w:eastAsia="ko-KR"/>
               </w:rPr>
@@ -10725,16 +10763,19 @@
         </w:tc>
       </w:tr>
       <w:tr>
+        <w:trPr>
+          <w:trHeight w:val="312"/>
+        </w:trPr>
         <w:tc>
           <w:tcPr>
-            <w:tcW w:w="751" w:type="dxa"/>
+            <w:tcW w:w="694" w:type="dxa"/>
           </w:tcPr>
           <w:p>
             <w:pPr>
               <w:jc w:val="center"/>
               <w:rPr>
                 <w:rFonts w:asciiTheme="minorHAnsi" w:eastAsiaTheme="minorHAnsi" w:hAnsiTheme="minorHAnsi" w:cs="Arial"/>
-                <w:sz w:val="22"/>
+                <w:sz w:val="20"/>
                 <w:szCs w:val="22"/>
                 <w:lang w:eastAsia="ko-KR"/>
               </w:rPr>
@@ -10742,7 +10783,7 @@
             <w:r>
               <w:rPr>
                 <w:rFonts w:asciiTheme="minorHAnsi" w:eastAsiaTheme="minorHAnsi" w:hAnsiTheme="minorHAnsi" w:cs="Arial" w:hint="eastAsia"/>
-                <w:sz w:val="22"/>
+                <w:sz w:val="20"/>
                 <w:szCs w:val="22"/>
                 <w:lang w:eastAsia="ko-KR"/>
               </w:rPr>
@@ -10751,7 +10792,7 @@
             <w:r>
               <w:rPr>
                 <w:rFonts w:asciiTheme="minorHAnsi" w:eastAsiaTheme="minorHAnsi" w:hAnsiTheme="minorHAnsi" w:cs="Arial"/>
-                <w:sz w:val="22"/>
+                <w:sz w:val="20"/>
                 <w:szCs w:val="22"/>
                 <w:lang w:eastAsia="ko-KR"/>
               </w:rPr>
@@ -10761,14 +10802,14 @@
         </w:tc>
         <w:tc>
           <w:tcPr>
-            <w:tcW w:w="751" w:type="dxa"/>
+            <w:tcW w:w="692" w:type="dxa"/>
           </w:tcPr>
           <w:p>
             <w:pPr>
               <w:jc w:val="center"/>
               <w:rPr>
                 <w:rFonts w:asciiTheme="minorHAnsi" w:eastAsiaTheme="minorHAnsi" w:hAnsiTheme="minorHAnsi" w:cs="Arial"/>
-                <w:sz w:val="22"/>
+                <w:sz w:val="20"/>
                 <w:szCs w:val="22"/>
                 <w:lang w:eastAsia="ko-KR"/>
               </w:rPr>
@@ -10777,14 +10818,14 @@
         </w:tc>
         <w:tc>
           <w:tcPr>
-            <w:tcW w:w="751" w:type="dxa"/>
+            <w:tcW w:w="692" w:type="dxa"/>
           </w:tcPr>
           <w:p>
             <w:pPr>
               <w:jc w:val="center"/>
               <w:rPr>
                 <w:rFonts w:asciiTheme="minorHAnsi" w:eastAsiaTheme="minorHAnsi" w:hAnsiTheme="minorHAnsi" w:cs="Arial"/>
-                <w:sz w:val="22"/>
+                <w:sz w:val="20"/>
                 <w:szCs w:val="22"/>
                 <w:lang w:eastAsia="ko-KR"/>
               </w:rPr>
@@ -10793,14 +10834,14 @@
         </w:tc>
         <w:tc>
           <w:tcPr>
-            <w:tcW w:w="751" w:type="dxa"/>
+            <w:tcW w:w="693" w:type="dxa"/>
           </w:tcPr>
           <w:p>
             <w:pPr>
               <w:jc w:val="center"/>
               <w:rPr>
                 <w:rFonts w:asciiTheme="minorHAnsi" w:eastAsiaTheme="minorHAnsi" w:hAnsiTheme="minorHAnsi" w:cs="Arial"/>
-                <w:sz w:val="22"/>
+                <w:sz w:val="20"/>
                 <w:szCs w:val="22"/>
                 <w:lang w:eastAsia="ko-KR"/>
               </w:rPr>
@@ -10809,14 +10850,14 @@
         </w:tc>
         <w:tc>
           <w:tcPr>
-            <w:tcW w:w="751" w:type="dxa"/>
+            <w:tcW w:w="693" w:type="dxa"/>
           </w:tcPr>
           <w:p>
             <w:pPr>
               <w:jc w:val="center"/>
               <w:rPr>
                 <w:rFonts w:asciiTheme="minorHAnsi" w:eastAsiaTheme="minorHAnsi" w:hAnsiTheme="minorHAnsi" w:cs="Arial"/>
-                <w:sz w:val="22"/>
+                <w:sz w:val="20"/>
                 <w:szCs w:val="22"/>
                 <w:lang w:eastAsia="ko-KR"/>
               </w:rPr>
@@ -10825,14 +10866,14 @@
         </w:tc>
         <w:tc>
           <w:tcPr>
-            <w:tcW w:w="751" w:type="dxa"/>
+            <w:tcW w:w="693" w:type="dxa"/>
           </w:tcPr>
           <w:p>
             <w:pPr>
               <w:jc w:val="center"/>
               <w:rPr>
                 <w:rFonts w:asciiTheme="minorHAnsi" w:eastAsiaTheme="minorHAnsi" w:hAnsiTheme="minorHAnsi" w:cs="Arial"/>
-                <w:sz w:val="22"/>
+                <w:sz w:val="20"/>
                 <w:szCs w:val="22"/>
                 <w:lang w:eastAsia="ko-KR"/>
               </w:rPr>
@@ -10841,14 +10882,14 @@
         </w:tc>
         <w:tc>
           <w:tcPr>
-            <w:tcW w:w="751" w:type="dxa"/>
+            <w:tcW w:w="693" w:type="dxa"/>
           </w:tcPr>
           <w:p>
             <w:pPr>
               <w:jc w:val="center"/>
               <w:rPr>
                 <w:rFonts w:asciiTheme="minorHAnsi" w:eastAsiaTheme="minorHAnsi" w:hAnsiTheme="minorHAnsi" w:cs="Arial"/>
-                <w:sz w:val="22"/>
+                <w:sz w:val="20"/>
                 <w:szCs w:val="22"/>
                 <w:lang w:eastAsia="ko-KR"/>
               </w:rPr>
@@ -10857,14 +10898,14 @@
         </w:tc>
         <w:tc>
           <w:tcPr>
-            <w:tcW w:w="751" w:type="dxa"/>
+            <w:tcW w:w="693" w:type="dxa"/>
           </w:tcPr>
           <w:p>
             <w:pPr>
               <w:jc w:val="center"/>
               <w:rPr>
                 <w:rFonts w:asciiTheme="minorHAnsi" w:eastAsiaTheme="minorHAnsi" w:hAnsiTheme="minorHAnsi" w:cs="Arial"/>
-                <w:sz w:val="22"/>
+                <w:sz w:val="20"/>
                 <w:szCs w:val="22"/>
                 <w:lang w:eastAsia="ko-KR"/>
               </w:rPr>
@@ -10873,14 +10914,14 @@
         </w:tc>
         <w:tc>
           <w:tcPr>
-            <w:tcW w:w="752" w:type="dxa"/>
+            <w:tcW w:w="693" w:type="dxa"/>
           </w:tcPr>
           <w:p>
             <w:pPr>
               <w:jc w:val="center"/>
               <w:rPr>
                 <w:rFonts w:asciiTheme="minorHAnsi" w:eastAsiaTheme="minorHAnsi" w:hAnsiTheme="minorHAnsi" w:cs="Arial"/>
-                <w:sz w:val="22"/>
+                <w:sz w:val="20"/>
                 <w:szCs w:val="22"/>
                 <w:lang w:eastAsia="ko-KR"/>
               </w:rPr>
@@ -10889,14 +10930,14 @@
         </w:tc>
         <w:tc>
           <w:tcPr>
-            <w:tcW w:w="752" w:type="dxa"/>
+            <w:tcW w:w="627" w:type="dxa"/>
           </w:tcPr>
           <w:p>
             <w:pPr>
               <w:jc w:val="center"/>
               <w:rPr>
                 <w:rFonts w:asciiTheme="minorHAnsi" w:eastAsiaTheme="minorHAnsi" w:hAnsiTheme="minorHAnsi" w:cs="Arial"/>
-                <w:sz w:val="22"/>
+                <w:sz w:val="20"/>
                 <w:szCs w:val="22"/>
                 <w:lang w:eastAsia="ko-KR"/>
               </w:rPr>
@@ -10905,14 +10946,14 @@
         </w:tc>
         <w:tc>
           <w:tcPr>
-            <w:tcW w:w="752" w:type="dxa"/>
+            <w:tcW w:w="696" w:type="dxa"/>
           </w:tcPr>
           <w:p>
             <w:pPr>
               <w:jc w:val="center"/>
               <w:rPr>
                 <w:rFonts w:asciiTheme="minorHAnsi" w:eastAsiaTheme="minorHAnsi" w:hAnsiTheme="minorHAnsi" w:cs="Arial"/>
-                <w:sz w:val="22"/>
+                <w:sz w:val="20"/>
                 <w:szCs w:val="22"/>
                 <w:lang w:eastAsia="ko-KR"/>
               </w:rPr>
@@ -10921,14 +10962,30 @@
         </w:tc>
         <w:tc>
           <w:tcPr>
-            <w:tcW w:w="752" w:type="dxa"/>
+            <w:tcW w:w="696" w:type="dxa"/>
           </w:tcPr>
           <w:p>
             <w:pPr>
               <w:jc w:val="center"/>
               <w:rPr>
                 <w:rFonts w:asciiTheme="minorHAnsi" w:eastAsiaTheme="minorHAnsi" w:hAnsiTheme="minorHAnsi" w:cs="Arial"/>
-                <w:sz w:val="22"/>
+                <w:sz w:val="20"/>
+                <w:szCs w:val="22"/>
+                <w:lang w:eastAsia="ko-KR"/>
+              </w:rPr>
+            </w:pPr>
+          </w:p>
+        </w:tc>
+        <w:tc>
+          <w:tcPr>
+            <w:tcW w:w="696" w:type="dxa"/>
+          </w:tcPr>
+          <w:p>
+            <w:pPr>
+              <w:jc w:val="center"/>
+              <w:rPr>
+                <w:rFonts w:asciiTheme="minorHAnsi" w:eastAsiaTheme="minorHAnsi" w:hAnsiTheme="minorHAnsi" w:cs="Arial"/>
+                <w:sz w:val="20"/>
                 <w:szCs w:val="22"/>
                 <w:lang w:eastAsia="ko-KR"/>
               </w:rPr>
@@ -10937,16 +10994,19 @@
         </w:tc>
       </w:tr>
       <w:tr>
+        <w:trPr>
+          <w:trHeight w:val="312"/>
+        </w:trPr>
         <w:tc>
           <w:tcPr>
-            <w:tcW w:w="751" w:type="dxa"/>
+            <w:tcW w:w="694" w:type="dxa"/>
           </w:tcPr>
           <w:p>
             <w:pPr>
               <w:jc w:val="center"/>
               <w:rPr>
                 <w:rFonts w:asciiTheme="minorHAnsi" w:eastAsiaTheme="minorHAnsi" w:hAnsiTheme="minorHAnsi" w:cs="Arial"/>
-                <w:sz w:val="22"/>
+                <w:sz w:val="20"/>
                 <w:szCs w:val="22"/>
                 <w:lang w:eastAsia="ko-KR"/>
               </w:rPr>
@@ -10954,7 +11014,7 @@
             <w:r>
               <w:rPr>
                 <w:rFonts w:asciiTheme="minorHAnsi" w:eastAsiaTheme="minorHAnsi" w:hAnsiTheme="minorHAnsi" w:cs="Arial" w:hint="eastAsia"/>
-                <w:sz w:val="22"/>
+                <w:sz w:val="20"/>
                 <w:szCs w:val="22"/>
                 <w:lang w:eastAsia="ko-KR"/>
               </w:rPr>
@@ -10963,7 +11023,7 @@
             <w:r>
               <w:rPr>
                 <w:rFonts w:asciiTheme="minorHAnsi" w:eastAsiaTheme="minorHAnsi" w:hAnsiTheme="minorHAnsi" w:cs="Arial"/>
-                <w:sz w:val="22"/>
+                <w:sz w:val="20"/>
                 <w:szCs w:val="22"/>
                 <w:lang w:eastAsia="ko-KR"/>
               </w:rPr>
@@ -10973,14 +11033,39 @@
         </w:tc>
         <w:tc>
           <w:tcPr>
-            <w:tcW w:w="751" w:type="dxa"/>
+            <w:tcW w:w="692" w:type="dxa"/>
           </w:tcPr>
           <w:p>
             <w:pPr>
               <w:jc w:val="center"/>
               <w:rPr>
                 <w:rFonts w:asciiTheme="minorHAnsi" w:eastAsiaTheme="minorHAnsi" w:hAnsiTheme="minorHAnsi" w:cs="Arial"/>
-                <w:sz w:val="22"/>
+                <w:sz w:val="20"/>
+                <w:szCs w:val="22"/>
+                <w:lang w:eastAsia="ko-KR"/>
+              </w:rPr>
+            </w:pPr>
+            <w:r>
+              <w:rPr>
+                <w:rFonts w:asciiTheme="minorHAnsi" w:eastAsiaTheme="minorHAnsi" w:hAnsiTheme="minorHAnsi" w:cs="Arial"/>
+                <w:sz w:val="20"/>
+                <w:szCs w:val="22"/>
+                <w:lang w:eastAsia="ko-KR"/>
+              </w:rPr>
+              <w:t>X</w:t>
+            </w:r>
+          </w:p>
+        </w:tc>
+        <w:tc>
+          <w:tcPr>
+            <w:tcW w:w="692" w:type="dxa"/>
+          </w:tcPr>
+          <w:p>
+            <w:pPr>
+              <w:jc w:val="center"/>
+              <w:rPr>
+                <w:rFonts w:asciiTheme="minorHAnsi" w:eastAsiaTheme="minorHAnsi" w:hAnsiTheme="minorHAnsi" w:cs="Arial"/>
+                <w:sz w:val="20"/>
                 <w:szCs w:val="22"/>
                 <w:lang w:eastAsia="ko-KR"/>
               </w:rPr>
@@ -10989,14 +11074,14 @@
         </w:tc>
         <w:tc>
           <w:tcPr>
-            <w:tcW w:w="751" w:type="dxa"/>
+            <w:tcW w:w="693" w:type="dxa"/>
           </w:tcPr>
           <w:p>
             <w:pPr>
               <w:jc w:val="center"/>
               <w:rPr>
                 <w:rFonts w:asciiTheme="minorHAnsi" w:eastAsiaTheme="minorHAnsi" w:hAnsiTheme="minorHAnsi" w:cs="Arial"/>
-                <w:sz w:val="22"/>
+                <w:sz w:val="20"/>
                 <w:szCs w:val="22"/>
                 <w:lang w:eastAsia="ko-KR"/>
               </w:rPr>
@@ -11005,14 +11090,14 @@
         </w:tc>
         <w:tc>
           <w:tcPr>
-            <w:tcW w:w="751" w:type="dxa"/>
+            <w:tcW w:w="693" w:type="dxa"/>
           </w:tcPr>
           <w:p>
             <w:pPr>
               <w:jc w:val="center"/>
               <w:rPr>
                 <w:rFonts w:asciiTheme="minorHAnsi" w:eastAsiaTheme="minorHAnsi" w:hAnsiTheme="minorHAnsi" w:cs="Arial"/>
-                <w:sz w:val="22"/>
+                <w:sz w:val="20"/>
                 <w:szCs w:val="22"/>
                 <w:lang w:eastAsia="ko-KR"/>
               </w:rPr>
@@ -11021,14 +11106,14 @@
         </w:tc>
         <w:tc>
           <w:tcPr>
-            <w:tcW w:w="751" w:type="dxa"/>
+            <w:tcW w:w="693" w:type="dxa"/>
           </w:tcPr>
           <w:p>
             <w:pPr>
               <w:jc w:val="center"/>
               <w:rPr>
                 <w:rFonts w:asciiTheme="minorHAnsi" w:eastAsiaTheme="minorHAnsi" w:hAnsiTheme="minorHAnsi" w:cs="Arial"/>
-                <w:sz w:val="22"/>
+                <w:sz w:val="20"/>
                 <w:szCs w:val="22"/>
                 <w:lang w:eastAsia="ko-KR"/>
               </w:rPr>
@@ -11037,14 +11122,14 @@
         </w:tc>
         <w:tc>
           <w:tcPr>
-            <w:tcW w:w="751" w:type="dxa"/>
+            <w:tcW w:w="693" w:type="dxa"/>
           </w:tcPr>
           <w:p>
             <w:pPr>
               <w:jc w:val="center"/>
               <w:rPr>
                 <w:rFonts w:asciiTheme="minorHAnsi" w:eastAsiaTheme="minorHAnsi" w:hAnsiTheme="minorHAnsi" w:cs="Arial"/>
-                <w:sz w:val="22"/>
+                <w:sz w:val="20"/>
                 <w:szCs w:val="22"/>
                 <w:lang w:eastAsia="ko-KR"/>
               </w:rPr>
@@ -11053,14 +11138,14 @@
         </w:tc>
         <w:tc>
           <w:tcPr>
-            <w:tcW w:w="751" w:type="dxa"/>
+            <w:tcW w:w="693" w:type="dxa"/>
           </w:tcPr>
           <w:p>
             <w:pPr>
               <w:jc w:val="center"/>
               <w:rPr>
                 <w:rFonts w:asciiTheme="minorHAnsi" w:eastAsiaTheme="minorHAnsi" w:hAnsiTheme="minorHAnsi" w:cs="Arial"/>
-                <w:sz w:val="22"/>
+                <w:sz w:val="20"/>
                 <w:szCs w:val="22"/>
                 <w:lang w:eastAsia="ko-KR"/>
               </w:rPr>
@@ -11069,14 +11154,14 @@
         </w:tc>
         <w:tc>
           <w:tcPr>
-            <w:tcW w:w="751" w:type="dxa"/>
+            <w:tcW w:w="693" w:type="dxa"/>
           </w:tcPr>
           <w:p>
             <w:pPr>
               <w:jc w:val="center"/>
               <w:rPr>
                 <w:rFonts w:asciiTheme="minorHAnsi" w:eastAsiaTheme="minorHAnsi" w:hAnsiTheme="minorHAnsi" w:cs="Arial"/>
-                <w:sz w:val="22"/>
+                <w:sz w:val="20"/>
                 <w:szCs w:val="22"/>
                 <w:lang w:eastAsia="ko-KR"/>
               </w:rPr>
@@ -11085,14 +11170,14 @@
         </w:tc>
         <w:tc>
           <w:tcPr>
-            <w:tcW w:w="752" w:type="dxa"/>
+            <w:tcW w:w="627" w:type="dxa"/>
           </w:tcPr>
           <w:p>
             <w:pPr>
               <w:jc w:val="center"/>
               <w:rPr>
                 <w:rFonts w:asciiTheme="minorHAnsi" w:eastAsiaTheme="minorHAnsi" w:hAnsiTheme="minorHAnsi" w:cs="Arial"/>
-                <w:sz w:val="22"/>
+                <w:sz w:val="20"/>
                 <w:szCs w:val="22"/>
                 <w:lang w:eastAsia="ko-KR"/>
               </w:rPr>
@@ -11101,14 +11186,14 @@
         </w:tc>
         <w:tc>
           <w:tcPr>
-            <w:tcW w:w="752" w:type="dxa"/>
+            <w:tcW w:w="696" w:type="dxa"/>
           </w:tcPr>
           <w:p>
             <w:pPr>
               <w:jc w:val="center"/>
               <w:rPr>
                 <w:rFonts w:asciiTheme="minorHAnsi" w:eastAsiaTheme="minorHAnsi" w:hAnsiTheme="minorHAnsi" w:cs="Arial"/>
-                <w:sz w:val="22"/>
+                <w:sz w:val="20"/>
                 <w:szCs w:val="22"/>
                 <w:lang w:eastAsia="ko-KR"/>
               </w:rPr>
@@ -11117,14 +11202,14 @@
         </w:tc>
         <w:tc>
           <w:tcPr>
-            <w:tcW w:w="752" w:type="dxa"/>
+            <w:tcW w:w="696" w:type="dxa"/>
           </w:tcPr>
           <w:p>
             <w:pPr>
               <w:jc w:val="center"/>
               <w:rPr>
                 <w:rFonts w:asciiTheme="minorHAnsi" w:eastAsiaTheme="minorHAnsi" w:hAnsiTheme="minorHAnsi" w:cs="Arial"/>
-                <w:sz w:val="22"/>
+                <w:sz w:val="20"/>
                 <w:szCs w:val="22"/>
                 <w:lang w:eastAsia="ko-KR"/>
               </w:rPr>
@@ -11133,14 +11218,14 @@
         </w:tc>
         <w:tc>
           <w:tcPr>
-            <w:tcW w:w="752" w:type="dxa"/>
+            <w:tcW w:w="696" w:type="dxa"/>
           </w:tcPr>
           <w:p>
             <w:pPr>
               <w:jc w:val="center"/>
               <w:rPr>
                 <w:rFonts w:asciiTheme="minorHAnsi" w:eastAsiaTheme="minorHAnsi" w:hAnsiTheme="minorHAnsi" w:cs="Arial"/>
-                <w:sz w:val="22"/>
+                <w:sz w:val="20"/>
                 <w:szCs w:val="22"/>
                 <w:lang w:eastAsia="ko-KR"/>
               </w:rPr>
@@ -11149,16 +11234,19 @@
         </w:tc>
       </w:tr>
       <w:tr>
+        <w:trPr>
+          <w:trHeight w:val="312"/>
+        </w:trPr>
         <w:tc>
           <w:tcPr>
-            <w:tcW w:w="751" w:type="dxa"/>
+            <w:tcW w:w="694" w:type="dxa"/>
           </w:tcPr>
           <w:p>
             <w:pPr>
               <w:jc w:val="center"/>
               <w:rPr>
                 <w:rFonts w:asciiTheme="minorHAnsi" w:eastAsiaTheme="minorHAnsi" w:hAnsiTheme="minorHAnsi" w:cs="Arial"/>
-                <w:sz w:val="22"/>
+                <w:sz w:val="20"/>
                 <w:szCs w:val="22"/>
                 <w:lang w:eastAsia="ko-KR"/>
               </w:rPr>
@@ -11166,7 +11254,7 @@
             <w:r>
               <w:rPr>
                 <w:rFonts w:asciiTheme="minorHAnsi" w:eastAsiaTheme="minorHAnsi" w:hAnsiTheme="minorHAnsi" w:cs="Arial" w:hint="eastAsia"/>
-                <w:sz w:val="22"/>
+                <w:sz w:val="20"/>
                 <w:szCs w:val="22"/>
                 <w:lang w:eastAsia="ko-KR"/>
               </w:rPr>
@@ -11175,7 +11263,7 @@
             <w:r>
               <w:rPr>
                 <w:rFonts w:asciiTheme="minorHAnsi" w:eastAsiaTheme="minorHAnsi" w:hAnsiTheme="minorHAnsi" w:cs="Arial"/>
-                <w:sz w:val="22"/>
+                <w:sz w:val="20"/>
                 <w:szCs w:val="22"/>
                 <w:lang w:eastAsia="ko-KR"/>
               </w:rPr>
@@ -11185,14 +11273,39 @@
         </w:tc>
         <w:tc>
           <w:tcPr>
-            <w:tcW w:w="751" w:type="dxa"/>
+            <w:tcW w:w="692" w:type="dxa"/>
           </w:tcPr>
           <w:p>
             <w:pPr>
               <w:jc w:val="center"/>
               <w:rPr>
                 <w:rFonts w:asciiTheme="minorHAnsi" w:eastAsiaTheme="minorHAnsi" w:hAnsiTheme="minorHAnsi" w:cs="Arial"/>
-                <w:sz w:val="22"/>
+                <w:sz w:val="20"/>
+                <w:szCs w:val="22"/>
+                <w:lang w:eastAsia="ko-KR"/>
+              </w:rPr>
+            </w:pPr>
+            <w:r>
+              <w:rPr>
+                <w:rFonts w:asciiTheme="minorHAnsi" w:eastAsiaTheme="minorHAnsi" w:hAnsiTheme="minorHAnsi" w:cs="Arial"/>
+                <w:sz w:val="20"/>
+                <w:szCs w:val="22"/>
+                <w:lang w:eastAsia="ko-KR"/>
+              </w:rPr>
+              <w:t>X</w:t>
+            </w:r>
+          </w:p>
+        </w:tc>
+        <w:tc>
+          <w:tcPr>
+            <w:tcW w:w="692" w:type="dxa"/>
+          </w:tcPr>
+          <w:p>
+            <w:pPr>
+              <w:jc w:val="center"/>
+              <w:rPr>
+                <w:rFonts w:asciiTheme="minorHAnsi" w:eastAsiaTheme="minorHAnsi" w:hAnsiTheme="minorHAnsi" w:cs="Arial"/>
+                <w:sz w:val="20"/>
                 <w:szCs w:val="22"/>
                 <w:lang w:eastAsia="ko-KR"/>
               </w:rPr>
@@ -11201,14 +11314,14 @@
         </w:tc>
         <w:tc>
           <w:tcPr>
-            <w:tcW w:w="751" w:type="dxa"/>
+            <w:tcW w:w="693" w:type="dxa"/>
           </w:tcPr>
           <w:p>
             <w:pPr>
               <w:jc w:val="center"/>
               <w:rPr>
                 <w:rFonts w:asciiTheme="minorHAnsi" w:eastAsiaTheme="minorHAnsi" w:hAnsiTheme="minorHAnsi" w:cs="Arial"/>
-                <w:sz w:val="22"/>
+                <w:sz w:val="20"/>
                 <w:szCs w:val="22"/>
                 <w:lang w:eastAsia="ko-KR"/>
               </w:rPr>
@@ -11217,14 +11330,14 @@
         </w:tc>
         <w:tc>
           <w:tcPr>
-            <w:tcW w:w="751" w:type="dxa"/>
+            <w:tcW w:w="693" w:type="dxa"/>
           </w:tcPr>
           <w:p>
             <w:pPr>
               <w:jc w:val="center"/>
               <w:rPr>
                 <w:rFonts w:asciiTheme="minorHAnsi" w:eastAsiaTheme="minorHAnsi" w:hAnsiTheme="minorHAnsi" w:cs="Arial"/>
-                <w:sz w:val="22"/>
+                <w:sz w:val="20"/>
                 <w:szCs w:val="22"/>
                 <w:lang w:eastAsia="ko-KR"/>
               </w:rPr>
@@ -11233,14 +11346,14 @@
         </w:tc>
         <w:tc>
           <w:tcPr>
-            <w:tcW w:w="751" w:type="dxa"/>
+            <w:tcW w:w="693" w:type="dxa"/>
           </w:tcPr>
           <w:p>
             <w:pPr>
               <w:jc w:val="center"/>
               <w:rPr>
                 <w:rFonts w:asciiTheme="minorHAnsi" w:eastAsiaTheme="minorHAnsi" w:hAnsiTheme="minorHAnsi" w:cs="Arial"/>
-                <w:sz w:val="22"/>
+                <w:sz w:val="20"/>
                 <w:szCs w:val="22"/>
                 <w:lang w:eastAsia="ko-KR"/>
               </w:rPr>
@@ -11249,14 +11362,14 @@
         </w:tc>
         <w:tc>
           <w:tcPr>
-            <w:tcW w:w="751" w:type="dxa"/>
+            <w:tcW w:w="693" w:type="dxa"/>
           </w:tcPr>
           <w:p>
             <w:pPr>
               <w:jc w:val="center"/>
               <w:rPr>
                 <w:rFonts w:asciiTheme="minorHAnsi" w:eastAsiaTheme="minorHAnsi" w:hAnsiTheme="minorHAnsi" w:cs="Arial"/>
-                <w:sz w:val="22"/>
+                <w:sz w:val="20"/>
                 <w:szCs w:val="22"/>
                 <w:lang w:eastAsia="ko-KR"/>
               </w:rPr>
@@ -11265,14 +11378,14 @@
         </w:tc>
         <w:tc>
           <w:tcPr>
-            <w:tcW w:w="751" w:type="dxa"/>
+            <w:tcW w:w="693" w:type="dxa"/>
           </w:tcPr>
           <w:p>
             <w:pPr>
               <w:jc w:val="center"/>
               <w:rPr>
                 <w:rFonts w:asciiTheme="minorHAnsi" w:eastAsiaTheme="minorHAnsi" w:hAnsiTheme="minorHAnsi" w:cs="Arial"/>
-                <w:sz w:val="22"/>
+                <w:sz w:val="20"/>
                 <w:szCs w:val="22"/>
                 <w:lang w:eastAsia="ko-KR"/>
               </w:rPr>
@@ -11281,14 +11394,14 @@
         </w:tc>
         <w:tc>
           <w:tcPr>
-            <w:tcW w:w="751" w:type="dxa"/>
+            <w:tcW w:w="693" w:type="dxa"/>
           </w:tcPr>
           <w:p>
             <w:pPr>
               <w:jc w:val="center"/>
               <w:rPr>
                 <w:rFonts w:asciiTheme="minorHAnsi" w:eastAsiaTheme="minorHAnsi" w:hAnsiTheme="minorHAnsi" w:cs="Arial"/>
-                <w:sz w:val="22"/>
+                <w:sz w:val="20"/>
                 <w:szCs w:val="22"/>
                 <w:lang w:eastAsia="ko-KR"/>
               </w:rPr>
@@ -11297,14 +11410,14 @@
         </w:tc>
         <w:tc>
           <w:tcPr>
-            <w:tcW w:w="752" w:type="dxa"/>
+            <w:tcW w:w="627" w:type="dxa"/>
           </w:tcPr>
           <w:p>
             <w:pPr>
               <w:jc w:val="center"/>
               <w:rPr>
                 <w:rFonts w:asciiTheme="minorHAnsi" w:eastAsiaTheme="minorHAnsi" w:hAnsiTheme="minorHAnsi" w:cs="Arial"/>
-                <w:sz w:val="22"/>
+                <w:sz w:val="20"/>
                 <w:szCs w:val="22"/>
                 <w:lang w:eastAsia="ko-KR"/>
               </w:rPr>
@@ -11313,14 +11426,14 @@
         </w:tc>
         <w:tc>
           <w:tcPr>
-            <w:tcW w:w="752" w:type="dxa"/>
+            <w:tcW w:w="696" w:type="dxa"/>
           </w:tcPr>
           <w:p>
             <w:pPr>
               <w:jc w:val="center"/>
               <w:rPr>
                 <w:rFonts w:asciiTheme="minorHAnsi" w:eastAsiaTheme="minorHAnsi" w:hAnsiTheme="minorHAnsi" w:cs="Arial"/>
-                <w:sz w:val="22"/>
+                <w:sz w:val="20"/>
                 <w:szCs w:val="22"/>
                 <w:lang w:eastAsia="ko-KR"/>
               </w:rPr>
@@ -11329,14 +11442,14 @@
         </w:tc>
         <w:tc>
           <w:tcPr>
-            <w:tcW w:w="752" w:type="dxa"/>
+            <w:tcW w:w="696" w:type="dxa"/>
           </w:tcPr>
           <w:p>
             <w:pPr>
               <w:jc w:val="center"/>
               <w:rPr>
                 <w:rFonts w:asciiTheme="minorHAnsi" w:eastAsiaTheme="minorHAnsi" w:hAnsiTheme="minorHAnsi" w:cs="Arial"/>
-                <w:sz w:val="22"/>
+                <w:sz w:val="20"/>
                 <w:szCs w:val="22"/>
                 <w:lang w:eastAsia="ko-KR"/>
               </w:rPr>
@@ -11345,14 +11458,14 @@
         </w:tc>
         <w:tc>
           <w:tcPr>
-            <w:tcW w:w="752" w:type="dxa"/>
+            <w:tcW w:w="696" w:type="dxa"/>
           </w:tcPr>
           <w:p>
             <w:pPr>
               <w:jc w:val="center"/>
               <w:rPr>
                 <w:rFonts w:asciiTheme="minorHAnsi" w:eastAsiaTheme="minorHAnsi" w:hAnsiTheme="minorHAnsi" w:cs="Arial"/>
-                <w:sz w:val="22"/>
+                <w:sz w:val="20"/>
                 <w:szCs w:val="22"/>
                 <w:lang w:eastAsia="ko-KR"/>
               </w:rPr>
@@ -11361,16 +11474,19 @@
         </w:tc>
       </w:tr>
       <w:tr>
+        <w:trPr>
+          <w:trHeight w:val="312"/>
+        </w:trPr>
         <w:tc>
           <w:tcPr>
-            <w:tcW w:w="751" w:type="dxa"/>
+            <w:tcW w:w="694" w:type="dxa"/>
           </w:tcPr>
           <w:p>
             <w:pPr>
               <w:jc w:val="center"/>
               <w:rPr>
                 <w:rFonts w:asciiTheme="minorHAnsi" w:eastAsiaTheme="minorHAnsi" w:hAnsiTheme="minorHAnsi" w:cs="Arial"/>
-                <w:sz w:val="22"/>
+                <w:sz w:val="20"/>
                 <w:szCs w:val="22"/>
                 <w:lang w:eastAsia="ko-KR"/>
               </w:rPr>
@@ -11378,7 +11494,7 @@
             <w:r>
               <w:rPr>
                 <w:rFonts w:asciiTheme="minorHAnsi" w:eastAsiaTheme="minorHAnsi" w:hAnsiTheme="minorHAnsi" w:cs="Arial" w:hint="eastAsia"/>
-                <w:sz w:val="22"/>
+                <w:sz w:val="20"/>
                 <w:szCs w:val="22"/>
                 <w:lang w:eastAsia="ko-KR"/>
               </w:rPr>
@@ -11387,7 +11503,7 @@
             <w:r>
               <w:rPr>
                 <w:rFonts w:asciiTheme="minorHAnsi" w:eastAsiaTheme="minorHAnsi" w:hAnsiTheme="minorHAnsi" w:cs="Arial"/>
-                <w:sz w:val="22"/>
+                <w:sz w:val="20"/>
                 <w:szCs w:val="22"/>
                 <w:lang w:eastAsia="ko-KR"/>
               </w:rPr>
@@ -11397,14 +11513,39 @@
         </w:tc>
         <w:tc>
           <w:tcPr>
-            <w:tcW w:w="751" w:type="dxa"/>
+            <w:tcW w:w="692" w:type="dxa"/>
           </w:tcPr>
           <w:p>
             <w:pPr>
               <w:jc w:val="center"/>
               <w:rPr>
                 <w:rFonts w:asciiTheme="minorHAnsi" w:eastAsiaTheme="minorHAnsi" w:hAnsiTheme="minorHAnsi" w:cs="Arial"/>
-                <w:sz w:val="22"/>
+                <w:sz w:val="20"/>
+                <w:szCs w:val="22"/>
+                <w:lang w:eastAsia="ko-KR"/>
+              </w:rPr>
+            </w:pPr>
+            <w:r>
+              <w:rPr>
+                <w:rFonts w:asciiTheme="minorHAnsi" w:eastAsiaTheme="minorHAnsi" w:hAnsiTheme="minorHAnsi" w:cs="Arial"/>
+                <w:sz w:val="20"/>
+                <w:szCs w:val="22"/>
+                <w:lang w:eastAsia="ko-KR"/>
+              </w:rPr>
+              <w:t>X</w:t>
+            </w:r>
+          </w:p>
+        </w:tc>
+        <w:tc>
+          <w:tcPr>
+            <w:tcW w:w="692" w:type="dxa"/>
+          </w:tcPr>
+          <w:p>
+            <w:pPr>
+              <w:jc w:val="center"/>
+              <w:rPr>
+                <w:rFonts w:asciiTheme="minorHAnsi" w:eastAsiaTheme="minorHAnsi" w:hAnsiTheme="minorHAnsi" w:cs="Arial"/>
+                <w:sz w:val="20"/>
                 <w:szCs w:val="22"/>
                 <w:lang w:eastAsia="ko-KR"/>
               </w:rPr>
@@ -11413,14 +11554,14 @@
         </w:tc>
         <w:tc>
           <w:tcPr>
-            <w:tcW w:w="751" w:type="dxa"/>
+            <w:tcW w:w="693" w:type="dxa"/>
           </w:tcPr>
           <w:p>
             <w:pPr>
               <w:jc w:val="center"/>
               <w:rPr>
                 <w:rFonts w:asciiTheme="minorHAnsi" w:eastAsiaTheme="minorHAnsi" w:hAnsiTheme="minorHAnsi" w:cs="Arial"/>
-                <w:sz w:val="22"/>
+                <w:sz w:val="20"/>
                 <w:szCs w:val="22"/>
                 <w:lang w:eastAsia="ko-KR"/>
               </w:rPr>
@@ -11429,14 +11570,14 @@
         </w:tc>
         <w:tc>
           <w:tcPr>
-            <w:tcW w:w="751" w:type="dxa"/>
+            <w:tcW w:w="693" w:type="dxa"/>
           </w:tcPr>
           <w:p>
             <w:pPr>
               <w:jc w:val="center"/>
               <w:rPr>
                 <w:rFonts w:asciiTheme="minorHAnsi" w:eastAsiaTheme="minorHAnsi" w:hAnsiTheme="minorHAnsi" w:cs="Arial"/>
-                <w:sz w:val="22"/>
+                <w:sz w:val="20"/>
                 <w:szCs w:val="22"/>
                 <w:lang w:eastAsia="ko-KR"/>
               </w:rPr>
@@ -11445,14 +11586,14 @@
         </w:tc>
         <w:tc>
           <w:tcPr>
-            <w:tcW w:w="751" w:type="dxa"/>
+            <w:tcW w:w="693" w:type="dxa"/>
           </w:tcPr>
           <w:p>
             <w:pPr>
               <w:jc w:val="center"/>
               <w:rPr>
                 <w:rFonts w:asciiTheme="minorHAnsi" w:eastAsiaTheme="minorHAnsi" w:hAnsiTheme="minorHAnsi" w:cs="Arial"/>
-                <w:sz w:val="22"/>
+                <w:sz w:val="20"/>
                 <w:szCs w:val="22"/>
                 <w:lang w:eastAsia="ko-KR"/>
               </w:rPr>
@@ -11461,14 +11602,14 @@
         </w:tc>
         <w:tc>
           <w:tcPr>
-            <w:tcW w:w="751" w:type="dxa"/>
+            <w:tcW w:w="693" w:type="dxa"/>
           </w:tcPr>
           <w:p>
             <w:pPr>
               <w:jc w:val="center"/>
               <w:rPr>
                 <w:rFonts w:asciiTheme="minorHAnsi" w:eastAsiaTheme="minorHAnsi" w:hAnsiTheme="minorHAnsi" w:cs="Arial"/>
-                <w:sz w:val="22"/>
+                <w:sz w:val="20"/>
                 <w:szCs w:val="22"/>
                 <w:lang w:eastAsia="ko-KR"/>
               </w:rPr>
@@ -11477,14 +11618,14 @@
         </w:tc>
         <w:tc>
           <w:tcPr>
-            <w:tcW w:w="751" w:type="dxa"/>
+            <w:tcW w:w="693" w:type="dxa"/>
           </w:tcPr>
           <w:p>
             <w:pPr>
               <w:jc w:val="center"/>
               <w:rPr>
                 <w:rFonts w:asciiTheme="minorHAnsi" w:eastAsiaTheme="minorHAnsi" w:hAnsiTheme="minorHAnsi" w:cs="Arial"/>
-                <w:sz w:val="22"/>
+                <w:sz w:val="20"/>
                 <w:szCs w:val="22"/>
                 <w:lang w:eastAsia="ko-KR"/>
               </w:rPr>
@@ -11493,14 +11634,14 @@
         </w:tc>
         <w:tc>
           <w:tcPr>
-            <w:tcW w:w="751" w:type="dxa"/>
+            <w:tcW w:w="693" w:type="dxa"/>
           </w:tcPr>
           <w:p>
             <w:pPr>
               <w:jc w:val="center"/>
               <w:rPr>
                 <w:rFonts w:asciiTheme="minorHAnsi" w:eastAsiaTheme="minorHAnsi" w:hAnsiTheme="minorHAnsi" w:cs="Arial"/>
-                <w:sz w:val="22"/>
+                <w:sz w:val="20"/>
                 <w:szCs w:val="22"/>
                 <w:lang w:eastAsia="ko-KR"/>
               </w:rPr>
@@ -11509,14 +11650,14 @@
         </w:tc>
         <w:tc>
           <w:tcPr>
-            <w:tcW w:w="752" w:type="dxa"/>
+            <w:tcW w:w="627" w:type="dxa"/>
           </w:tcPr>
           <w:p>
             <w:pPr>
               <w:jc w:val="center"/>
               <w:rPr>
                 <w:rFonts w:asciiTheme="minorHAnsi" w:eastAsiaTheme="minorHAnsi" w:hAnsiTheme="minorHAnsi" w:cs="Arial"/>
-                <w:sz w:val="22"/>
+                <w:sz w:val="20"/>
                 <w:szCs w:val="22"/>
                 <w:lang w:eastAsia="ko-KR"/>
               </w:rPr>
@@ -11525,14 +11666,14 @@
         </w:tc>
         <w:tc>
           <w:tcPr>
-            <w:tcW w:w="752" w:type="dxa"/>
+            <w:tcW w:w="696" w:type="dxa"/>
           </w:tcPr>
           <w:p>
             <w:pPr>
               <w:jc w:val="center"/>
               <w:rPr>
                 <w:rFonts w:asciiTheme="minorHAnsi" w:eastAsiaTheme="minorHAnsi" w:hAnsiTheme="minorHAnsi" w:cs="Arial"/>
-                <w:sz w:val="22"/>
+                <w:sz w:val="20"/>
                 <w:szCs w:val="22"/>
                 <w:lang w:eastAsia="ko-KR"/>
               </w:rPr>
@@ -11541,14 +11682,14 @@
         </w:tc>
         <w:tc>
           <w:tcPr>
-            <w:tcW w:w="752" w:type="dxa"/>
+            <w:tcW w:w="696" w:type="dxa"/>
           </w:tcPr>
           <w:p>
             <w:pPr>
               <w:jc w:val="center"/>
               <w:rPr>
                 <w:rFonts w:asciiTheme="minorHAnsi" w:eastAsiaTheme="minorHAnsi" w:hAnsiTheme="minorHAnsi" w:cs="Arial"/>
-                <w:sz w:val="22"/>
+                <w:sz w:val="20"/>
                 <w:szCs w:val="22"/>
                 <w:lang w:eastAsia="ko-KR"/>
               </w:rPr>
@@ -11557,14 +11698,14 @@
         </w:tc>
         <w:tc>
           <w:tcPr>
-            <w:tcW w:w="752" w:type="dxa"/>
+            <w:tcW w:w="696" w:type="dxa"/>
           </w:tcPr>
           <w:p>
             <w:pPr>
               <w:jc w:val="center"/>
               <w:rPr>
                 <w:rFonts w:asciiTheme="minorHAnsi" w:eastAsiaTheme="minorHAnsi" w:hAnsiTheme="minorHAnsi" w:cs="Arial"/>
-                <w:sz w:val="22"/>
+                <w:sz w:val="20"/>
                 <w:szCs w:val="22"/>
                 <w:lang w:eastAsia="ko-KR"/>
               </w:rPr>
@@ -11573,16 +11714,19 @@
         </w:tc>
       </w:tr>
       <w:tr>
+        <w:trPr>
+          <w:trHeight w:val="312"/>
+        </w:trPr>
         <w:tc>
           <w:tcPr>
-            <w:tcW w:w="751" w:type="dxa"/>
+            <w:tcW w:w="694" w:type="dxa"/>
           </w:tcPr>
           <w:p>
             <w:pPr>
               <w:jc w:val="center"/>
               <w:rPr>
                 <w:rFonts w:asciiTheme="minorHAnsi" w:eastAsiaTheme="minorHAnsi" w:hAnsiTheme="minorHAnsi" w:cs="Arial"/>
-                <w:sz w:val="22"/>
+                <w:sz w:val="20"/>
                 <w:szCs w:val="22"/>
                 <w:lang w:eastAsia="ko-KR"/>
               </w:rPr>
@@ -11590,7 +11734,7 @@
             <w:r>
               <w:rPr>
                 <w:rFonts w:asciiTheme="minorHAnsi" w:eastAsiaTheme="minorHAnsi" w:hAnsiTheme="minorHAnsi" w:cs="Arial" w:hint="eastAsia"/>
-                <w:sz w:val="22"/>
+                <w:sz w:val="20"/>
                 <w:szCs w:val="22"/>
                 <w:lang w:eastAsia="ko-KR"/>
               </w:rPr>
@@ -11599,7 +11743,7 @@
             <w:r>
               <w:rPr>
                 <w:rFonts w:asciiTheme="minorHAnsi" w:eastAsiaTheme="minorHAnsi" w:hAnsiTheme="minorHAnsi" w:cs="Arial"/>
-                <w:sz w:val="22"/>
+                <w:sz w:val="20"/>
                 <w:szCs w:val="22"/>
                 <w:lang w:eastAsia="ko-KR"/>
               </w:rPr>
@@ -11609,14 +11753,39 @@
         </w:tc>
         <w:tc>
           <w:tcPr>
-            <w:tcW w:w="751" w:type="dxa"/>
+            <w:tcW w:w="692" w:type="dxa"/>
           </w:tcPr>
           <w:p>
             <w:pPr>
               <w:jc w:val="center"/>
               <w:rPr>
                 <w:rFonts w:asciiTheme="minorHAnsi" w:eastAsiaTheme="minorHAnsi" w:hAnsiTheme="minorHAnsi" w:cs="Arial"/>
-                <w:sz w:val="22"/>
+                <w:sz w:val="20"/>
+                <w:szCs w:val="22"/>
+                <w:lang w:eastAsia="ko-KR"/>
+              </w:rPr>
+            </w:pPr>
+            <w:r>
+              <w:rPr>
+                <w:rFonts w:asciiTheme="minorHAnsi" w:eastAsiaTheme="minorHAnsi" w:hAnsiTheme="minorHAnsi" w:cs="Arial"/>
+                <w:sz w:val="20"/>
+                <w:szCs w:val="22"/>
+                <w:lang w:eastAsia="ko-KR"/>
+              </w:rPr>
+              <w:t>X</w:t>
+            </w:r>
+          </w:p>
+        </w:tc>
+        <w:tc>
+          <w:tcPr>
+            <w:tcW w:w="692" w:type="dxa"/>
+          </w:tcPr>
+          <w:p>
+            <w:pPr>
+              <w:jc w:val="center"/>
+              <w:rPr>
+                <w:rFonts w:asciiTheme="minorHAnsi" w:eastAsiaTheme="minorHAnsi" w:hAnsiTheme="minorHAnsi" w:cs="Arial"/>
+                <w:sz w:val="20"/>
                 <w:szCs w:val="22"/>
                 <w:lang w:eastAsia="ko-KR"/>
               </w:rPr>
@@ -11625,14 +11794,14 @@
         </w:tc>
         <w:tc>
           <w:tcPr>
-            <w:tcW w:w="751" w:type="dxa"/>
+            <w:tcW w:w="693" w:type="dxa"/>
           </w:tcPr>
           <w:p>
             <w:pPr>
               <w:jc w:val="center"/>
               <w:rPr>
                 <w:rFonts w:asciiTheme="minorHAnsi" w:eastAsiaTheme="minorHAnsi" w:hAnsiTheme="minorHAnsi" w:cs="Arial"/>
-                <w:sz w:val="22"/>
+                <w:sz w:val="20"/>
                 <w:szCs w:val="22"/>
                 <w:lang w:eastAsia="ko-KR"/>
               </w:rPr>
@@ -11641,14 +11810,39 @@
         </w:tc>
         <w:tc>
           <w:tcPr>
-            <w:tcW w:w="751" w:type="dxa"/>
+            <w:tcW w:w="693" w:type="dxa"/>
           </w:tcPr>
           <w:p>
             <w:pPr>
               <w:jc w:val="center"/>
               <w:rPr>
                 <w:rFonts w:asciiTheme="minorHAnsi" w:eastAsiaTheme="minorHAnsi" w:hAnsiTheme="minorHAnsi" w:cs="Arial"/>
-                <w:sz w:val="22"/>
+                <w:sz w:val="20"/>
+                <w:szCs w:val="22"/>
+                <w:lang w:eastAsia="ko-KR"/>
+              </w:rPr>
+            </w:pPr>
+            <w:r>
+              <w:rPr>
+                <w:rFonts w:asciiTheme="minorHAnsi" w:eastAsiaTheme="minorHAnsi" w:hAnsiTheme="minorHAnsi" w:cs="Arial"/>
+                <w:sz w:val="20"/>
+                <w:szCs w:val="22"/>
+                <w:lang w:eastAsia="ko-KR"/>
+              </w:rPr>
+              <w:t>X</w:t>
+            </w:r>
+          </w:p>
+        </w:tc>
+        <w:tc>
+          <w:tcPr>
+            <w:tcW w:w="693" w:type="dxa"/>
+          </w:tcPr>
+          <w:p>
+            <w:pPr>
+              <w:jc w:val="center"/>
+              <w:rPr>
+                <w:rFonts w:asciiTheme="minorHAnsi" w:eastAsiaTheme="minorHAnsi" w:hAnsiTheme="minorHAnsi" w:cs="Arial"/>
+                <w:sz w:val="20"/>
                 <w:szCs w:val="22"/>
                 <w:lang w:eastAsia="ko-KR"/>
               </w:rPr>
@@ -11657,14 +11851,14 @@
         </w:tc>
         <w:tc>
           <w:tcPr>
-            <w:tcW w:w="751" w:type="dxa"/>
+            <w:tcW w:w="693" w:type="dxa"/>
           </w:tcPr>
           <w:p>
             <w:pPr>
               <w:jc w:val="center"/>
               <w:rPr>
                 <w:rFonts w:asciiTheme="minorHAnsi" w:eastAsiaTheme="minorHAnsi" w:hAnsiTheme="minorHAnsi" w:cs="Arial"/>
-                <w:sz w:val="22"/>
+                <w:sz w:val="20"/>
                 <w:szCs w:val="22"/>
                 <w:lang w:eastAsia="ko-KR"/>
               </w:rPr>
@@ -11673,14 +11867,14 @@
         </w:tc>
         <w:tc>
           <w:tcPr>
-            <w:tcW w:w="751" w:type="dxa"/>
+            <w:tcW w:w="693" w:type="dxa"/>
           </w:tcPr>
           <w:p>
             <w:pPr>
               <w:jc w:val="center"/>
               <w:rPr>
                 <w:rFonts w:asciiTheme="minorHAnsi" w:eastAsiaTheme="minorHAnsi" w:hAnsiTheme="minorHAnsi" w:cs="Arial"/>
-                <w:sz w:val="22"/>
+                <w:sz w:val="20"/>
                 <w:szCs w:val="22"/>
                 <w:lang w:eastAsia="ko-KR"/>
               </w:rPr>
@@ -11689,14 +11883,14 @@
         </w:tc>
         <w:tc>
           <w:tcPr>
-            <w:tcW w:w="751" w:type="dxa"/>
+            <w:tcW w:w="693" w:type="dxa"/>
           </w:tcPr>
           <w:p>
             <w:pPr>
               <w:jc w:val="center"/>
               <w:rPr>
                 <w:rFonts w:asciiTheme="minorHAnsi" w:eastAsiaTheme="minorHAnsi" w:hAnsiTheme="minorHAnsi" w:cs="Arial"/>
-                <w:sz w:val="22"/>
+                <w:sz w:val="20"/>
                 <w:szCs w:val="22"/>
                 <w:lang w:eastAsia="ko-KR"/>
               </w:rPr>
@@ -11705,14 +11899,14 @@
         </w:tc>
         <w:tc>
           <w:tcPr>
-            <w:tcW w:w="751" w:type="dxa"/>
+            <w:tcW w:w="627" w:type="dxa"/>
           </w:tcPr>
           <w:p>
             <w:pPr>
               <w:jc w:val="center"/>
               <w:rPr>
                 <w:rFonts w:asciiTheme="minorHAnsi" w:eastAsiaTheme="minorHAnsi" w:hAnsiTheme="minorHAnsi" w:cs="Arial"/>
-                <w:sz w:val="22"/>
+                <w:sz w:val="20"/>
                 <w:szCs w:val="22"/>
                 <w:lang w:eastAsia="ko-KR"/>
               </w:rPr>
@@ -11721,14 +11915,14 @@
         </w:tc>
         <w:tc>
           <w:tcPr>
-            <w:tcW w:w="752" w:type="dxa"/>
+            <w:tcW w:w="696" w:type="dxa"/>
           </w:tcPr>
           <w:p>
             <w:pPr>
               <w:jc w:val="center"/>
               <w:rPr>
                 <w:rFonts w:asciiTheme="minorHAnsi" w:eastAsiaTheme="minorHAnsi" w:hAnsiTheme="minorHAnsi" w:cs="Arial"/>
-                <w:sz w:val="22"/>
+                <w:sz w:val="20"/>
                 <w:szCs w:val="22"/>
                 <w:lang w:eastAsia="ko-KR"/>
               </w:rPr>
@@ -11737,14 +11931,14 @@
         </w:tc>
         <w:tc>
           <w:tcPr>
-            <w:tcW w:w="752" w:type="dxa"/>
+            <w:tcW w:w="696" w:type="dxa"/>
           </w:tcPr>
           <w:p>
             <w:pPr>
               <w:jc w:val="center"/>
               <w:rPr>
                 <w:rFonts w:asciiTheme="minorHAnsi" w:eastAsiaTheme="minorHAnsi" w:hAnsiTheme="minorHAnsi" w:cs="Arial"/>
-                <w:sz w:val="22"/>
+                <w:sz w:val="20"/>
                 <w:szCs w:val="22"/>
                 <w:lang w:eastAsia="ko-KR"/>
               </w:rPr>
@@ -11753,30 +11947,14 @@
         </w:tc>
         <w:tc>
           <w:tcPr>
-            <w:tcW w:w="752" w:type="dxa"/>
+            <w:tcW w:w="696" w:type="dxa"/>
           </w:tcPr>
           <w:p>
             <w:pPr>
               <w:jc w:val="center"/>
               <w:rPr>
                 <w:rFonts w:asciiTheme="minorHAnsi" w:eastAsiaTheme="minorHAnsi" w:hAnsiTheme="minorHAnsi" w:cs="Arial"/>
-                <w:sz w:val="22"/>
-                <w:szCs w:val="22"/>
-                <w:lang w:eastAsia="ko-KR"/>
-              </w:rPr>
-            </w:pPr>
-          </w:p>
-        </w:tc>
-        <w:tc>
-          <w:tcPr>
-            <w:tcW w:w="752" w:type="dxa"/>
-          </w:tcPr>
-          <w:p>
-            <w:pPr>
-              <w:jc w:val="center"/>
-              <w:rPr>
-                <w:rFonts w:asciiTheme="minorHAnsi" w:eastAsiaTheme="minorHAnsi" w:hAnsiTheme="minorHAnsi" w:cs="Arial"/>
-                <w:sz w:val="22"/>
+                <w:sz w:val="20"/>
                 <w:szCs w:val="22"/>
                 <w:lang w:eastAsia="ko-KR"/>
               </w:rPr>
@@ -11785,16 +11963,19 @@
         </w:tc>
       </w:tr>
       <w:tr>
+        <w:trPr>
+          <w:trHeight w:val="312"/>
+        </w:trPr>
         <w:tc>
           <w:tcPr>
-            <w:tcW w:w="751" w:type="dxa"/>
+            <w:tcW w:w="694" w:type="dxa"/>
           </w:tcPr>
           <w:p>
             <w:pPr>
               <w:jc w:val="center"/>
               <w:rPr>
                 <w:rFonts w:asciiTheme="minorHAnsi" w:eastAsiaTheme="minorHAnsi" w:hAnsiTheme="minorHAnsi" w:cs="Arial"/>
-                <w:sz w:val="22"/>
+                <w:sz w:val="20"/>
                 <w:szCs w:val="22"/>
                 <w:lang w:eastAsia="ko-KR"/>
               </w:rPr>
@@ -11802,7 +11983,7 @@
             <w:r>
               <w:rPr>
                 <w:rFonts w:asciiTheme="minorHAnsi" w:eastAsiaTheme="minorHAnsi" w:hAnsiTheme="minorHAnsi" w:cs="Arial" w:hint="eastAsia"/>
-                <w:sz w:val="22"/>
+                <w:sz w:val="20"/>
                 <w:szCs w:val="22"/>
                 <w:lang w:eastAsia="ko-KR"/>
               </w:rPr>
@@ -11811,7 +11992,7 @@
             <w:r>
               <w:rPr>
                 <w:rFonts w:asciiTheme="minorHAnsi" w:eastAsiaTheme="minorHAnsi" w:hAnsiTheme="minorHAnsi" w:cs="Arial"/>
-                <w:sz w:val="22"/>
+                <w:sz w:val="20"/>
                 <w:szCs w:val="22"/>
                 <w:lang w:eastAsia="ko-KR"/>
               </w:rPr>
@@ -11821,14 +12002,39 @@
         </w:tc>
         <w:tc>
           <w:tcPr>
-            <w:tcW w:w="751" w:type="dxa"/>
+            <w:tcW w:w="692" w:type="dxa"/>
           </w:tcPr>
           <w:p>
             <w:pPr>
               <w:jc w:val="center"/>
               <w:rPr>
                 <w:rFonts w:asciiTheme="minorHAnsi" w:eastAsiaTheme="minorHAnsi" w:hAnsiTheme="minorHAnsi" w:cs="Arial"/>
-                <w:sz w:val="22"/>
+                <w:sz w:val="20"/>
+                <w:szCs w:val="22"/>
+                <w:lang w:eastAsia="ko-KR"/>
+              </w:rPr>
+            </w:pPr>
+            <w:r>
+              <w:rPr>
+                <w:rFonts w:asciiTheme="minorHAnsi" w:eastAsiaTheme="minorHAnsi" w:hAnsiTheme="minorHAnsi" w:cs="Arial"/>
+                <w:sz w:val="20"/>
+                <w:szCs w:val="22"/>
+                <w:lang w:eastAsia="ko-KR"/>
+              </w:rPr>
+              <w:t>X</w:t>
+            </w:r>
+          </w:p>
+        </w:tc>
+        <w:tc>
+          <w:tcPr>
+            <w:tcW w:w="692" w:type="dxa"/>
+          </w:tcPr>
+          <w:p>
+            <w:pPr>
+              <w:jc w:val="center"/>
+              <w:rPr>
+                <w:rFonts w:asciiTheme="minorHAnsi" w:eastAsiaTheme="minorHAnsi" w:hAnsiTheme="minorHAnsi" w:cs="Arial"/>
+                <w:sz w:val="20"/>
                 <w:szCs w:val="22"/>
                 <w:lang w:eastAsia="ko-KR"/>
               </w:rPr>
@@ -11837,14 +12043,14 @@
         </w:tc>
         <w:tc>
           <w:tcPr>
-            <w:tcW w:w="751" w:type="dxa"/>
+            <w:tcW w:w="693" w:type="dxa"/>
           </w:tcPr>
           <w:p>
             <w:pPr>
               <w:jc w:val="center"/>
               <w:rPr>
                 <w:rFonts w:asciiTheme="minorHAnsi" w:eastAsiaTheme="minorHAnsi" w:hAnsiTheme="minorHAnsi" w:cs="Arial"/>
-                <w:sz w:val="22"/>
+                <w:sz w:val="20"/>
                 <w:szCs w:val="22"/>
                 <w:lang w:eastAsia="ko-KR"/>
               </w:rPr>
@@ -11853,14 +12059,64 @@
         </w:tc>
         <w:tc>
           <w:tcPr>
-            <w:tcW w:w="751" w:type="dxa"/>
+            <w:tcW w:w="693" w:type="dxa"/>
           </w:tcPr>
           <w:p>
             <w:pPr>
               <w:jc w:val="center"/>
               <w:rPr>
                 <w:rFonts w:asciiTheme="minorHAnsi" w:eastAsiaTheme="minorHAnsi" w:hAnsiTheme="minorHAnsi" w:cs="Arial"/>
-                <w:sz w:val="22"/>
+                <w:sz w:val="20"/>
+                <w:szCs w:val="22"/>
+                <w:lang w:eastAsia="ko-KR"/>
+              </w:rPr>
+            </w:pPr>
+            <w:r>
+              <w:rPr>
+                <w:rFonts w:asciiTheme="minorHAnsi" w:eastAsiaTheme="minorHAnsi" w:hAnsiTheme="minorHAnsi" w:cs="Arial"/>
+                <w:sz w:val="20"/>
+                <w:szCs w:val="22"/>
+                <w:lang w:eastAsia="ko-KR"/>
+              </w:rPr>
+              <w:t>X</w:t>
+            </w:r>
+          </w:p>
+        </w:tc>
+        <w:tc>
+          <w:tcPr>
+            <w:tcW w:w="693" w:type="dxa"/>
+          </w:tcPr>
+          <w:p>
+            <w:pPr>
+              <w:jc w:val="center"/>
+              <w:rPr>
+                <w:rFonts w:asciiTheme="minorHAnsi" w:eastAsiaTheme="minorHAnsi" w:hAnsiTheme="minorHAnsi" w:cs="Arial"/>
+                <w:sz w:val="20"/>
+                <w:szCs w:val="22"/>
+                <w:lang w:eastAsia="ko-KR"/>
+              </w:rPr>
+            </w:pPr>
+            <w:r>
+              <w:rPr>
+                <w:rFonts w:asciiTheme="minorHAnsi" w:eastAsiaTheme="minorHAnsi" w:hAnsiTheme="minorHAnsi" w:cs="Arial"/>
+                <w:sz w:val="20"/>
+                <w:szCs w:val="22"/>
+                <w:lang w:eastAsia="ko-KR"/>
+              </w:rPr>
+              <w:t>X</w:t>
+            </w:r>
+          </w:p>
+        </w:tc>
+        <w:tc>
+          <w:tcPr>
+            <w:tcW w:w="693" w:type="dxa"/>
+          </w:tcPr>
+          <w:p>
+            <w:pPr>
+              <w:jc w:val="center"/>
+              <w:rPr>
+                <w:rFonts w:asciiTheme="minorHAnsi" w:eastAsiaTheme="minorHAnsi" w:hAnsiTheme="minorHAnsi" w:cs="Arial"/>
+                <w:sz w:val="20"/>
                 <w:szCs w:val="22"/>
                 <w:lang w:eastAsia="ko-KR"/>
               </w:rPr>
@@ -11869,14 +12125,14 @@
         </w:tc>
         <w:tc>
           <w:tcPr>
-            <w:tcW w:w="751" w:type="dxa"/>
+            <w:tcW w:w="693" w:type="dxa"/>
           </w:tcPr>
           <w:p>
             <w:pPr>
               <w:jc w:val="center"/>
               <w:rPr>
                 <w:rFonts w:asciiTheme="minorHAnsi" w:eastAsiaTheme="minorHAnsi" w:hAnsiTheme="minorHAnsi" w:cs="Arial"/>
-                <w:sz w:val="22"/>
+                <w:sz w:val="20"/>
                 <w:szCs w:val="22"/>
                 <w:lang w:eastAsia="ko-KR"/>
               </w:rPr>
@@ -11885,14 +12141,14 @@
         </w:tc>
         <w:tc>
           <w:tcPr>
-            <w:tcW w:w="751" w:type="dxa"/>
+            <w:tcW w:w="693" w:type="dxa"/>
           </w:tcPr>
           <w:p>
             <w:pPr>
               <w:jc w:val="center"/>
               <w:rPr>
                 <w:rFonts w:asciiTheme="minorHAnsi" w:eastAsiaTheme="minorHAnsi" w:hAnsiTheme="minorHAnsi" w:cs="Arial"/>
-                <w:sz w:val="22"/>
+                <w:sz w:val="20"/>
                 <w:szCs w:val="22"/>
                 <w:lang w:eastAsia="ko-KR"/>
               </w:rPr>
@@ -11901,14 +12157,14 @@
         </w:tc>
         <w:tc>
           <w:tcPr>
-            <w:tcW w:w="751" w:type="dxa"/>
+            <w:tcW w:w="627" w:type="dxa"/>
           </w:tcPr>
           <w:p>
             <w:pPr>
               <w:jc w:val="center"/>
               <w:rPr>
                 <w:rFonts w:asciiTheme="minorHAnsi" w:eastAsiaTheme="minorHAnsi" w:hAnsiTheme="minorHAnsi" w:cs="Arial"/>
-                <w:sz w:val="22"/>
+                <w:sz w:val="20"/>
                 <w:szCs w:val="22"/>
                 <w:lang w:eastAsia="ko-KR"/>
               </w:rPr>
@@ -11917,14 +12173,14 @@
         </w:tc>
         <w:tc>
           <w:tcPr>
-            <w:tcW w:w="751" w:type="dxa"/>
+            <w:tcW w:w="696" w:type="dxa"/>
           </w:tcPr>
           <w:p>
             <w:pPr>
               <w:jc w:val="center"/>
               <w:rPr>
                 <w:rFonts w:asciiTheme="minorHAnsi" w:eastAsiaTheme="minorHAnsi" w:hAnsiTheme="minorHAnsi" w:cs="Arial"/>
-                <w:sz w:val="22"/>
+                <w:sz w:val="20"/>
                 <w:szCs w:val="22"/>
                 <w:lang w:eastAsia="ko-KR"/>
               </w:rPr>
@@ -11933,14 +12189,14 @@
         </w:tc>
         <w:tc>
           <w:tcPr>
-            <w:tcW w:w="752" w:type="dxa"/>
+            <w:tcW w:w="696" w:type="dxa"/>
           </w:tcPr>
           <w:p>
             <w:pPr>
               <w:jc w:val="center"/>
               <w:rPr>
                 <w:rFonts w:asciiTheme="minorHAnsi" w:eastAsiaTheme="minorHAnsi" w:hAnsiTheme="minorHAnsi" w:cs="Arial"/>
-                <w:sz w:val="22"/>
+                <w:sz w:val="20"/>
                 <w:szCs w:val="22"/>
                 <w:lang w:eastAsia="ko-KR"/>
               </w:rPr>
@@ -11949,46 +12205,14 @@
         </w:tc>
         <w:tc>
           <w:tcPr>
-            <w:tcW w:w="752" w:type="dxa"/>
+            <w:tcW w:w="696" w:type="dxa"/>
           </w:tcPr>
           <w:p>
             <w:pPr>
               <w:jc w:val="center"/>
               <w:rPr>
                 <w:rFonts w:asciiTheme="minorHAnsi" w:eastAsiaTheme="minorHAnsi" w:hAnsiTheme="minorHAnsi" w:cs="Arial"/>
-                <w:sz w:val="22"/>
-                <w:szCs w:val="22"/>
-                <w:lang w:eastAsia="ko-KR"/>
-              </w:rPr>
-            </w:pPr>
-          </w:p>
-        </w:tc>
-        <w:tc>
-          <w:tcPr>
-            <w:tcW w:w="752" w:type="dxa"/>
-          </w:tcPr>
-          <w:p>
-            <w:pPr>
-              <w:jc w:val="center"/>
-              <w:rPr>
-                <w:rFonts w:asciiTheme="minorHAnsi" w:eastAsiaTheme="minorHAnsi" w:hAnsiTheme="minorHAnsi" w:cs="Arial"/>
-                <w:sz w:val="22"/>
-                <w:szCs w:val="22"/>
-                <w:lang w:eastAsia="ko-KR"/>
-              </w:rPr>
-            </w:pPr>
-          </w:p>
-        </w:tc>
-        <w:tc>
-          <w:tcPr>
-            <w:tcW w:w="752" w:type="dxa"/>
-          </w:tcPr>
-          <w:p>
-            <w:pPr>
-              <w:jc w:val="center"/>
-              <w:rPr>
-                <w:rFonts w:asciiTheme="minorHAnsi" w:eastAsiaTheme="minorHAnsi" w:hAnsiTheme="minorHAnsi" w:cs="Arial"/>
-                <w:sz w:val="22"/>
+                <w:sz w:val="20"/>
                 <w:szCs w:val="22"/>
                 <w:lang w:eastAsia="ko-KR"/>
               </w:rPr>
@@ -11997,16 +12221,19 @@
         </w:tc>
       </w:tr>
       <w:tr>
+        <w:trPr>
+          <w:trHeight w:val="312"/>
+        </w:trPr>
         <w:tc>
           <w:tcPr>
-            <w:tcW w:w="751" w:type="dxa"/>
+            <w:tcW w:w="694" w:type="dxa"/>
           </w:tcPr>
           <w:p>
             <w:pPr>
               <w:jc w:val="center"/>
               <w:rPr>
                 <w:rFonts w:asciiTheme="minorHAnsi" w:eastAsiaTheme="minorHAnsi" w:hAnsiTheme="minorHAnsi" w:cs="Arial"/>
-                <w:sz w:val="22"/>
+                <w:sz w:val="20"/>
                 <w:szCs w:val="22"/>
                 <w:lang w:eastAsia="ko-KR"/>
               </w:rPr>
@@ -12014,7 +12241,7 @@
             <w:r>
               <w:rPr>
                 <w:rFonts w:asciiTheme="minorHAnsi" w:eastAsiaTheme="minorHAnsi" w:hAnsiTheme="minorHAnsi" w:cs="Arial" w:hint="eastAsia"/>
-                <w:sz w:val="22"/>
+                <w:sz w:val="20"/>
                 <w:szCs w:val="22"/>
                 <w:lang w:eastAsia="ko-KR"/>
               </w:rPr>
@@ -12023,7 +12250,7 @@
             <w:r>
               <w:rPr>
                 <w:rFonts w:asciiTheme="minorHAnsi" w:eastAsiaTheme="minorHAnsi" w:hAnsiTheme="minorHAnsi" w:cs="Arial"/>
-                <w:sz w:val="22"/>
+                <w:sz w:val="20"/>
                 <w:szCs w:val="22"/>
                 <w:lang w:eastAsia="ko-KR"/>
               </w:rPr>
@@ -12033,14 +12260,39 @@
         </w:tc>
         <w:tc>
           <w:tcPr>
-            <w:tcW w:w="751" w:type="dxa"/>
+            <w:tcW w:w="692" w:type="dxa"/>
           </w:tcPr>
           <w:p>
             <w:pPr>
               <w:jc w:val="center"/>
               <w:rPr>
                 <w:rFonts w:asciiTheme="minorHAnsi" w:eastAsiaTheme="minorHAnsi" w:hAnsiTheme="minorHAnsi" w:cs="Arial"/>
-                <w:sz w:val="22"/>
+                <w:sz w:val="20"/>
+                <w:szCs w:val="22"/>
+                <w:lang w:eastAsia="ko-KR"/>
+              </w:rPr>
+            </w:pPr>
+            <w:r>
+              <w:rPr>
+                <w:rFonts w:asciiTheme="minorHAnsi" w:eastAsiaTheme="minorHAnsi" w:hAnsiTheme="minorHAnsi" w:cs="Arial"/>
+                <w:sz w:val="20"/>
+                <w:szCs w:val="22"/>
+                <w:lang w:eastAsia="ko-KR"/>
+              </w:rPr>
+              <w:t>X</w:t>
+            </w:r>
+          </w:p>
+        </w:tc>
+        <w:tc>
+          <w:tcPr>
+            <w:tcW w:w="692" w:type="dxa"/>
+          </w:tcPr>
+          <w:p>
+            <w:pPr>
+              <w:jc w:val="center"/>
+              <w:rPr>
+                <w:rFonts w:asciiTheme="minorHAnsi" w:eastAsiaTheme="minorHAnsi" w:hAnsiTheme="minorHAnsi" w:cs="Arial"/>
+                <w:sz w:val="20"/>
                 <w:szCs w:val="22"/>
                 <w:lang w:eastAsia="ko-KR"/>
               </w:rPr>
@@ -12049,14 +12301,14 @@
         </w:tc>
         <w:tc>
           <w:tcPr>
-            <w:tcW w:w="751" w:type="dxa"/>
+            <w:tcW w:w="693" w:type="dxa"/>
           </w:tcPr>
           <w:p>
             <w:pPr>
               <w:jc w:val="center"/>
               <w:rPr>
                 <w:rFonts w:asciiTheme="minorHAnsi" w:eastAsiaTheme="minorHAnsi" w:hAnsiTheme="minorHAnsi" w:cs="Arial"/>
-                <w:sz w:val="22"/>
+                <w:sz w:val="20"/>
                 <w:szCs w:val="22"/>
                 <w:lang w:eastAsia="ko-KR"/>
               </w:rPr>
@@ -12065,14 +12317,39 @@
         </w:tc>
         <w:tc>
           <w:tcPr>
-            <w:tcW w:w="751" w:type="dxa"/>
+            <w:tcW w:w="693" w:type="dxa"/>
           </w:tcPr>
           <w:p>
             <w:pPr>
               <w:jc w:val="center"/>
               <w:rPr>
                 <w:rFonts w:asciiTheme="minorHAnsi" w:eastAsiaTheme="minorHAnsi" w:hAnsiTheme="minorHAnsi" w:cs="Arial"/>
-                <w:sz w:val="22"/>
+                <w:sz w:val="20"/>
+                <w:szCs w:val="22"/>
+                <w:lang w:eastAsia="ko-KR"/>
+              </w:rPr>
+            </w:pPr>
+            <w:r>
+              <w:rPr>
+                <w:rFonts w:asciiTheme="minorHAnsi" w:eastAsiaTheme="minorHAnsi" w:hAnsiTheme="minorHAnsi" w:cs="Arial"/>
+                <w:sz w:val="20"/>
+                <w:szCs w:val="22"/>
+                <w:lang w:eastAsia="ko-KR"/>
+              </w:rPr>
+              <w:t>X</w:t>
+            </w:r>
+          </w:p>
+        </w:tc>
+        <w:tc>
+          <w:tcPr>
+            <w:tcW w:w="693" w:type="dxa"/>
+          </w:tcPr>
+          <w:p>
+            <w:pPr>
+              <w:jc w:val="center"/>
+              <w:rPr>
+                <w:rFonts w:asciiTheme="minorHAnsi" w:eastAsiaTheme="minorHAnsi" w:hAnsiTheme="minorHAnsi" w:cs="Arial"/>
+                <w:sz w:val="20"/>
                 <w:szCs w:val="22"/>
                 <w:lang w:eastAsia="ko-KR"/>
               </w:rPr>
@@ -12081,14 +12358,14 @@
         </w:tc>
         <w:tc>
           <w:tcPr>
-            <w:tcW w:w="751" w:type="dxa"/>
+            <w:tcW w:w="693" w:type="dxa"/>
           </w:tcPr>
           <w:p>
             <w:pPr>
               <w:jc w:val="center"/>
               <w:rPr>
                 <w:rFonts w:asciiTheme="minorHAnsi" w:eastAsiaTheme="minorHAnsi" w:hAnsiTheme="minorHAnsi" w:cs="Arial"/>
-                <w:sz w:val="22"/>
+                <w:sz w:val="20"/>
                 <w:szCs w:val="22"/>
                 <w:lang w:eastAsia="ko-KR"/>
               </w:rPr>
@@ -12097,14 +12374,14 @@
         </w:tc>
         <w:tc>
           <w:tcPr>
-            <w:tcW w:w="751" w:type="dxa"/>
+            <w:tcW w:w="693" w:type="dxa"/>
           </w:tcPr>
           <w:p>
             <w:pPr>
               <w:jc w:val="center"/>
               <w:rPr>
                 <w:rFonts w:asciiTheme="minorHAnsi" w:eastAsiaTheme="minorHAnsi" w:hAnsiTheme="minorHAnsi" w:cs="Arial"/>
-                <w:sz w:val="22"/>
+                <w:sz w:val="20"/>
                 <w:szCs w:val="22"/>
                 <w:lang w:eastAsia="ko-KR"/>
               </w:rPr>
@@ -12113,14 +12390,14 @@
         </w:tc>
         <w:tc>
           <w:tcPr>
-            <w:tcW w:w="751" w:type="dxa"/>
+            <w:tcW w:w="693" w:type="dxa"/>
           </w:tcPr>
           <w:p>
             <w:pPr>
               <w:jc w:val="center"/>
               <w:rPr>
                 <w:rFonts w:asciiTheme="minorHAnsi" w:eastAsiaTheme="minorHAnsi" w:hAnsiTheme="minorHAnsi" w:cs="Arial"/>
-                <w:sz w:val="22"/>
+                <w:sz w:val="20"/>
                 <w:szCs w:val="22"/>
                 <w:lang w:eastAsia="ko-KR"/>
               </w:rPr>
@@ -12129,14 +12406,14 @@
         </w:tc>
         <w:tc>
           <w:tcPr>
-            <w:tcW w:w="751" w:type="dxa"/>
+            <w:tcW w:w="627" w:type="dxa"/>
           </w:tcPr>
           <w:p>
             <w:pPr>
               <w:jc w:val="center"/>
               <w:rPr>
                 <w:rFonts w:asciiTheme="minorHAnsi" w:eastAsiaTheme="minorHAnsi" w:hAnsiTheme="minorHAnsi" w:cs="Arial"/>
-                <w:sz w:val="22"/>
+                <w:sz w:val="20"/>
                 <w:szCs w:val="22"/>
                 <w:lang w:eastAsia="ko-KR"/>
               </w:rPr>
@@ -12145,14 +12422,14 @@
         </w:tc>
         <w:tc>
           <w:tcPr>
-            <w:tcW w:w="752" w:type="dxa"/>
+            <w:tcW w:w="696" w:type="dxa"/>
           </w:tcPr>
           <w:p>
             <w:pPr>
               <w:jc w:val="center"/>
               <w:rPr>
                 <w:rFonts w:asciiTheme="minorHAnsi" w:eastAsiaTheme="minorHAnsi" w:hAnsiTheme="minorHAnsi" w:cs="Arial"/>
-                <w:sz w:val="22"/>
+                <w:sz w:val="20"/>
                 <w:szCs w:val="22"/>
                 <w:lang w:eastAsia="ko-KR"/>
               </w:rPr>
@@ -12161,14 +12438,14 @@
         </w:tc>
         <w:tc>
           <w:tcPr>
-            <w:tcW w:w="752" w:type="dxa"/>
+            <w:tcW w:w="696" w:type="dxa"/>
           </w:tcPr>
           <w:p>
             <w:pPr>
               <w:jc w:val="center"/>
               <w:rPr>
                 <w:rFonts w:asciiTheme="minorHAnsi" w:eastAsiaTheme="minorHAnsi" w:hAnsiTheme="minorHAnsi" w:cs="Arial"/>
-                <w:sz w:val="22"/>
+                <w:sz w:val="20"/>
                 <w:szCs w:val="22"/>
                 <w:lang w:eastAsia="ko-KR"/>
               </w:rPr>
@@ -12177,30 +12454,14 @@
         </w:tc>
         <w:tc>
           <w:tcPr>
-            <w:tcW w:w="752" w:type="dxa"/>
+            <w:tcW w:w="696" w:type="dxa"/>
           </w:tcPr>
           <w:p>
             <w:pPr>
               <w:jc w:val="center"/>
               <w:rPr>
                 <w:rFonts w:asciiTheme="minorHAnsi" w:eastAsiaTheme="minorHAnsi" w:hAnsiTheme="minorHAnsi" w:cs="Arial"/>
-                <w:sz w:val="22"/>
-                <w:szCs w:val="22"/>
-                <w:lang w:eastAsia="ko-KR"/>
-              </w:rPr>
-            </w:pPr>
-          </w:p>
-        </w:tc>
-        <w:tc>
-          <w:tcPr>
-            <w:tcW w:w="752" w:type="dxa"/>
-          </w:tcPr>
-          <w:p>
-            <w:pPr>
-              <w:jc w:val="center"/>
-              <w:rPr>
-                <w:rFonts w:asciiTheme="minorHAnsi" w:eastAsiaTheme="minorHAnsi" w:hAnsiTheme="minorHAnsi" w:cs="Arial"/>
-                <w:sz w:val="22"/>
+                <w:sz w:val="20"/>
                 <w:szCs w:val="22"/>
                 <w:lang w:eastAsia="ko-KR"/>
               </w:rPr>
@@ -12209,16 +12470,19 @@
         </w:tc>
       </w:tr>
       <w:tr>
+        <w:trPr>
+          <w:trHeight w:val="312"/>
+        </w:trPr>
         <w:tc>
           <w:tcPr>
-            <w:tcW w:w="751" w:type="dxa"/>
+            <w:tcW w:w="694" w:type="dxa"/>
           </w:tcPr>
           <w:p>
             <w:pPr>
               <w:jc w:val="center"/>
               <w:rPr>
                 <w:rFonts w:asciiTheme="minorHAnsi" w:eastAsiaTheme="minorHAnsi" w:hAnsiTheme="minorHAnsi" w:cs="Arial"/>
-                <w:sz w:val="22"/>
+                <w:sz w:val="20"/>
                 <w:szCs w:val="22"/>
                 <w:lang w:eastAsia="ko-KR"/>
               </w:rPr>
@@ -12226,7 +12490,7 @@
             <w:r>
               <w:rPr>
                 <w:rFonts w:asciiTheme="minorHAnsi" w:eastAsiaTheme="minorHAnsi" w:hAnsiTheme="minorHAnsi" w:cs="Arial" w:hint="eastAsia"/>
-                <w:sz w:val="22"/>
+                <w:sz w:val="20"/>
                 <w:szCs w:val="22"/>
                 <w:lang w:eastAsia="ko-KR"/>
               </w:rPr>
@@ -12235,7 +12499,7 @@
             <w:r>
               <w:rPr>
                 <w:rFonts w:asciiTheme="minorHAnsi" w:eastAsiaTheme="minorHAnsi" w:hAnsiTheme="minorHAnsi" w:cs="Arial"/>
-                <w:sz w:val="22"/>
+                <w:sz w:val="20"/>
                 <w:szCs w:val="22"/>
                 <w:lang w:eastAsia="ko-KR"/>
               </w:rPr>
@@ -12245,14 +12509,39 @@
         </w:tc>
         <w:tc>
           <w:tcPr>
-            <w:tcW w:w="751" w:type="dxa"/>
+            <w:tcW w:w="692" w:type="dxa"/>
           </w:tcPr>
           <w:p>
             <w:pPr>
               <w:jc w:val="center"/>
               <w:rPr>
                 <w:rFonts w:asciiTheme="minorHAnsi" w:eastAsiaTheme="minorHAnsi" w:hAnsiTheme="minorHAnsi" w:cs="Arial"/>
-                <w:sz w:val="22"/>
+                <w:sz w:val="20"/>
+                <w:szCs w:val="22"/>
+                <w:lang w:eastAsia="ko-KR"/>
+              </w:rPr>
+            </w:pPr>
+            <w:r>
+              <w:rPr>
+                <w:rFonts w:asciiTheme="minorHAnsi" w:eastAsiaTheme="minorHAnsi" w:hAnsiTheme="minorHAnsi" w:cs="Arial"/>
+                <w:sz w:val="20"/>
+                <w:szCs w:val="22"/>
+                <w:lang w:eastAsia="ko-KR"/>
+              </w:rPr>
+              <w:t>X</w:t>
+            </w:r>
+          </w:p>
+        </w:tc>
+        <w:tc>
+          <w:tcPr>
+            <w:tcW w:w="692" w:type="dxa"/>
+          </w:tcPr>
+          <w:p>
+            <w:pPr>
+              <w:jc w:val="center"/>
+              <w:rPr>
+                <w:rFonts w:asciiTheme="minorHAnsi" w:eastAsiaTheme="minorHAnsi" w:hAnsiTheme="minorHAnsi" w:cs="Arial"/>
+                <w:sz w:val="20"/>
                 <w:szCs w:val="22"/>
                 <w:lang w:eastAsia="ko-KR"/>
               </w:rPr>
@@ -12261,14 +12550,39 @@
         </w:tc>
         <w:tc>
           <w:tcPr>
-            <w:tcW w:w="751" w:type="dxa"/>
+            <w:tcW w:w="693" w:type="dxa"/>
           </w:tcPr>
           <w:p>
             <w:pPr>
               <w:jc w:val="center"/>
               <w:rPr>
                 <w:rFonts w:asciiTheme="minorHAnsi" w:eastAsiaTheme="minorHAnsi" w:hAnsiTheme="minorHAnsi" w:cs="Arial"/>
-                <w:sz w:val="22"/>
+                <w:sz w:val="20"/>
+                <w:szCs w:val="22"/>
+                <w:lang w:eastAsia="ko-KR"/>
+              </w:rPr>
+            </w:pPr>
+            <w:r>
+              <w:rPr>
+                <w:rFonts w:asciiTheme="minorHAnsi" w:eastAsiaTheme="minorHAnsi" w:hAnsiTheme="minorHAnsi" w:cs="Arial"/>
+                <w:sz w:val="20"/>
+                <w:szCs w:val="22"/>
+                <w:lang w:eastAsia="ko-KR"/>
+              </w:rPr>
+              <w:t>X</w:t>
+            </w:r>
+          </w:p>
+        </w:tc>
+        <w:tc>
+          <w:tcPr>
+            <w:tcW w:w="693" w:type="dxa"/>
+          </w:tcPr>
+          <w:p>
+            <w:pPr>
+              <w:jc w:val="center"/>
+              <w:rPr>
+                <w:rFonts w:asciiTheme="minorHAnsi" w:eastAsiaTheme="minorHAnsi" w:hAnsiTheme="minorHAnsi" w:cs="Arial"/>
+                <w:sz w:val="20"/>
                 <w:szCs w:val="22"/>
                 <w:lang w:eastAsia="ko-KR"/>
               </w:rPr>
@@ -12277,14 +12591,14 @@
         </w:tc>
         <w:tc>
           <w:tcPr>
-            <w:tcW w:w="751" w:type="dxa"/>
+            <w:tcW w:w="693" w:type="dxa"/>
           </w:tcPr>
           <w:p>
             <w:pPr>
               <w:jc w:val="center"/>
               <w:rPr>
                 <w:rFonts w:asciiTheme="minorHAnsi" w:eastAsiaTheme="minorHAnsi" w:hAnsiTheme="minorHAnsi" w:cs="Arial"/>
-                <w:sz w:val="22"/>
+                <w:sz w:val="20"/>
                 <w:szCs w:val="22"/>
                 <w:lang w:eastAsia="ko-KR"/>
               </w:rPr>
@@ -12293,14 +12607,14 @@
         </w:tc>
         <w:tc>
           <w:tcPr>
-            <w:tcW w:w="751" w:type="dxa"/>
+            <w:tcW w:w="693" w:type="dxa"/>
           </w:tcPr>
           <w:p>
             <w:pPr>
               <w:jc w:val="center"/>
               <w:rPr>
                 <w:rFonts w:asciiTheme="minorHAnsi" w:eastAsiaTheme="minorHAnsi" w:hAnsiTheme="minorHAnsi" w:cs="Arial"/>
-                <w:sz w:val="22"/>
+                <w:sz w:val="20"/>
                 <w:szCs w:val="22"/>
                 <w:lang w:eastAsia="ko-KR"/>
               </w:rPr>
@@ -12309,14 +12623,14 @@
         </w:tc>
         <w:tc>
           <w:tcPr>
-            <w:tcW w:w="751" w:type="dxa"/>
+            <w:tcW w:w="693" w:type="dxa"/>
           </w:tcPr>
           <w:p>
             <w:pPr>
               <w:jc w:val="center"/>
               <w:rPr>
                 <w:rFonts w:asciiTheme="minorHAnsi" w:eastAsiaTheme="minorHAnsi" w:hAnsiTheme="minorHAnsi" w:cs="Arial"/>
-                <w:sz w:val="22"/>
+                <w:sz w:val="20"/>
                 <w:szCs w:val="22"/>
                 <w:lang w:eastAsia="ko-KR"/>
               </w:rPr>
@@ -12325,14 +12639,14 @@
         </w:tc>
         <w:tc>
           <w:tcPr>
-            <w:tcW w:w="751" w:type="dxa"/>
+            <w:tcW w:w="693" w:type="dxa"/>
           </w:tcPr>
           <w:p>
             <w:pPr>
               <w:jc w:val="center"/>
               <w:rPr>
                 <w:rFonts w:asciiTheme="minorHAnsi" w:eastAsiaTheme="minorHAnsi" w:hAnsiTheme="minorHAnsi" w:cs="Arial"/>
-                <w:sz w:val="22"/>
+                <w:sz w:val="20"/>
                 <w:szCs w:val="22"/>
                 <w:lang w:eastAsia="ko-KR"/>
               </w:rPr>
@@ -12341,14 +12655,14 @@
         </w:tc>
         <w:tc>
           <w:tcPr>
-            <w:tcW w:w="751" w:type="dxa"/>
+            <w:tcW w:w="627" w:type="dxa"/>
           </w:tcPr>
           <w:p>
             <w:pPr>
               <w:jc w:val="center"/>
               <w:rPr>
                 <w:rFonts w:asciiTheme="minorHAnsi" w:eastAsiaTheme="minorHAnsi" w:hAnsiTheme="minorHAnsi" w:cs="Arial"/>
-                <w:sz w:val="22"/>
+                <w:sz w:val="20"/>
                 <w:szCs w:val="22"/>
                 <w:lang w:eastAsia="ko-KR"/>
               </w:rPr>
@@ -12357,14 +12671,14 @@
         </w:tc>
         <w:tc>
           <w:tcPr>
-            <w:tcW w:w="752" w:type="dxa"/>
+            <w:tcW w:w="696" w:type="dxa"/>
           </w:tcPr>
           <w:p>
             <w:pPr>
               <w:jc w:val="center"/>
               <w:rPr>
                 <w:rFonts w:asciiTheme="minorHAnsi" w:eastAsiaTheme="minorHAnsi" w:hAnsiTheme="minorHAnsi" w:cs="Arial"/>
-                <w:sz w:val="22"/>
+                <w:sz w:val="20"/>
                 <w:szCs w:val="22"/>
                 <w:lang w:eastAsia="ko-KR"/>
               </w:rPr>
@@ -12373,14 +12687,14 @@
         </w:tc>
         <w:tc>
           <w:tcPr>
-            <w:tcW w:w="752" w:type="dxa"/>
+            <w:tcW w:w="696" w:type="dxa"/>
           </w:tcPr>
           <w:p>
             <w:pPr>
               <w:jc w:val="center"/>
               <w:rPr>
                 <w:rFonts w:asciiTheme="minorHAnsi" w:eastAsiaTheme="minorHAnsi" w:hAnsiTheme="minorHAnsi" w:cs="Arial"/>
-                <w:sz w:val="22"/>
+                <w:sz w:val="20"/>
                 <w:szCs w:val="22"/>
                 <w:lang w:eastAsia="ko-KR"/>
               </w:rPr>
@@ -12389,14 +12703,94 @@
         </w:tc>
         <w:tc>
           <w:tcPr>
-            <w:tcW w:w="752" w:type="dxa"/>
+            <w:tcW w:w="696" w:type="dxa"/>
           </w:tcPr>
           <w:p>
             <w:pPr>
               <w:jc w:val="center"/>
               <w:rPr>
                 <w:rFonts w:asciiTheme="minorHAnsi" w:eastAsiaTheme="minorHAnsi" w:hAnsiTheme="minorHAnsi" w:cs="Arial"/>
-                <w:sz w:val="22"/>
+                <w:sz w:val="20"/>
+                <w:szCs w:val="22"/>
+                <w:lang w:eastAsia="ko-KR"/>
+              </w:rPr>
+            </w:pPr>
+          </w:p>
+        </w:tc>
+      </w:tr>
+      <w:tr>
+        <w:trPr>
+          <w:trHeight w:val="312"/>
+        </w:trPr>
+        <w:tc>
+          <w:tcPr>
+            <w:tcW w:w="694" w:type="dxa"/>
+          </w:tcPr>
+          <w:p>
+            <w:pPr>
+              <w:jc w:val="center"/>
+              <w:rPr>
+                <w:rFonts w:asciiTheme="minorHAnsi" w:eastAsiaTheme="minorHAnsi" w:hAnsiTheme="minorHAnsi" w:cs="Arial" w:hint="eastAsia"/>
+                <w:sz w:val="20"/>
+                <w:szCs w:val="22"/>
+                <w:lang w:eastAsia="ko-KR"/>
+              </w:rPr>
+            </w:pPr>
+            <w:r>
+              <w:rPr>
+                <w:rFonts w:asciiTheme="minorHAnsi" w:eastAsiaTheme="minorHAnsi" w:hAnsiTheme="minorHAnsi" w:cs="Arial" w:hint="eastAsia"/>
+                <w:sz w:val="20"/>
+                <w:szCs w:val="22"/>
+                <w:lang w:eastAsia="ko-KR"/>
+              </w:rPr>
+              <w:t>U</w:t>
+            </w:r>
+            <w:r>
+              <w:rPr>
+                <w:rFonts w:asciiTheme="minorHAnsi" w:eastAsiaTheme="minorHAnsi" w:hAnsiTheme="minorHAnsi" w:cs="Arial"/>
+                <w:sz w:val="20"/>
+                <w:szCs w:val="22"/>
+                <w:lang w:eastAsia="ko-KR"/>
+              </w:rPr>
+              <w:t>C9</w:t>
+            </w:r>
+          </w:p>
+        </w:tc>
+        <w:tc>
+          <w:tcPr>
+            <w:tcW w:w="692" w:type="dxa"/>
+          </w:tcPr>
+          <w:p>
+            <w:pPr>
+              <w:jc w:val="center"/>
+              <w:rPr>
+                <w:rFonts w:asciiTheme="minorHAnsi" w:eastAsiaTheme="minorHAnsi" w:hAnsiTheme="minorHAnsi" w:cs="Arial"/>
+                <w:sz w:val="20"/>
+                <w:szCs w:val="22"/>
+                <w:lang w:eastAsia="ko-KR"/>
+              </w:rPr>
+            </w:pPr>
+            <w:r>
+              <w:rPr>
+                <w:rFonts w:asciiTheme="minorHAnsi" w:eastAsiaTheme="minorHAnsi" w:hAnsiTheme="minorHAnsi" w:cs="Arial"/>
+                <w:sz w:val="20"/>
+                <w:szCs w:val="22"/>
+                <w:lang w:eastAsia="ko-KR"/>
+              </w:rPr>
+              <w:t>X</w:t>
+            </w:r>
+          </w:p>
+        </w:tc>
+        <w:tc>
+          <w:tcPr>
+            <w:tcW w:w="692" w:type="dxa"/>
+          </w:tcPr>
+          <w:p>
+            <w:pPr>
+              <w:jc w:val="center"/>
+              <w:rPr>
+                <w:rFonts w:asciiTheme="minorHAnsi" w:eastAsiaTheme="minorHAnsi" w:hAnsiTheme="minorHAnsi" w:cs="Arial"/>
+                <w:sz w:val="20"/>
                 <w:szCs w:val="22"/>
                 <w:lang w:eastAsia="ko-KR"/>
               </w:rPr>
@@ -12405,14 +12799,158 @@
         </w:tc>
         <w:tc>
           <w:tcPr>
-            <w:tcW w:w="752" w:type="dxa"/>
+            <w:tcW w:w="693" w:type="dxa"/>
           </w:tcPr>
           <w:p>
             <w:pPr>
               <w:jc w:val="center"/>
               <w:rPr>
                 <w:rFonts w:asciiTheme="minorHAnsi" w:eastAsiaTheme="minorHAnsi" w:hAnsiTheme="minorHAnsi" w:cs="Arial"/>
-                <w:sz w:val="22"/>
+                <w:sz w:val="20"/>
+                <w:szCs w:val="22"/>
+                <w:lang w:eastAsia="ko-KR"/>
+              </w:rPr>
+            </w:pPr>
+          </w:p>
+        </w:tc>
+        <w:tc>
+          <w:tcPr>
+            <w:tcW w:w="693" w:type="dxa"/>
+          </w:tcPr>
+          <w:p>
+            <w:pPr>
+              <w:jc w:val="center"/>
+              <w:rPr>
+                <w:rFonts w:asciiTheme="minorHAnsi" w:eastAsiaTheme="minorHAnsi" w:hAnsiTheme="minorHAnsi" w:cs="Arial"/>
+                <w:sz w:val="20"/>
+                <w:szCs w:val="22"/>
+                <w:lang w:eastAsia="ko-KR"/>
+              </w:rPr>
+            </w:pPr>
+          </w:p>
+        </w:tc>
+        <w:tc>
+          <w:tcPr>
+            <w:tcW w:w="693" w:type="dxa"/>
+          </w:tcPr>
+          <w:p>
+            <w:pPr>
+              <w:jc w:val="center"/>
+              <w:rPr>
+                <w:rFonts w:asciiTheme="minorHAnsi" w:eastAsiaTheme="minorHAnsi" w:hAnsiTheme="minorHAnsi" w:cs="Arial"/>
+                <w:sz w:val="20"/>
+                <w:szCs w:val="22"/>
+                <w:lang w:eastAsia="ko-KR"/>
+              </w:rPr>
+            </w:pPr>
+          </w:p>
+        </w:tc>
+        <w:tc>
+          <w:tcPr>
+            <w:tcW w:w="693" w:type="dxa"/>
+          </w:tcPr>
+          <w:p>
+            <w:pPr>
+              <w:jc w:val="center"/>
+              <w:rPr>
+                <w:rFonts w:asciiTheme="minorHAnsi" w:eastAsiaTheme="minorHAnsi" w:hAnsiTheme="minorHAnsi" w:cs="Arial"/>
+                <w:sz w:val="20"/>
+                <w:szCs w:val="22"/>
+                <w:lang w:eastAsia="ko-KR"/>
+              </w:rPr>
+            </w:pPr>
+          </w:p>
+        </w:tc>
+        <w:tc>
+          <w:tcPr>
+            <w:tcW w:w="693" w:type="dxa"/>
+          </w:tcPr>
+          <w:p>
+            <w:pPr>
+              <w:jc w:val="center"/>
+              <w:rPr>
+                <w:rFonts w:asciiTheme="minorHAnsi" w:eastAsiaTheme="minorHAnsi" w:hAnsiTheme="minorHAnsi" w:cs="Arial"/>
+                <w:sz w:val="20"/>
+                <w:szCs w:val="22"/>
+                <w:lang w:eastAsia="ko-KR"/>
+              </w:rPr>
+            </w:pPr>
+          </w:p>
+        </w:tc>
+        <w:tc>
+          <w:tcPr>
+            <w:tcW w:w="693" w:type="dxa"/>
+          </w:tcPr>
+          <w:p>
+            <w:pPr>
+              <w:jc w:val="center"/>
+              <w:rPr>
+                <w:rFonts w:asciiTheme="minorHAnsi" w:eastAsiaTheme="minorHAnsi" w:hAnsiTheme="minorHAnsi" w:cs="Arial"/>
+                <w:sz w:val="20"/>
+                <w:szCs w:val="22"/>
+                <w:lang w:eastAsia="ko-KR"/>
+              </w:rPr>
+            </w:pPr>
+          </w:p>
+        </w:tc>
+        <w:tc>
+          <w:tcPr>
+            <w:tcW w:w="627" w:type="dxa"/>
+          </w:tcPr>
+          <w:p>
+            <w:pPr>
+              <w:jc w:val="center"/>
+              <w:rPr>
+                <w:rFonts w:asciiTheme="minorHAnsi" w:eastAsiaTheme="minorHAnsi" w:hAnsiTheme="minorHAnsi" w:cs="Arial"/>
+                <w:sz w:val="20"/>
+                <w:szCs w:val="22"/>
+                <w:lang w:eastAsia="ko-KR"/>
+              </w:rPr>
+            </w:pPr>
+          </w:p>
+        </w:tc>
+        <w:tc>
+          <w:tcPr>
+            <w:tcW w:w="696" w:type="dxa"/>
+          </w:tcPr>
+          <w:p>
+            <w:pPr>
+              <w:jc w:val="center"/>
+              <w:rPr>
+                <w:rFonts w:asciiTheme="minorHAnsi" w:eastAsiaTheme="minorHAnsi" w:hAnsiTheme="minorHAnsi" w:cs="Arial"/>
+                <w:sz w:val="20"/>
+                <w:szCs w:val="22"/>
+                <w:lang w:eastAsia="ko-KR"/>
+              </w:rPr>
+            </w:pPr>
+          </w:p>
+        </w:tc>
+        <w:tc>
+          <w:tcPr>
+            <w:tcW w:w="696" w:type="dxa"/>
+          </w:tcPr>
+          <w:p>
+            <w:pPr>
+              <w:jc w:val="center"/>
+              <w:rPr>
+                <w:rFonts w:asciiTheme="minorHAnsi" w:eastAsiaTheme="minorHAnsi" w:hAnsiTheme="minorHAnsi" w:cs="Arial"/>
+                <w:sz w:val="20"/>
+                <w:szCs w:val="22"/>
+                <w:lang w:eastAsia="ko-KR"/>
+              </w:rPr>
+            </w:pPr>
+          </w:p>
+        </w:tc>
+        <w:tc>
+          <w:tcPr>
+            <w:tcW w:w="696" w:type="dxa"/>
+          </w:tcPr>
+          <w:p>
+            <w:pPr>
+              <w:jc w:val="center"/>
+              <w:rPr>
+                <w:rFonts w:asciiTheme="minorHAnsi" w:eastAsiaTheme="minorHAnsi" w:hAnsiTheme="minorHAnsi" w:cs="Arial"/>
+                <w:sz w:val="20"/>
                 <w:szCs w:val="22"/>
                 <w:lang w:eastAsia="ko-KR"/>
               </w:rPr>
@@ -12421,16 +12959,19 @@
         </w:tc>
       </w:tr>
       <w:tr>
+        <w:trPr>
+          <w:trHeight w:val="321"/>
+        </w:trPr>
         <w:tc>
           <w:tcPr>
-            <w:tcW w:w="751" w:type="dxa"/>
+            <w:tcW w:w="694" w:type="dxa"/>
           </w:tcPr>
           <w:p>
             <w:pPr>
               <w:jc w:val="center"/>
               <w:rPr>
                 <w:rFonts w:asciiTheme="minorHAnsi" w:eastAsiaTheme="minorHAnsi" w:hAnsiTheme="minorHAnsi" w:cs="Arial"/>
-                <w:sz w:val="22"/>
+                <w:sz w:val="20"/>
                 <w:szCs w:val="22"/>
                 <w:lang w:eastAsia="ko-KR"/>
               </w:rPr>
@@ -12438,7 +12979,7 @@
             <w:r>
               <w:rPr>
                 <w:rFonts w:asciiTheme="minorHAnsi" w:eastAsiaTheme="minorHAnsi" w:hAnsiTheme="minorHAnsi" w:cs="Arial" w:hint="eastAsia"/>
-                <w:sz w:val="22"/>
+                <w:sz w:val="20"/>
                 <w:szCs w:val="22"/>
                 <w:lang w:eastAsia="ko-KR"/>
               </w:rPr>
@@ -12447,7 +12988,7 @@
             <w:r>
               <w:rPr>
                 <w:rFonts w:asciiTheme="minorHAnsi" w:eastAsiaTheme="minorHAnsi" w:hAnsiTheme="minorHAnsi" w:cs="Arial"/>
-                <w:sz w:val="22"/>
+                <w:sz w:val="20"/>
                 <w:szCs w:val="22"/>
                 <w:lang w:eastAsia="ko-KR"/>
               </w:rPr>
@@ -12457,14 +12998,14 @@
         </w:tc>
         <w:tc>
           <w:tcPr>
-            <w:tcW w:w="751" w:type="dxa"/>
+            <w:tcW w:w="692" w:type="dxa"/>
           </w:tcPr>
           <w:p>
             <w:pPr>
               <w:jc w:val="center"/>
               <w:rPr>
                 <w:rFonts w:asciiTheme="minorHAnsi" w:eastAsiaTheme="minorHAnsi" w:hAnsiTheme="minorHAnsi" w:cs="Arial"/>
-                <w:sz w:val="22"/>
+                <w:sz w:val="20"/>
                 <w:szCs w:val="22"/>
                 <w:lang w:eastAsia="ko-KR"/>
               </w:rPr>
@@ -12473,14 +13014,14 @@
         </w:tc>
         <w:tc>
           <w:tcPr>
-            <w:tcW w:w="751" w:type="dxa"/>
+            <w:tcW w:w="692" w:type="dxa"/>
           </w:tcPr>
           <w:p>
             <w:pPr>
               <w:jc w:val="center"/>
               <w:rPr>
                 <w:rFonts w:asciiTheme="minorHAnsi" w:eastAsiaTheme="minorHAnsi" w:hAnsiTheme="minorHAnsi" w:cs="Arial"/>
-                <w:sz w:val="22"/>
+                <w:sz w:val="20"/>
                 <w:szCs w:val="22"/>
                 <w:lang w:eastAsia="ko-KR"/>
               </w:rPr>
@@ -12489,14 +13030,14 @@
         </w:tc>
         <w:tc>
           <w:tcPr>
-            <w:tcW w:w="751" w:type="dxa"/>
+            <w:tcW w:w="693" w:type="dxa"/>
           </w:tcPr>
           <w:p>
             <w:pPr>
               <w:jc w:val="center"/>
               <w:rPr>
                 <w:rFonts w:asciiTheme="minorHAnsi" w:eastAsiaTheme="minorHAnsi" w:hAnsiTheme="minorHAnsi" w:cs="Arial"/>
-                <w:sz w:val="22"/>
+                <w:sz w:val="20"/>
                 <w:szCs w:val="22"/>
                 <w:lang w:eastAsia="ko-KR"/>
               </w:rPr>
@@ -12505,14 +13046,14 @@
         </w:tc>
         <w:tc>
           <w:tcPr>
-            <w:tcW w:w="751" w:type="dxa"/>
+            <w:tcW w:w="693" w:type="dxa"/>
           </w:tcPr>
           <w:p>
             <w:pPr>
               <w:jc w:val="center"/>
               <w:rPr>
                 <w:rFonts w:asciiTheme="minorHAnsi" w:eastAsiaTheme="minorHAnsi" w:hAnsiTheme="minorHAnsi" w:cs="Arial"/>
-                <w:sz w:val="22"/>
+                <w:sz w:val="20"/>
                 <w:szCs w:val="22"/>
                 <w:lang w:eastAsia="ko-KR"/>
               </w:rPr>
@@ -12521,14 +13062,14 @@
         </w:tc>
         <w:tc>
           <w:tcPr>
-            <w:tcW w:w="751" w:type="dxa"/>
+            <w:tcW w:w="693" w:type="dxa"/>
           </w:tcPr>
           <w:p>
             <w:pPr>
               <w:jc w:val="center"/>
               <w:rPr>
                 <w:rFonts w:asciiTheme="minorHAnsi" w:eastAsiaTheme="minorHAnsi" w:hAnsiTheme="minorHAnsi" w:cs="Arial"/>
-                <w:sz w:val="22"/>
+                <w:sz w:val="20"/>
                 <w:szCs w:val="22"/>
                 <w:lang w:eastAsia="ko-KR"/>
               </w:rPr>
@@ -12537,14 +13078,14 @@
         </w:tc>
         <w:tc>
           <w:tcPr>
-            <w:tcW w:w="751" w:type="dxa"/>
+            <w:tcW w:w="693" w:type="dxa"/>
           </w:tcPr>
           <w:p>
             <w:pPr>
               <w:jc w:val="center"/>
               <w:rPr>
                 <w:rFonts w:asciiTheme="minorHAnsi" w:eastAsiaTheme="minorHAnsi" w:hAnsiTheme="minorHAnsi" w:cs="Arial"/>
-                <w:sz w:val="22"/>
+                <w:sz w:val="20"/>
                 <w:szCs w:val="22"/>
                 <w:lang w:eastAsia="ko-KR"/>
               </w:rPr>
@@ -12553,14 +13094,14 @@
         </w:tc>
         <w:tc>
           <w:tcPr>
-            <w:tcW w:w="751" w:type="dxa"/>
+            <w:tcW w:w="693" w:type="dxa"/>
           </w:tcPr>
           <w:p>
             <w:pPr>
               <w:jc w:val="center"/>
               <w:rPr>
                 <w:rFonts w:asciiTheme="minorHAnsi" w:eastAsiaTheme="minorHAnsi" w:hAnsiTheme="minorHAnsi" w:cs="Arial"/>
-                <w:sz w:val="22"/>
+                <w:sz w:val="20"/>
                 <w:szCs w:val="22"/>
                 <w:lang w:eastAsia="ko-KR"/>
               </w:rPr>
@@ -12569,14 +13110,14 @@
         </w:tc>
         <w:tc>
           <w:tcPr>
-            <w:tcW w:w="752" w:type="dxa"/>
+            <w:tcW w:w="693" w:type="dxa"/>
           </w:tcPr>
           <w:p>
             <w:pPr>
               <w:jc w:val="center"/>
               <w:rPr>
                 <w:rFonts w:asciiTheme="minorHAnsi" w:eastAsiaTheme="minorHAnsi" w:hAnsiTheme="minorHAnsi" w:cs="Arial"/>
-                <w:sz w:val="22"/>
+                <w:sz w:val="20"/>
                 <w:szCs w:val="22"/>
                 <w:lang w:eastAsia="ko-KR"/>
               </w:rPr>
@@ -12585,14 +13126,14 @@
         </w:tc>
         <w:tc>
           <w:tcPr>
-            <w:tcW w:w="752" w:type="dxa"/>
+            <w:tcW w:w="627" w:type="dxa"/>
           </w:tcPr>
           <w:p>
             <w:pPr>
               <w:jc w:val="center"/>
               <w:rPr>
                 <w:rFonts w:asciiTheme="minorHAnsi" w:eastAsiaTheme="minorHAnsi" w:hAnsiTheme="minorHAnsi" w:cs="Arial"/>
-                <w:sz w:val="22"/>
+                <w:sz w:val="20"/>
                 <w:szCs w:val="22"/>
                 <w:lang w:eastAsia="ko-KR"/>
               </w:rPr>
@@ -12601,14 +13142,14 @@
         </w:tc>
         <w:tc>
           <w:tcPr>
-            <w:tcW w:w="752" w:type="dxa"/>
+            <w:tcW w:w="696" w:type="dxa"/>
           </w:tcPr>
           <w:p>
             <w:pPr>
               <w:jc w:val="center"/>
               <w:rPr>
                 <w:rFonts w:asciiTheme="minorHAnsi" w:eastAsiaTheme="minorHAnsi" w:hAnsiTheme="minorHAnsi" w:cs="Arial"/>
-                <w:sz w:val="22"/>
+                <w:sz w:val="20"/>
                 <w:szCs w:val="22"/>
                 <w:lang w:eastAsia="ko-KR"/>
               </w:rPr>
@@ -12617,14 +13158,30 @@
         </w:tc>
         <w:tc>
           <w:tcPr>
-            <w:tcW w:w="752" w:type="dxa"/>
+            <w:tcW w:w="696" w:type="dxa"/>
           </w:tcPr>
           <w:p>
             <w:pPr>
               <w:jc w:val="center"/>
               <w:rPr>
                 <w:rFonts w:asciiTheme="minorHAnsi" w:eastAsiaTheme="minorHAnsi" w:hAnsiTheme="minorHAnsi" w:cs="Arial"/>
-                <w:sz w:val="22"/>
+                <w:sz w:val="20"/>
+                <w:szCs w:val="22"/>
+                <w:lang w:eastAsia="ko-KR"/>
+              </w:rPr>
+            </w:pPr>
+          </w:p>
+        </w:tc>
+        <w:tc>
+          <w:tcPr>
+            <w:tcW w:w="696" w:type="dxa"/>
+          </w:tcPr>
+          <w:p>
+            <w:pPr>
+              <w:jc w:val="center"/>
+              <w:rPr>
+                <w:rFonts w:asciiTheme="minorHAnsi" w:eastAsiaTheme="minorHAnsi" w:hAnsiTheme="minorHAnsi" w:cs="Arial"/>
+                <w:sz w:val="20"/>
                 <w:szCs w:val="22"/>
                 <w:lang w:eastAsia="ko-KR"/>
               </w:rPr>
@@ -12633,16 +13190,19 @@
         </w:tc>
       </w:tr>
       <w:tr>
+        <w:trPr>
+          <w:trHeight w:val="312"/>
+        </w:trPr>
         <w:tc>
           <w:tcPr>
-            <w:tcW w:w="751" w:type="dxa"/>
+            <w:tcW w:w="694" w:type="dxa"/>
           </w:tcPr>
           <w:p>
             <w:pPr>
               <w:jc w:val="center"/>
               <w:rPr>
                 <w:rFonts w:asciiTheme="minorHAnsi" w:eastAsiaTheme="minorHAnsi" w:hAnsiTheme="minorHAnsi" w:cs="Arial"/>
-                <w:sz w:val="22"/>
+                <w:sz w:val="20"/>
                 <w:szCs w:val="22"/>
                 <w:lang w:eastAsia="ko-KR"/>
               </w:rPr>
@@ -12650,7 +13210,7 @@
             <w:r>
               <w:rPr>
                 <w:rFonts w:asciiTheme="minorHAnsi" w:eastAsiaTheme="minorHAnsi" w:hAnsiTheme="minorHAnsi" w:cs="Arial" w:hint="eastAsia"/>
-                <w:sz w:val="22"/>
+                <w:sz w:val="20"/>
                 <w:szCs w:val="22"/>
                 <w:lang w:eastAsia="ko-KR"/>
               </w:rPr>
@@ -12659,7 +13219,7 @@
             <w:r>
               <w:rPr>
                 <w:rFonts w:asciiTheme="minorHAnsi" w:eastAsiaTheme="minorHAnsi" w:hAnsiTheme="minorHAnsi" w:cs="Arial"/>
-                <w:sz w:val="22"/>
+                <w:sz w:val="20"/>
                 <w:szCs w:val="22"/>
                 <w:lang w:eastAsia="ko-KR"/>
               </w:rPr>
@@ -12669,14 +13229,14 @@
         </w:tc>
         <w:tc>
           <w:tcPr>
-            <w:tcW w:w="751" w:type="dxa"/>
+            <w:tcW w:w="692" w:type="dxa"/>
           </w:tcPr>
           <w:p>
             <w:pPr>
               <w:jc w:val="center"/>
               <w:rPr>
                 <w:rFonts w:asciiTheme="minorHAnsi" w:eastAsiaTheme="minorHAnsi" w:hAnsiTheme="minorHAnsi" w:cs="Arial"/>
-                <w:sz w:val="22"/>
+                <w:sz w:val="20"/>
                 <w:szCs w:val="22"/>
                 <w:lang w:eastAsia="ko-KR"/>
               </w:rPr>
@@ -12685,14 +13245,14 @@
         </w:tc>
         <w:tc>
           <w:tcPr>
-            <w:tcW w:w="751" w:type="dxa"/>
+            <w:tcW w:w="692" w:type="dxa"/>
           </w:tcPr>
           <w:p>
             <w:pPr>
               <w:jc w:val="center"/>
               <w:rPr>
                 <w:rFonts w:asciiTheme="minorHAnsi" w:eastAsiaTheme="minorHAnsi" w:hAnsiTheme="minorHAnsi" w:cs="Arial"/>
-                <w:sz w:val="22"/>
+                <w:sz w:val="20"/>
                 <w:szCs w:val="22"/>
                 <w:lang w:eastAsia="ko-KR"/>
               </w:rPr>
@@ -12701,14 +13261,14 @@
         </w:tc>
         <w:tc>
           <w:tcPr>
-            <w:tcW w:w="751" w:type="dxa"/>
+            <w:tcW w:w="693" w:type="dxa"/>
           </w:tcPr>
           <w:p>
             <w:pPr>
               <w:jc w:val="center"/>
               <w:rPr>
                 <w:rFonts w:asciiTheme="minorHAnsi" w:eastAsiaTheme="minorHAnsi" w:hAnsiTheme="minorHAnsi" w:cs="Arial"/>
-                <w:sz w:val="22"/>
+                <w:sz w:val="20"/>
                 <w:szCs w:val="22"/>
                 <w:lang w:eastAsia="ko-KR"/>
               </w:rPr>
@@ -12717,14 +13277,14 @@
         </w:tc>
         <w:tc>
           <w:tcPr>
-            <w:tcW w:w="751" w:type="dxa"/>
+            <w:tcW w:w="693" w:type="dxa"/>
           </w:tcPr>
           <w:p>
             <w:pPr>
               <w:jc w:val="center"/>
               <w:rPr>
                 <w:rFonts w:asciiTheme="minorHAnsi" w:eastAsiaTheme="minorHAnsi" w:hAnsiTheme="minorHAnsi" w:cs="Arial"/>
-                <w:sz w:val="22"/>
+                <w:sz w:val="20"/>
                 <w:szCs w:val="22"/>
                 <w:lang w:eastAsia="ko-KR"/>
               </w:rPr>
@@ -12733,14 +13293,14 @@
         </w:tc>
         <w:tc>
           <w:tcPr>
-            <w:tcW w:w="751" w:type="dxa"/>
+            <w:tcW w:w="693" w:type="dxa"/>
           </w:tcPr>
           <w:p>
             <w:pPr>
               <w:jc w:val="center"/>
               <w:rPr>
                 <w:rFonts w:asciiTheme="minorHAnsi" w:eastAsiaTheme="minorHAnsi" w:hAnsiTheme="minorHAnsi" w:cs="Arial"/>
-                <w:sz w:val="22"/>
+                <w:sz w:val="20"/>
                 <w:szCs w:val="22"/>
                 <w:lang w:eastAsia="ko-KR"/>
               </w:rPr>
@@ -12749,14 +13309,14 @@
         </w:tc>
         <w:tc>
           <w:tcPr>
-            <w:tcW w:w="751" w:type="dxa"/>
+            <w:tcW w:w="693" w:type="dxa"/>
           </w:tcPr>
           <w:p>
             <w:pPr>
               <w:jc w:val="center"/>
               <w:rPr>
                 <w:rFonts w:asciiTheme="minorHAnsi" w:eastAsiaTheme="minorHAnsi" w:hAnsiTheme="minorHAnsi" w:cs="Arial"/>
-                <w:sz w:val="22"/>
+                <w:sz w:val="20"/>
                 <w:szCs w:val="22"/>
                 <w:lang w:eastAsia="ko-KR"/>
               </w:rPr>
@@ -12765,14 +13325,14 @@
         </w:tc>
         <w:tc>
           <w:tcPr>
-            <w:tcW w:w="751" w:type="dxa"/>
+            <w:tcW w:w="693" w:type="dxa"/>
           </w:tcPr>
           <w:p>
             <w:pPr>
               <w:jc w:val="center"/>
               <w:rPr>
                 <w:rFonts w:asciiTheme="minorHAnsi" w:eastAsiaTheme="minorHAnsi" w:hAnsiTheme="minorHAnsi" w:cs="Arial"/>
-                <w:sz w:val="22"/>
+                <w:sz w:val="20"/>
                 <w:szCs w:val="22"/>
                 <w:lang w:eastAsia="ko-KR"/>
               </w:rPr>
@@ -12781,14 +13341,14 @@
         </w:tc>
         <w:tc>
           <w:tcPr>
-            <w:tcW w:w="752" w:type="dxa"/>
+            <w:tcW w:w="693" w:type="dxa"/>
           </w:tcPr>
           <w:p>
             <w:pPr>
               <w:jc w:val="center"/>
               <w:rPr>
                 <w:rFonts w:asciiTheme="minorHAnsi" w:eastAsiaTheme="minorHAnsi" w:hAnsiTheme="minorHAnsi" w:cs="Arial"/>
-                <w:sz w:val="22"/>
+                <w:sz w:val="20"/>
                 <w:szCs w:val="22"/>
                 <w:lang w:eastAsia="ko-KR"/>
               </w:rPr>
@@ -12797,14 +13357,14 @@
         </w:tc>
         <w:tc>
           <w:tcPr>
-            <w:tcW w:w="752" w:type="dxa"/>
+            <w:tcW w:w="627" w:type="dxa"/>
           </w:tcPr>
           <w:p>
             <w:pPr>
               <w:jc w:val="center"/>
               <w:rPr>
                 <w:rFonts w:asciiTheme="minorHAnsi" w:eastAsiaTheme="minorHAnsi" w:hAnsiTheme="minorHAnsi" w:cs="Arial"/>
-                <w:sz w:val="22"/>
+                <w:sz w:val="20"/>
                 <w:szCs w:val="22"/>
                 <w:lang w:eastAsia="ko-KR"/>
               </w:rPr>
@@ -12813,14 +13373,14 @@
         </w:tc>
         <w:tc>
           <w:tcPr>
-            <w:tcW w:w="752" w:type="dxa"/>
+            <w:tcW w:w="696" w:type="dxa"/>
           </w:tcPr>
           <w:p>
             <w:pPr>
               <w:jc w:val="center"/>
               <w:rPr>
                 <w:rFonts w:asciiTheme="minorHAnsi" w:eastAsiaTheme="minorHAnsi" w:hAnsiTheme="minorHAnsi" w:cs="Arial"/>
-                <w:sz w:val="22"/>
+                <w:sz w:val="20"/>
                 <w:szCs w:val="22"/>
                 <w:lang w:eastAsia="ko-KR"/>
               </w:rPr>
@@ -12829,14 +13389,30 @@
         </w:tc>
         <w:tc>
           <w:tcPr>
-            <w:tcW w:w="752" w:type="dxa"/>
+            <w:tcW w:w="696" w:type="dxa"/>
           </w:tcPr>
           <w:p>
             <w:pPr>
               <w:jc w:val="center"/>
               <w:rPr>
                 <w:rFonts w:asciiTheme="minorHAnsi" w:eastAsiaTheme="minorHAnsi" w:hAnsiTheme="minorHAnsi" w:cs="Arial"/>
-                <w:sz w:val="22"/>
+                <w:sz w:val="20"/>
+                <w:szCs w:val="22"/>
+                <w:lang w:eastAsia="ko-KR"/>
+              </w:rPr>
+            </w:pPr>
+          </w:p>
+        </w:tc>
+        <w:tc>
+          <w:tcPr>
+            <w:tcW w:w="696" w:type="dxa"/>
+          </w:tcPr>
+          <w:p>
+            <w:pPr>
+              <w:jc w:val="center"/>
+              <w:rPr>
+                <w:rFonts w:asciiTheme="minorHAnsi" w:eastAsiaTheme="minorHAnsi" w:hAnsiTheme="minorHAnsi" w:cs="Arial"/>
+                <w:sz w:val="20"/>
                 <w:szCs w:val="22"/>
                 <w:lang w:eastAsia="ko-KR"/>
               </w:rPr>
@@ -12845,16 +13421,19 @@
         </w:tc>
       </w:tr>
       <w:tr>
+        <w:trPr>
+          <w:trHeight w:val="312"/>
+        </w:trPr>
         <w:tc>
           <w:tcPr>
-            <w:tcW w:w="751" w:type="dxa"/>
+            <w:tcW w:w="694" w:type="dxa"/>
           </w:tcPr>
           <w:p>
             <w:pPr>
               <w:jc w:val="center"/>
               <w:rPr>
                 <w:rFonts w:asciiTheme="minorHAnsi" w:eastAsiaTheme="minorHAnsi" w:hAnsiTheme="minorHAnsi" w:cs="Arial"/>
-                <w:sz w:val="22"/>
+                <w:sz w:val="20"/>
                 <w:szCs w:val="22"/>
                 <w:lang w:eastAsia="ko-KR"/>
               </w:rPr>
@@ -12862,7 +13441,7 @@
             <w:r>
               <w:rPr>
                 <w:rFonts w:asciiTheme="minorHAnsi" w:eastAsiaTheme="minorHAnsi" w:hAnsiTheme="minorHAnsi" w:cs="Arial" w:hint="eastAsia"/>
-                <w:sz w:val="22"/>
+                <w:sz w:val="20"/>
                 <w:szCs w:val="22"/>
                 <w:lang w:eastAsia="ko-KR"/>
               </w:rPr>
@@ -12871,7 +13450,7 @@
             <w:r>
               <w:rPr>
                 <w:rFonts w:asciiTheme="minorHAnsi" w:eastAsiaTheme="minorHAnsi" w:hAnsiTheme="minorHAnsi" w:cs="Arial"/>
-                <w:sz w:val="22"/>
+                <w:sz w:val="20"/>
                 <w:szCs w:val="22"/>
                 <w:lang w:eastAsia="ko-KR"/>
               </w:rPr>
@@ -12881,14 +13460,14 @@
         </w:tc>
         <w:tc>
           <w:tcPr>
-            <w:tcW w:w="751" w:type="dxa"/>
+            <w:tcW w:w="692" w:type="dxa"/>
           </w:tcPr>
           <w:p>
             <w:pPr>
               <w:jc w:val="center"/>
               <w:rPr>
                 <w:rFonts w:asciiTheme="minorHAnsi" w:eastAsiaTheme="minorHAnsi" w:hAnsiTheme="minorHAnsi" w:cs="Arial"/>
-                <w:sz w:val="22"/>
+                <w:sz w:val="20"/>
                 <w:szCs w:val="22"/>
                 <w:lang w:eastAsia="ko-KR"/>
               </w:rPr>
@@ -12897,14 +13476,14 @@
         </w:tc>
         <w:tc>
           <w:tcPr>
-            <w:tcW w:w="751" w:type="dxa"/>
+            <w:tcW w:w="692" w:type="dxa"/>
           </w:tcPr>
           <w:p>
             <w:pPr>
               <w:jc w:val="center"/>
               <w:rPr>
                 <w:rFonts w:asciiTheme="minorHAnsi" w:eastAsiaTheme="minorHAnsi" w:hAnsiTheme="minorHAnsi" w:cs="Arial"/>
-                <w:sz w:val="22"/>
+                <w:sz w:val="20"/>
                 <w:szCs w:val="22"/>
                 <w:lang w:eastAsia="ko-KR"/>
               </w:rPr>
@@ -12913,14 +13492,14 @@
         </w:tc>
         <w:tc>
           <w:tcPr>
-            <w:tcW w:w="751" w:type="dxa"/>
+            <w:tcW w:w="693" w:type="dxa"/>
           </w:tcPr>
           <w:p>
             <w:pPr>
               <w:jc w:val="center"/>
               <w:rPr>
                 <w:rFonts w:asciiTheme="minorHAnsi" w:eastAsiaTheme="minorHAnsi" w:hAnsiTheme="minorHAnsi" w:cs="Arial"/>
-                <w:sz w:val="22"/>
+                <w:sz w:val="20"/>
                 <w:szCs w:val="22"/>
                 <w:lang w:eastAsia="ko-KR"/>
               </w:rPr>
@@ -12929,14 +13508,14 @@
         </w:tc>
         <w:tc>
           <w:tcPr>
-            <w:tcW w:w="751" w:type="dxa"/>
+            <w:tcW w:w="693" w:type="dxa"/>
           </w:tcPr>
           <w:p>
             <w:pPr>
               <w:jc w:val="center"/>
               <w:rPr>
                 <w:rFonts w:asciiTheme="minorHAnsi" w:eastAsiaTheme="minorHAnsi" w:hAnsiTheme="minorHAnsi" w:cs="Arial"/>
-                <w:sz w:val="22"/>
+                <w:sz w:val="20"/>
                 <w:szCs w:val="22"/>
                 <w:lang w:eastAsia="ko-KR"/>
               </w:rPr>
@@ -12945,14 +13524,14 @@
         </w:tc>
         <w:tc>
           <w:tcPr>
-            <w:tcW w:w="751" w:type="dxa"/>
+            <w:tcW w:w="693" w:type="dxa"/>
           </w:tcPr>
           <w:p>
             <w:pPr>
               <w:jc w:val="center"/>
               <w:rPr>
                 <w:rFonts w:asciiTheme="minorHAnsi" w:eastAsiaTheme="minorHAnsi" w:hAnsiTheme="minorHAnsi" w:cs="Arial"/>
-                <w:sz w:val="22"/>
+                <w:sz w:val="20"/>
                 <w:szCs w:val="22"/>
                 <w:lang w:eastAsia="ko-KR"/>
               </w:rPr>
@@ -12961,14 +13540,14 @@
         </w:tc>
         <w:tc>
           <w:tcPr>
-            <w:tcW w:w="751" w:type="dxa"/>
+            <w:tcW w:w="693" w:type="dxa"/>
           </w:tcPr>
           <w:p>
             <w:pPr>
               <w:jc w:val="center"/>
               <w:rPr>
                 <w:rFonts w:asciiTheme="minorHAnsi" w:eastAsiaTheme="minorHAnsi" w:hAnsiTheme="minorHAnsi" w:cs="Arial"/>
-                <w:sz w:val="22"/>
+                <w:sz w:val="20"/>
                 <w:szCs w:val="22"/>
                 <w:lang w:eastAsia="ko-KR"/>
               </w:rPr>
@@ -12977,14 +13556,14 @@
         </w:tc>
         <w:tc>
           <w:tcPr>
-            <w:tcW w:w="751" w:type="dxa"/>
+            <w:tcW w:w="693" w:type="dxa"/>
           </w:tcPr>
           <w:p>
             <w:pPr>
               <w:jc w:val="center"/>
               <w:rPr>
                 <w:rFonts w:asciiTheme="minorHAnsi" w:eastAsiaTheme="minorHAnsi" w:hAnsiTheme="minorHAnsi" w:cs="Arial"/>
-                <w:sz w:val="22"/>
+                <w:sz w:val="20"/>
                 <w:szCs w:val="22"/>
                 <w:lang w:eastAsia="ko-KR"/>
               </w:rPr>
@@ -12993,14 +13572,14 @@
         </w:tc>
         <w:tc>
           <w:tcPr>
-            <w:tcW w:w="752" w:type="dxa"/>
+            <w:tcW w:w="693" w:type="dxa"/>
           </w:tcPr>
           <w:p>
             <w:pPr>
               <w:jc w:val="center"/>
               <w:rPr>
                 <w:rFonts w:asciiTheme="minorHAnsi" w:eastAsiaTheme="minorHAnsi" w:hAnsiTheme="minorHAnsi" w:cs="Arial"/>
-                <w:sz w:val="22"/>
+                <w:sz w:val="20"/>
                 <w:szCs w:val="22"/>
                 <w:lang w:eastAsia="ko-KR"/>
               </w:rPr>
@@ -13009,14 +13588,14 @@
         </w:tc>
         <w:tc>
           <w:tcPr>
-            <w:tcW w:w="752" w:type="dxa"/>
+            <w:tcW w:w="627" w:type="dxa"/>
           </w:tcPr>
           <w:p>
             <w:pPr>
               <w:jc w:val="center"/>
               <w:rPr>
                 <w:rFonts w:asciiTheme="minorHAnsi" w:eastAsiaTheme="minorHAnsi" w:hAnsiTheme="minorHAnsi" w:cs="Arial"/>
-                <w:sz w:val="22"/>
+                <w:sz w:val="20"/>
                 <w:szCs w:val="22"/>
                 <w:lang w:eastAsia="ko-KR"/>
               </w:rPr>
@@ -13025,14 +13604,14 @@
         </w:tc>
         <w:tc>
           <w:tcPr>
-            <w:tcW w:w="752" w:type="dxa"/>
+            <w:tcW w:w="696" w:type="dxa"/>
           </w:tcPr>
           <w:p>
             <w:pPr>
               <w:jc w:val="center"/>
               <w:rPr>
                 <w:rFonts w:asciiTheme="minorHAnsi" w:eastAsiaTheme="minorHAnsi" w:hAnsiTheme="minorHAnsi" w:cs="Arial"/>
-                <w:sz w:val="22"/>
+                <w:sz w:val="20"/>
                 <w:szCs w:val="22"/>
                 <w:lang w:eastAsia="ko-KR"/>
               </w:rPr>
@@ -13041,14 +13620,30 @@
         </w:tc>
         <w:tc>
           <w:tcPr>
-            <w:tcW w:w="752" w:type="dxa"/>
+            <w:tcW w:w="696" w:type="dxa"/>
           </w:tcPr>
           <w:p>
             <w:pPr>
               <w:jc w:val="center"/>
               <w:rPr>
                 <w:rFonts w:asciiTheme="minorHAnsi" w:eastAsiaTheme="minorHAnsi" w:hAnsiTheme="minorHAnsi" w:cs="Arial"/>
-                <w:sz w:val="22"/>
+                <w:sz w:val="20"/>
+                <w:szCs w:val="22"/>
+                <w:lang w:eastAsia="ko-KR"/>
+              </w:rPr>
+            </w:pPr>
+          </w:p>
+        </w:tc>
+        <w:tc>
+          <w:tcPr>
+            <w:tcW w:w="696" w:type="dxa"/>
+          </w:tcPr>
+          <w:p>
+            <w:pPr>
+              <w:jc w:val="center"/>
+              <w:rPr>
+                <w:rFonts w:asciiTheme="minorHAnsi" w:eastAsiaTheme="minorHAnsi" w:hAnsiTheme="minorHAnsi" w:cs="Arial"/>
+                <w:sz w:val="20"/>
                 <w:szCs w:val="22"/>
                 <w:lang w:eastAsia="ko-KR"/>
               </w:rPr>
@@ -13785,12 +14380,21 @@
           <w:p>
             <w:pPr>
               <w:rPr>
-                <w:rFonts w:asciiTheme="minorHAnsi" w:eastAsiaTheme="minorHAnsi" w:hAnsiTheme="minorHAnsi" w:cs="Arial"/>
+                <w:rFonts w:asciiTheme="minorHAnsi" w:eastAsiaTheme="minorHAnsi" w:hAnsiTheme="minorHAnsi" w:cs="Arial" w:hint="eastAsia"/>
                 <w:sz w:val="22"/>
                 <w:szCs w:val="22"/>
                 <w:lang w:eastAsia="ko-KR"/>
               </w:rPr>
             </w:pPr>
+            <w:r>
+              <w:rPr>
+                <w:rFonts w:asciiTheme="minorHAnsi" w:eastAsiaTheme="minorHAnsi" w:hAnsiTheme="minorHAnsi" w:cs="Arial" w:hint="eastAsia"/>
+                <w:sz w:val="22"/>
+                <w:szCs w:val="22"/>
+                <w:lang w:eastAsia="ko-KR"/>
+              </w:rPr>
+              <w:t>김소연 김은경</w:t>
+            </w:r>
           </w:p>
         </w:tc>
       </w:tr>
@@ -18507,7 +19111,7 @@
 </file>
 
 <file path=customXml/itemProps1.xml><?xml version="1.0" encoding="utf-8"?>
-<ds:datastoreItem xmlns:ds="http://schemas.openxmlformats.org/officeDocument/2006/customXml" ds:itemID="{06DFC446-876B-4197-B49D-E8D8C80516B5}">
+<ds:datastoreItem xmlns:ds="http://schemas.openxmlformats.org/officeDocument/2006/customXml" ds:itemID="{9BA24997-EA96-4F40-A91A-83A751697E18}">
   <ds:schemaRefs>
     <ds:schemaRef ds:uri="http://schemas.openxmlformats.org/officeDocument/2006/bibliography"/>
   </ds:schemaRefs>

--- a/SimpleMerge_SRS.docx
+++ b/SimpleMerge_SRS.docx
@@ -15,14 +15,16 @@
         <w:pStyle w:val="a7"/>
         <w:spacing w:after="0" w:line="192" w:lineRule="auto"/>
         <w:rPr>
-          <w:sz w:val="44"/>
+          <w:rFonts w:ascii="Times" w:hAnsi="Times" w:cs="Times"/>
+          <w:sz w:val="48"/>
           <w:szCs w:val="44"/>
           <w:lang w:eastAsia="ko-KR"/>
         </w:rPr>
       </w:pPr>
       <w:r>
         <w:rPr>
-          <w:sz w:val="44"/>
+          <w:rFonts w:ascii="Times" w:hAnsi="Times" w:cs="Times"/>
+          <w:sz w:val="48"/>
           <w:szCs w:val="44"/>
           <w:lang w:eastAsia="ko-KR"/>
         </w:rPr>
@@ -39,7 +41,8 @@
       </w:pPr>
       <w:r>
         <w:rPr>
-          <w:sz w:val="44"/>
+          <w:rFonts w:ascii="Times" w:hAnsi="Times" w:cs="Times"/>
+          <w:sz w:val="48"/>
           <w:szCs w:val="44"/>
           <w:lang w:eastAsia="ko-KR"/>
         </w:rPr>
@@ -47,7 +50,8 @@
       </w:r>
       <w:r>
         <w:rPr>
-          <w:sz w:val="44"/>
+          <w:rFonts w:ascii="Times" w:hAnsi="Times" w:cs="Times"/>
+          <w:sz w:val="48"/>
           <w:szCs w:val="44"/>
           <w:lang w:eastAsia="ko-KR"/>
         </w:rPr>
@@ -55,7 +59,8 @@
       </w:r>
       <w:r>
         <w:rPr>
-          <w:sz w:val="44"/>
+          <w:rFonts w:ascii="Times" w:hAnsi="Times" w:cs="Times"/>
+          <w:sz w:val="48"/>
           <w:szCs w:val="44"/>
           <w:lang w:eastAsia="ko-KR"/>
         </w:rPr>
@@ -63,7 +68,8 @@
       </w:r>
       <w:r>
         <w:rPr>
-          <w:sz w:val="44"/>
+          <w:rFonts w:ascii="Times" w:hAnsi="Times" w:cs="Times"/>
+          <w:sz w:val="48"/>
           <w:szCs w:val="44"/>
           <w:lang w:eastAsia="ko-KR"/>
         </w:rPr>
@@ -71,7 +77,8 @@
       </w:r>
       <w:r>
         <w:rPr>
-          <w:sz w:val="44"/>
+          <w:rFonts w:ascii="Times" w:hAnsi="Times" w:cs="Times"/>
+          <w:sz w:val="48"/>
           <w:szCs w:val="44"/>
           <w:lang w:eastAsia="ko-KR"/>
         </w:rPr>
@@ -79,7 +86,8 @@
       </w:r>
       <w:r>
         <w:rPr>
-          <w:sz w:val="44"/>
+          <w:rFonts w:ascii="Times" w:hAnsi="Times" w:cs="Times"/>
+          <w:sz w:val="48"/>
           <w:szCs w:val="44"/>
           <w:lang w:eastAsia="ko-KR"/>
         </w:rPr>
@@ -163,21 +171,27 @@
     </w:p>
     <w:p>
       <w:pPr>
-        <w:rPr>
-          <w:rFonts w:ascii="Arial" w:hAnsi="Arial" w:cs="Arial"/>
+        <w:pStyle w:val="a5"/>
+        <w:numPr>
+          <w:ilvl w:val="0"/>
+          <w:numId w:val="36"/>
+        </w:numPr>
+        <w:ind w:leftChars="0"/>
+        <w:rPr>
+          <w:rFonts w:cs="Times"/>
           <w:b/>
           <w:color w:val="2F5496" w:themeColor="accent1" w:themeShade="BF"/>
-          <w:sz w:val="40"/>
+          <w:sz w:val="44"/>
           <w:szCs w:val="40"/>
           <w:lang w:eastAsia="ko-KR"/>
         </w:rPr>
       </w:pPr>
       <w:r>
         <w:rPr>
-          <w:rFonts w:ascii="Arial" w:hAnsi="Arial" w:cs="Arial"/>
+          <w:rFonts w:cs="Times"/>
           <w:b/>
           <w:color w:val="2F5496" w:themeColor="accent1" w:themeShade="BF"/>
-          <w:sz w:val="40"/>
+          <w:sz w:val="44"/>
           <w:szCs w:val="40"/>
           <w:lang w:eastAsia="ko-KR"/>
         </w:rPr>
@@ -235,7 +249,7 @@
           <w:szCs w:val="32"/>
           <w:lang w:eastAsia="ko-KR"/>
         </w:rPr>
-        <w:t xml:space="preserve">·············································· </w:t>
+        <w:t xml:space="preserve">·········································· </w:t>
       </w:r>
       <w:r>
         <w:rPr>
@@ -315,7 +329,7 @@
           <w:szCs w:val="32"/>
           <w:lang w:eastAsia="ko-KR"/>
         </w:rPr>
-        <w:tab/>
+        <w:t xml:space="preserve"> </w:t>
       </w:r>
       <w:r>
         <w:rPr>
@@ -324,7 +338,34 @@
           <w:szCs w:val="32"/>
           <w:lang w:eastAsia="ko-KR"/>
         </w:rPr>
-        <w:t>····················································</w:t>
+        <w:t>··········</w:t>
+      </w:r>
+      <w:r>
+        <w:rPr>
+          <w:rFonts w:cs="Times"/>
+          <w:sz w:val="32"/>
+          <w:szCs w:val="32"/>
+          <w:lang w:eastAsia="ko-KR"/>
+        </w:rPr>
+        <w:t>········</w:t>
+      </w:r>
+      <w:r>
+        <w:rPr>
+          <w:rFonts w:cs="Times"/>
+          <w:sz w:val="32"/>
+          <w:szCs w:val="32"/>
+          <w:lang w:eastAsia="ko-KR"/>
+        </w:rPr>
+        <w:t>···</w:t>
+      </w:r>
+      <w:r>
+        <w:rPr>
+          <w:rFonts w:cs="Times"/>
+          <w:sz w:val="32"/>
+          <w:szCs w:val="32"/>
+          <w:lang w:eastAsia="ko-KR"/>
+        </w:rPr>
+        <w:t>·····························</w:t>
       </w:r>
       <w:r>
         <w:rPr>
@@ -364,6 +405,7 @@
       <w:r>
         <w:rPr>
           <w:rFonts w:cs="Times"/>
+          <w:w w:val="150"/>
           <w:sz w:val="32"/>
           <w:szCs w:val="32"/>
           <w:lang w:eastAsia="ko-KR"/>
@@ -377,7 +419,25 @@
           <w:szCs w:val="32"/>
           <w:lang w:eastAsia="ko-KR"/>
         </w:rPr>
-        <w:t>·································································</w:t>
+        <w:t>·····································</w:t>
+      </w:r>
+      <w:r>
+        <w:rPr>
+          <w:rFonts w:cs="Times"/>
+          <w:sz w:val="32"/>
+          <w:szCs w:val="32"/>
+          <w:lang w:eastAsia="ko-KR"/>
+        </w:rPr>
+        <w:t>······</w:t>
+      </w:r>
+      <w:r>
+        <w:rPr>
+          <w:rFonts w:cs="Times"/>
+          <w:sz w:val="32"/>
+          <w:szCs w:val="32"/>
+          <w:lang w:eastAsia="ko-KR"/>
+        </w:rPr>
+        <w:t>··················</w:t>
       </w:r>
       <w:r>
         <w:rPr>
@@ -431,7 +491,25 @@
           <w:szCs w:val="32"/>
           <w:lang w:eastAsia="ko-KR"/>
         </w:rPr>
-        <w:t>······························································</w:t>
+        <w:t>·················································</w:t>
+      </w:r>
+      <w:r>
+        <w:rPr>
+          <w:rFonts w:cs="Times"/>
+          <w:sz w:val="32"/>
+          <w:szCs w:val="32"/>
+          <w:lang w:eastAsia="ko-KR"/>
+        </w:rPr>
+        <w:t>···</w:t>
+      </w:r>
+      <w:r>
+        <w:rPr>
+          <w:rFonts w:cs="Times"/>
+          <w:sz w:val="32"/>
+          <w:szCs w:val="32"/>
+          <w:lang w:eastAsia="ko-KR"/>
+        </w:rPr>
+        <w:t>······</w:t>
       </w:r>
       <w:r>
         <w:rPr>
@@ -539,7 +617,7 @@
           <w:szCs w:val="32"/>
           <w:lang w:eastAsia="ko-KR"/>
         </w:rPr>
-        <w:t>·············································</w:t>
+        <w:t>·········································</w:t>
       </w:r>
       <w:r>
         <w:rPr>
@@ -610,7 +688,7 @@
           <w:szCs w:val="32"/>
           <w:lang w:eastAsia="ko-KR"/>
         </w:rPr>
-        <w:t>··········································</w:t>
+        <w:t>······································</w:t>
       </w:r>
       <w:r>
         <w:rPr>
@@ -659,12 +737,11 @@
       <w:r>
         <w:rPr>
           <w:rFonts w:cs="Times"/>
-          <w:w w:val="200"/>
           <w:sz w:val="32"/>
           <w:szCs w:val="32"/>
           <w:lang w:eastAsia="ko-KR"/>
         </w:rPr>
-        <w:tab/>
+        <w:t xml:space="preserve"> </w:t>
       </w:r>
       <w:r>
         <w:rPr>
@@ -673,7 +750,7 @@
           <w:szCs w:val="32"/>
           <w:lang w:eastAsia="ko-KR"/>
         </w:rPr>
-        <w:t>······················</w:t>
+        <w:t>·················</w:t>
       </w:r>
       <w:r>
         <w:rPr>
@@ -682,7 +759,16 @@
           <w:szCs w:val="32"/>
           <w:lang w:eastAsia="ko-KR"/>
         </w:rPr>
-        <w:t xml:space="preserve"> 9</w:t>
+        <w:t xml:space="preserve"> </w:t>
+      </w:r>
+      <w:r>
+        <w:rPr>
+          <w:rFonts w:cs="Times"/>
+          <w:sz w:val="32"/>
+          <w:szCs w:val="32"/>
+          <w:lang w:eastAsia="ko-KR"/>
+        </w:rPr>
+        <w:t>10</w:t>
       </w:r>
     </w:p>
     <w:p>
@@ -726,7 +812,7 @@
           <w:szCs w:val="32"/>
           <w:lang w:eastAsia="ko-KR"/>
         </w:rPr>
-        <w:t>··································</w:t>
+        <w:t>······························</w:t>
       </w:r>
       <w:r>
         <w:rPr>
@@ -780,7 +866,7 @@
           <w:szCs w:val="32"/>
           <w:lang w:eastAsia="ko-KR"/>
         </w:rPr>
-        <w:t>························································</w:t>
+        <w:t>····················································</w:t>
       </w:r>
       <w:r>
         <w:rPr>
@@ -834,7 +920,7 @@
           <w:szCs w:val="32"/>
           <w:lang w:eastAsia="ko-KR"/>
         </w:rPr>
-        <w:t>··········································</w:t>
+        <w:t>······································</w:t>
       </w:r>
       <w:r>
         <w:rPr>
@@ -872,6 +958,8 @@
           <w:szCs w:val="24"/>
         </w:rPr>
       </w:pPr>
+      <w:bookmarkStart w:id="1" w:name="_GoBack"/>
+      <w:bookmarkEnd w:id="1"/>
     </w:p>
     <w:p>
       <w:pPr>
@@ -2432,160 +2520,25 @@
           <w:szCs w:val="22"/>
           <w:lang w:eastAsia="ko-KR"/>
         </w:rPr>
-        <w:t xml:space="preserve">한 </w:t>
-      </w:r>
-      <w:r>
-        <w:rPr>
-          <w:rFonts w:asciiTheme="minorHAnsi" w:eastAsiaTheme="minorHAnsi" w:hAnsiTheme="minorHAnsi" w:cs="Arial"/>
-          <w:sz w:val="22"/>
-          <w:szCs w:val="22"/>
-          <w:lang w:eastAsia="ko-KR"/>
-        </w:rPr>
-        <w:t>P</w:t>
-      </w:r>
-      <w:r>
-        <w:rPr>
-          <w:rFonts w:asciiTheme="minorHAnsi" w:eastAsiaTheme="minorHAnsi" w:hAnsiTheme="minorHAnsi" w:cs="Arial"/>
-          <w:sz w:val="22"/>
-          <w:szCs w:val="22"/>
-          <w:lang w:eastAsia="ko-KR"/>
-        </w:rPr>
-        <w:t xml:space="preserve">anel </w:t>
-      </w:r>
-      <w:r>
-        <w:rPr>
-          <w:rFonts w:asciiTheme="minorHAnsi" w:eastAsiaTheme="minorHAnsi" w:hAnsiTheme="minorHAnsi" w:cs="Arial" w:hint="eastAsia"/>
-          <w:sz w:val="22"/>
-          <w:szCs w:val="22"/>
-          <w:lang w:eastAsia="ko-KR"/>
-        </w:rPr>
-        <w:t xml:space="preserve">에서의 </w:t>
-      </w:r>
-      <w:r>
-        <w:rPr>
-          <w:rFonts w:asciiTheme="minorHAnsi" w:eastAsiaTheme="minorHAnsi" w:hAnsiTheme="minorHAnsi" w:cs="Arial"/>
-          <w:sz w:val="22"/>
-          <w:szCs w:val="22"/>
-          <w:lang w:eastAsia="ko-KR"/>
-        </w:rPr>
-        <w:t>‘</w:t>
-      </w:r>
-      <w:r>
-        <w:rPr>
-          <w:rFonts w:asciiTheme="minorHAnsi" w:eastAsiaTheme="minorHAnsi" w:hAnsiTheme="minorHAnsi" w:cs="Arial"/>
-          <w:sz w:val="22"/>
-          <w:szCs w:val="22"/>
-          <w:lang w:eastAsia="ko-KR"/>
-        </w:rPr>
-        <w:t>Load</w:t>
-      </w:r>
-      <w:r>
-        <w:rPr>
-          <w:rFonts w:asciiTheme="minorHAnsi" w:eastAsiaTheme="minorHAnsi" w:hAnsiTheme="minorHAnsi" w:cs="Arial"/>
-          <w:sz w:val="22"/>
-          <w:szCs w:val="22"/>
-          <w:lang w:eastAsia="ko-KR"/>
-        </w:rPr>
-        <w:t>’</w:t>
-      </w:r>
-      <w:r>
-        <w:rPr>
-          <w:rFonts w:asciiTheme="minorHAnsi" w:eastAsiaTheme="minorHAnsi" w:hAnsiTheme="minorHAnsi" w:cs="Arial" w:hint="eastAsia"/>
-          <w:sz w:val="22"/>
-          <w:szCs w:val="22"/>
-          <w:lang w:eastAsia="ko-KR"/>
-        </w:rPr>
-        <w:t xml:space="preserve"> 버튼을 누르면 사용자는</w:t>
-      </w:r>
-      <w:r>
-        <w:rPr>
-          <w:rFonts w:asciiTheme="minorHAnsi" w:eastAsiaTheme="minorHAnsi" w:hAnsiTheme="minorHAnsi" w:cs="Arial" w:hint="eastAsia"/>
-          <w:sz w:val="22"/>
-          <w:szCs w:val="22"/>
-          <w:lang w:eastAsia="ko-KR"/>
-        </w:rPr>
-        <w:t xml:space="preserve"> 나타난 창을 통해,</w:t>
-      </w:r>
-      <w:r>
-        <w:rPr>
-          <w:rFonts w:asciiTheme="minorHAnsi" w:eastAsiaTheme="minorHAnsi" w:hAnsiTheme="minorHAnsi" w:cs="Arial" w:hint="eastAsia"/>
-          <w:sz w:val="22"/>
-          <w:szCs w:val="22"/>
-          <w:lang w:eastAsia="ko-KR"/>
-        </w:rPr>
-        <w:t xml:space="preserve"> 파일 시스템에서 원하는 파일을 선택한다.</w:t>
-      </w:r>
-      <w:r>
-        <w:rPr>
-          <w:rFonts w:asciiTheme="minorHAnsi" w:eastAsiaTheme="minorHAnsi" w:hAnsiTheme="minorHAnsi" w:cs="Arial"/>
-          <w:sz w:val="22"/>
-          <w:szCs w:val="22"/>
-          <w:lang w:eastAsia="ko-KR"/>
-        </w:rPr>
-        <w:t xml:space="preserve"> [</w:t>
-      </w:r>
-      <w:r>
-        <w:rPr>
-          <w:rFonts w:asciiTheme="minorHAnsi" w:eastAsiaTheme="minorHAnsi" w:hAnsiTheme="minorHAnsi" w:cs="Arial" w:hint="eastAsia"/>
-          <w:sz w:val="22"/>
-          <w:szCs w:val="22"/>
-          <w:lang w:eastAsia="ko-KR"/>
-        </w:rPr>
-        <w:t>E</w:t>
-      </w:r>
-      <w:r>
-        <w:rPr>
-          <w:rFonts w:asciiTheme="minorHAnsi" w:eastAsiaTheme="minorHAnsi" w:hAnsiTheme="minorHAnsi" w:cs="Arial"/>
-          <w:sz w:val="22"/>
-          <w:szCs w:val="22"/>
-          <w:lang w:eastAsia="ko-KR"/>
-        </w:rPr>
-        <w:t>1] [</w:t>
-      </w:r>
-      <w:r>
-        <w:rPr>
-          <w:rFonts w:asciiTheme="minorHAnsi" w:eastAsiaTheme="minorHAnsi" w:hAnsiTheme="minorHAnsi" w:cs="Arial" w:hint="eastAsia"/>
-          <w:sz w:val="22"/>
-          <w:szCs w:val="22"/>
-          <w:lang w:eastAsia="ko-KR"/>
-        </w:rPr>
-        <w:t>E</w:t>
-      </w:r>
-      <w:r>
-        <w:rPr>
-          <w:rFonts w:asciiTheme="minorHAnsi" w:eastAsiaTheme="minorHAnsi" w:hAnsiTheme="minorHAnsi" w:cs="Arial"/>
-          <w:sz w:val="22"/>
-          <w:szCs w:val="22"/>
-          <w:lang w:eastAsia="ko-KR"/>
-        </w:rPr>
-        <w:t>2]</w:t>
-      </w:r>
-      <w:r>
-        <w:rPr>
-          <w:rFonts w:asciiTheme="minorHAnsi" w:eastAsiaTheme="minorHAnsi" w:hAnsiTheme="minorHAnsi" w:cs="Arial"/>
-          <w:sz w:val="22"/>
-          <w:szCs w:val="22"/>
-          <w:lang w:eastAsia="ko-KR"/>
-        </w:rPr>
-        <w:t xml:space="preserve"> [</w:t>
-      </w:r>
-      <w:r>
-        <w:rPr>
-          <w:rFonts w:asciiTheme="minorHAnsi" w:eastAsiaTheme="minorHAnsi" w:hAnsiTheme="minorHAnsi" w:cs="Arial" w:hint="eastAsia"/>
-          <w:sz w:val="22"/>
-          <w:szCs w:val="22"/>
-          <w:lang w:eastAsia="ko-KR"/>
-        </w:rPr>
-        <w:t>E</w:t>
-      </w:r>
-      <w:r>
-        <w:rPr>
-          <w:rFonts w:asciiTheme="minorHAnsi" w:eastAsiaTheme="minorHAnsi" w:hAnsiTheme="minorHAnsi" w:cs="Arial"/>
-          <w:sz w:val="22"/>
-          <w:szCs w:val="22"/>
-          <w:lang w:eastAsia="ko-KR"/>
-        </w:rPr>
-        <w:t>3]</w:t>
+        <w:t xml:space="preserve">프로그램 실행 직후 </w:t>
+      </w:r>
+      <w:r>
+        <w:rPr>
+          <w:rFonts w:asciiTheme="minorHAnsi" w:eastAsiaTheme="minorHAnsi" w:hAnsiTheme="minorHAnsi" w:cs="Arial"/>
+          <w:sz w:val="22"/>
+          <w:szCs w:val="22"/>
+          <w:lang w:eastAsia="ko-KR"/>
+        </w:rPr>
+        <w:t xml:space="preserve">‘Edit’, ‘Save’, ‘Next’, ‘Previous’ </w:t>
+      </w:r>
+      <w:r>
+        <w:rPr>
+          <w:rFonts w:asciiTheme="minorHAnsi" w:eastAsiaTheme="minorHAnsi" w:hAnsiTheme="minorHAnsi" w:cs="Arial" w:hint="eastAsia"/>
+          <w:sz w:val="22"/>
+          <w:szCs w:val="22"/>
+          <w:lang w:eastAsia="ko-KR"/>
+        </w:rPr>
+        <w:t>버튼은 비활성화 상태이다.</w:t>
       </w:r>
     </w:p>
     <w:p>
@@ -2610,6 +2563,184 @@
           <w:szCs w:val="22"/>
           <w:lang w:eastAsia="ko-KR"/>
         </w:rPr>
+        <w:t xml:space="preserve">한 </w:t>
+      </w:r>
+      <w:r>
+        <w:rPr>
+          <w:rFonts w:asciiTheme="minorHAnsi" w:eastAsiaTheme="minorHAnsi" w:hAnsiTheme="minorHAnsi" w:cs="Arial"/>
+          <w:sz w:val="22"/>
+          <w:szCs w:val="22"/>
+          <w:lang w:eastAsia="ko-KR"/>
+        </w:rPr>
+        <w:t>P</w:t>
+      </w:r>
+      <w:r>
+        <w:rPr>
+          <w:rFonts w:asciiTheme="minorHAnsi" w:eastAsiaTheme="minorHAnsi" w:hAnsiTheme="minorHAnsi" w:cs="Arial"/>
+          <w:sz w:val="22"/>
+          <w:szCs w:val="22"/>
+          <w:lang w:eastAsia="ko-KR"/>
+        </w:rPr>
+        <w:t xml:space="preserve">anel </w:t>
+      </w:r>
+      <w:r>
+        <w:rPr>
+          <w:rFonts w:asciiTheme="minorHAnsi" w:eastAsiaTheme="minorHAnsi" w:hAnsiTheme="minorHAnsi" w:cs="Arial" w:hint="eastAsia"/>
+          <w:sz w:val="22"/>
+          <w:szCs w:val="22"/>
+          <w:lang w:eastAsia="ko-KR"/>
+        </w:rPr>
+        <w:t xml:space="preserve">에서의 </w:t>
+      </w:r>
+      <w:r>
+        <w:rPr>
+          <w:rFonts w:asciiTheme="minorHAnsi" w:eastAsiaTheme="minorHAnsi" w:hAnsiTheme="minorHAnsi" w:cs="Arial"/>
+          <w:sz w:val="22"/>
+          <w:szCs w:val="22"/>
+          <w:lang w:eastAsia="ko-KR"/>
+        </w:rPr>
+        <w:t>‘</w:t>
+      </w:r>
+      <w:r>
+        <w:rPr>
+          <w:rFonts w:asciiTheme="minorHAnsi" w:eastAsiaTheme="minorHAnsi" w:hAnsiTheme="minorHAnsi" w:cs="Arial"/>
+          <w:sz w:val="22"/>
+          <w:szCs w:val="22"/>
+          <w:lang w:eastAsia="ko-KR"/>
+        </w:rPr>
+        <w:t>Load</w:t>
+      </w:r>
+      <w:r>
+        <w:rPr>
+          <w:rFonts w:asciiTheme="minorHAnsi" w:eastAsiaTheme="minorHAnsi" w:hAnsiTheme="minorHAnsi" w:cs="Arial"/>
+          <w:sz w:val="22"/>
+          <w:szCs w:val="22"/>
+          <w:lang w:eastAsia="ko-KR"/>
+        </w:rPr>
+        <w:t>’</w:t>
+      </w:r>
+      <w:r>
+        <w:rPr>
+          <w:rFonts w:asciiTheme="minorHAnsi" w:eastAsiaTheme="minorHAnsi" w:hAnsiTheme="minorHAnsi" w:cs="Arial" w:hint="eastAsia"/>
+          <w:sz w:val="22"/>
+          <w:szCs w:val="22"/>
+          <w:lang w:eastAsia="ko-KR"/>
+        </w:rPr>
+        <w:t xml:space="preserve"> 버튼을 누르면 사용자는</w:t>
+      </w:r>
+      <w:r>
+        <w:rPr>
+          <w:rFonts w:asciiTheme="minorHAnsi" w:eastAsiaTheme="minorHAnsi" w:hAnsiTheme="minorHAnsi" w:cs="Arial" w:hint="eastAsia"/>
+          <w:sz w:val="22"/>
+          <w:szCs w:val="22"/>
+          <w:lang w:eastAsia="ko-KR"/>
+        </w:rPr>
+        <w:t xml:space="preserve"> 나타난 창을 통해,</w:t>
+      </w:r>
+      <w:r>
+        <w:rPr>
+          <w:rFonts w:asciiTheme="minorHAnsi" w:eastAsiaTheme="minorHAnsi" w:hAnsiTheme="minorHAnsi" w:cs="Arial" w:hint="eastAsia"/>
+          <w:sz w:val="22"/>
+          <w:szCs w:val="22"/>
+          <w:lang w:eastAsia="ko-KR"/>
+        </w:rPr>
+        <w:t xml:space="preserve"> 파일 시스템에서 원하는 파일을 선택한다.</w:t>
+      </w:r>
+      <w:r>
+        <w:rPr>
+          <w:rFonts w:asciiTheme="minorHAnsi" w:eastAsiaTheme="minorHAnsi" w:hAnsiTheme="minorHAnsi" w:cs="Arial"/>
+          <w:sz w:val="22"/>
+          <w:szCs w:val="22"/>
+          <w:lang w:eastAsia="ko-KR"/>
+        </w:rPr>
+        <w:t xml:space="preserve"> [</w:t>
+      </w:r>
+      <w:r>
+        <w:rPr>
+          <w:rFonts w:asciiTheme="minorHAnsi" w:eastAsiaTheme="minorHAnsi" w:hAnsiTheme="minorHAnsi" w:cs="Arial" w:hint="eastAsia"/>
+          <w:sz w:val="22"/>
+          <w:szCs w:val="22"/>
+          <w:lang w:eastAsia="ko-KR"/>
+        </w:rPr>
+        <w:t>E</w:t>
+      </w:r>
+      <w:r>
+        <w:rPr>
+          <w:rFonts w:asciiTheme="minorHAnsi" w:eastAsiaTheme="minorHAnsi" w:hAnsiTheme="minorHAnsi" w:cs="Arial"/>
+          <w:sz w:val="22"/>
+          <w:szCs w:val="22"/>
+          <w:lang w:eastAsia="ko-KR"/>
+        </w:rPr>
+        <w:t>1] [</w:t>
+      </w:r>
+      <w:r>
+        <w:rPr>
+          <w:rFonts w:asciiTheme="minorHAnsi" w:eastAsiaTheme="minorHAnsi" w:hAnsiTheme="minorHAnsi" w:cs="Arial" w:hint="eastAsia"/>
+          <w:sz w:val="22"/>
+          <w:szCs w:val="22"/>
+          <w:lang w:eastAsia="ko-KR"/>
+        </w:rPr>
+        <w:t>E</w:t>
+      </w:r>
+      <w:r>
+        <w:rPr>
+          <w:rFonts w:asciiTheme="minorHAnsi" w:eastAsiaTheme="minorHAnsi" w:hAnsiTheme="minorHAnsi" w:cs="Arial"/>
+          <w:sz w:val="22"/>
+          <w:szCs w:val="22"/>
+          <w:lang w:eastAsia="ko-KR"/>
+        </w:rPr>
+        <w:t>2]</w:t>
+      </w:r>
+      <w:r>
+        <w:rPr>
+          <w:rFonts w:asciiTheme="minorHAnsi" w:eastAsiaTheme="minorHAnsi" w:hAnsiTheme="minorHAnsi" w:cs="Arial"/>
+          <w:sz w:val="22"/>
+          <w:szCs w:val="22"/>
+          <w:lang w:eastAsia="ko-KR"/>
+        </w:rPr>
+        <w:t xml:space="preserve"> [</w:t>
+      </w:r>
+      <w:r>
+        <w:rPr>
+          <w:rFonts w:asciiTheme="minorHAnsi" w:eastAsiaTheme="minorHAnsi" w:hAnsiTheme="minorHAnsi" w:cs="Arial" w:hint="eastAsia"/>
+          <w:sz w:val="22"/>
+          <w:szCs w:val="22"/>
+          <w:lang w:eastAsia="ko-KR"/>
+        </w:rPr>
+        <w:t>E</w:t>
+      </w:r>
+      <w:r>
+        <w:rPr>
+          <w:rFonts w:asciiTheme="minorHAnsi" w:eastAsiaTheme="minorHAnsi" w:hAnsiTheme="minorHAnsi" w:cs="Arial"/>
+          <w:sz w:val="22"/>
+          <w:szCs w:val="22"/>
+          <w:lang w:eastAsia="ko-KR"/>
+        </w:rPr>
+        <w:t>3]</w:t>
+      </w:r>
+    </w:p>
+    <w:p>
+      <w:pPr>
+        <w:pStyle w:val="a5"/>
+        <w:numPr>
+          <w:ilvl w:val="0"/>
+          <w:numId w:val="2"/>
+        </w:numPr>
+        <w:ind w:leftChars="254" w:left="970"/>
+        <w:rPr>
+          <w:rFonts w:asciiTheme="minorHAnsi" w:eastAsiaTheme="minorHAnsi" w:hAnsiTheme="minorHAnsi" w:cs="Arial"/>
+          <w:sz w:val="22"/>
+          <w:szCs w:val="22"/>
+          <w:lang w:eastAsia="ko-KR"/>
+        </w:rPr>
+      </w:pPr>
+      <w:r>
+        <w:rPr>
+          <w:rFonts w:asciiTheme="minorHAnsi" w:eastAsiaTheme="minorHAnsi" w:hAnsiTheme="minorHAnsi" w:cs="Arial" w:hint="eastAsia"/>
+          <w:sz w:val="22"/>
+          <w:szCs w:val="22"/>
+          <w:lang w:eastAsia="ko-KR"/>
+        </w:rPr>
         <w:t xml:space="preserve">선택된 파일 </w:t>
       </w:r>
       <w:r>
@@ -3248,8 +3379,7 @@
     </w:p>
     <w:p>
       <w:pPr>
-        <w:pStyle w:val="a5"/>
-        <w:ind w:leftChars="354" w:left="850"/>
+        <w:ind w:firstLine="600"/>
         <w:rPr>
           <w:rFonts w:asciiTheme="minorHAnsi" w:eastAsiaTheme="minorHAnsi" w:hAnsiTheme="minorHAnsi" w:cs="Arial"/>
           <w:sz w:val="22"/>
@@ -4324,12 +4454,7 @@
     </w:p>
     <w:p>
       <w:pPr>
-        <w:pStyle w:val="a5"/>
-        <w:numPr>
-          <w:ilvl w:val="0"/>
-          <w:numId w:val="11"/>
-        </w:numPr>
-        <w:ind w:leftChars="254" w:left="970"/>
+        <w:ind w:firstLine="600"/>
         <w:rPr>
           <w:rFonts w:asciiTheme="minorHAnsi" w:eastAsiaTheme="minorHAnsi" w:hAnsiTheme="minorHAnsi" w:cs="Arial"/>
           <w:sz w:val="22"/>
@@ -4532,7 +4657,61 @@
           <w:szCs w:val="22"/>
           <w:lang w:eastAsia="ko-KR"/>
         </w:rPr>
-        <w:t xml:space="preserve">누르면 </w:t>
+        <w:t>누르면</w:t>
+      </w:r>
+      <w:r>
+        <w:rPr>
+          <w:rFonts w:asciiTheme="minorHAnsi" w:eastAsiaTheme="minorHAnsi" w:hAnsiTheme="minorHAnsi" w:cs="Arial" w:hint="eastAsia"/>
+          <w:sz w:val="22"/>
+          <w:szCs w:val="22"/>
+          <w:lang w:eastAsia="ko-KR"/>
+        </w:rPr>
+        <w:t xml:space="preserve"> </w:t>
+      </w:r>
+      <w:r>
+        <w:rPr>
+          <w:rFonts w:asciiTheme="minorHAnsi" w:eastAsiaTheme="minorHAnsi" w:hAnsiTheme="minorHAnsi" w:cs="Arial"/>
+          <w:sz w:val="22"/>
+          <w:szCs w:val="22"/>
+          <w:lang w:eastAsia="ko-KR"/>
+        </w:rPr>
+        <w:t>‘</w:t>
+      </w:r>
+      <w:r>
+        <w:rPr>
+          <w:rFonts w:asciiTheme="minorHAnsi" w:eastAsiaTheme="minorHAnsi" w:hAnsiTheme="minorHAnsi" w:cs="Arial" w:hint="eastAsia"/>
+          <w:sz w:val="22"/>
+          <w:szCs w:val="22"/>
+          <w:lang w:eastAsia="ko-KR"/>
+        </w:rPr>
+        <w:t>N</w:t>
+      </w:r>
+      <w:r>
+        <w:rPr>
+          <w:rFonts w:asciiTheme="minorHAnsi" w:eastAsiaTheme="minorHAnsi" w:hAnsiTheme="minorHAnsi" w:cs="Arial"/>
+          <w:sz w:val="22"/>
+          <w:szCs w:val="22"/>
+          <w:lang w:eastAsia="ko-KR"/>
+        </w:rPr>
+        <w:t xml:space="preserve">ext’, ‘Previous’, ‘Copy to Left’, ‘Copy to Right’ </w:t>
+      </w:r>
+      <w:r>
+        <w:rPr>
+          <w:rFonts w:asciiTheme="minorHAnsi" w:eastAsiaTheme="minorHAnsi" w:hAnsiTheme="minorHAnsi" w:cs="Arial" w:hint="eastAsia"/>
+          <w:sz w:val="22"/>
+          <w:szCs w:val="22"/>
+          <w:lang w:eastAsia="ko-KR"/>
+        </w:rPr>
+        <w:t>버튼이 활성화되고,</w:t>
+      </w:r>
+      <w:r>
+        <w:rPr>
+          <w:rFonts w:asciiTheme="minorHAnsi" w:eastAsiaTheme="minorHAnsi" w:hAnsiTheme="minorHAnsi" w:cs="Arial" w:hint="eastAsia"/>
+          <w:sz w:val="22"/>
+          <w:szCs w:val="22"/>
+          <w:lang w:eastAsia="ko-KR"/>
+        </w:rPr>
+        <w:t xml:space="preserve"> </w:t>
       </w:r>
       <w:r>
         <w:rPr>
@@ -4581,14 +4760,16 @@
         <w:ind w:leftChars="250" w:left="960"/>
         <w:rPr>
           <w:rFonts w:asciiTheme="minorHAnsi" w:eastAsiaTheme="minorHAnsi" w:hAnsiTheme="minorHAnsi" w:cs="Arial"/>
-          <w:sz w:val="22"/>
-          <w:szCs w:val="22"/>
-          <w:lang w:eastAsia="ko-KR"/>
-        </w:rPr>
-      </w:pPr>
-      <w:r>
-        <w:rPr>
-          <w:rFonts w:asciiTheme="minorHAnsi" w:eastAsiaTheme="minorHAnsi" w:hAnsiTheme="minorHAnsi" w:cs="Arial" w:hint="eastAsia"/>
+          <w:spacing w:val="-6"/>
+          <w:sz w:val="22"/>
+          <w:szCs w:val="22"/>
+          <w:lang w:eastAsia="ko-KR"/>
+        </w:rPr>
+      </w:pPr>
+      <w:r>
+        <w:rPr>
+          <w:rFonts w:asciiTheme="minorHAnsi" w:eastAsiaTheme="minorHAnsi" w:hAnsiTheme="minorHAnsi" w:cs="Arial" w:hint="eastAsia"/>
+          <w:spacing w:val="-6"/>
           <w:sz w:val="22"/>
           <w:szCs w:val="22"/>
           <w:lang w:eastAsia="ko-KR"/>
@@ -4598,6 +4779,7 @@
       <w:r>
         <w:rPr>
           <w:rFonts w:asciiTheme="minorHAnsi" w:eastAsiaTheme="minorHAnsi" w:hAnsiTheme="minorHAnsi" w:cs="Arial"/>
+          <w:spacing w:val="-6"/>
           <w:sz w:val="22"/>
           <w:szCs w:val="22"/>
           <w:lang w:eastAsia="ko-KR"/>
@@ -4607,6 +4789,7 @@
       <w:r>
         <w:rPr>
           <w:rFonts w:asciiTheme="minorHAnsi" w:eastAsiaTheme="minorHAnsi" w:hAnsiTheme="minorHAnsi" w:cs="Arial"/>
+          <w:spacing w:val="-6"/>
           <w:sz w:val="22"/>
           <w:szCs w:val="22"/>
           <w:lang w:eastAsia="ko-KR"/>
@@ -4616,6 +4799,7 @@
       <w:r>
         <w:rPr>
           <w:rFonts w:asciiTheme="minorHAnsi" w:eastAsiaTheme="minorHAnsi" w:hAnsiTheme="minorHAnsi" w:cs="Arial"/>
+          <w:spacing w:val="-6"/>
           <w:sz w:val="22"/>
           <w:szCs w:val="22"/>
           <w:lang w:eastAsia="ko-KR"/>
@@ -4625,6 +4809,7 @@
       <w:r>
         <w:rPr>
           <w:rFonts w:asciiTheme="minorHAnsi" w:eastAsiaTheme="minorHAnsi" w:hAnsiTheme="minorHAnsi" w:cs="Arial" w:hint="eastAsia"/>
+          <w:spacing w:val="-6"/>
           <w:sz w:val="22"/>
           <w:szCs w:val="22"/>
           <w:lang w:eastAsia="ko-KR"/>
@@ -4634,6 +4819,7 @@
       <w:r>
         <w:rPr>
           <w:rFonts w:asciiTheme="minorHAnsi" w:eastAsiaTheme="minorHAnsi" w:hAnsiTheme="minorHAnsi" w:cs="Arial"/>
+          <w:spacing w:val="-6"/>
           <w:sz w:val="22"/>
           <w:szCs w:val="22"/>
           <w:lang w:eastAsia="ko-KR"/>
@@ -4643,6 +4829,7 @@
       <w:r>
         <w:rPr>
           <w:rFonts w:asciiTheme="minorHAnsi" w:eastAsiaTheme="minorHAnsi" w:hAnsiTheme="minorHAnsi" w:cs="Arial"/>
+          <w:spacing w:val="-6"/>
           <w:sz w:val="22"/>
           <w:szCs w:val="22"/>
           <w:lang w:eastAsia="ko-KR"/>
@@ -4652,6 +4839,7 @@
       <w:r>
         <w:rPr>
           <w:rFonts w:asciiTheme="minorHAnsi" w:eastAsiaTheme="minorHAnsi" w:hAnsiTheme="minorHAnsi" w:cs="Arial" w:hint="eastAsia"/>
+          <w:spacing w:val="-6"/>
           <w:sz w:val="22"/>
           <w:szCs w:val="22"/>
           <w:lang w:eastAsia="ko-KR"/>
@@ -4661,6 +4849,7 @@
       <w:r>
         <w:rPr>
           <w:rFonts w:asciiTheme="minorHAnsi" w:eastAsiaTheme="minorHAnsi" w:hAnsiTheme="minorHAnsi" w:cs="Arial" w:hint="eastAsia"/>
+          <w:spacing w:val="-6"/>
           <w:sz w:val="22"/>
           <w:szCs w:val="22"/>
           <w:lang w:eastAsia="ko-KR"/>
@@ -4670,6 +4859,7 @@
       <w:r>
         <w:rPr>
           <w:rFonts w:asciiTheme="minorHAnsi" w:eastAsiaTheme="minorHAnsi" w:hAnsiTheme="minorHAnsi" w:cs="Arial" w:hint="eastAsia"/>
+          <w:spacing w:val="-6"/>
           <w:sz w:val="22"/>
           <w:szCs w:val="22"/>
           <w:lang w:eastAsia="ko-KR"/>
@@ -4679,6 +4869,7 @@
       <w:r>
         <w:rPr>
           <w:rFonts w:asciiTheme="minorHAnsi" w:eastAsiaTheme="minorHAnsi" w:hAnsiTheme="minorHAnsi" w:cs="Arial"/>
+          <w:spacing w:val="-6"/>
           <w:sz w:val="22"/>
           <w:szCs w:val="22"/>
           <w:lang w:eastAsia="ko-KR"/>
@@ -4688,6 +4879,7 @@
       <w:r>
         <w:rPr>
           <w:rFonts w:asciiTheme="minorHAnsi" w:eastAsiaTheme="minorHAnsi" w:hAnsiTheme="minorHAnsi" w:cs="Arial" w:hint="eastAsia"/>
+          <w:spacing w:val="-6"/>
           <w:sz w:val="22"/>
           <w:szCs w:val="22"/>
           <w:lang w:eastAsia="ko-KR"/>
@@ -4697,6 +4889,7 @@
       <w:r>
         <w:rPr>
           <w:rFonts w:asciiTheme="minorHAnsi" w:eastAsiaTheme="minorHAnsi" w:hAnsiTheme="minorHAnsi" w:cs="Arial" w:hint="eastAsia"/>
+          <w:spacing w:val="-6"/>
           <w:sz w:val="22"/>
           <w:szCs w:val="22"/>
           <w:lang w:eastAsia="ko-KR"/>
@@ -4706,6 +4899,7 @@
       <w:r>
         <w:rPr>
           <w:rFonts w:asciiTheme="minorHAnsi" w:eastAsiaTheme="minorHAnsi" w:hAnsiTheme="minorHAnsi" w:cs="Arial"/>
+          <w:spacing w:val="-6"/>
           <w:sz w:val="22"/>
           <w:szCs w:val="22"/>
           <w:lang w:eastAsia="ko-KR"/>
@@ -4785,6 +4979,8 @@
     </w:p>
     <w:p>
       <w:pPr>
+        <w:pStyle w:val="a5"/>
+        <w:ind w:leftChars="254" w:left="610"/>
         <w:rPr>
           <w:rFonts w:asciiTheme="minorHAnsi" w:eastAsiaTheme="minorHAnsi" w:hAnsiTheme="minorHAnsi" w:cs="Arial"/>
           <w:sz w:val="22"/>
@@ -5311,11 +5507,11 @@
           <w:szCs w:val="22"/>
           <w:lang w:eastAsia="ko-KR"/>
         </w:rPr>
-        <w:t>서로 다른</w:t>
-      </w:r>
-      <w:r>
-        <w:rPr>
-          <w:rFonts w:asciiTheme="minorHAnsi" w:eastAsiaTheme="minorHAnsi" w:hAnsiTheme="minorHAnsi" w:cs="Arial" w:hint="eastAsia"/>
+        <w:t>두 파일의 내용이 동일하다면</w:t>
+      </w:r>
+      <w:r>
+        <w:rPr>
+          <w:rFonts w:asciiTheme="minorHAnsi" w:eastAsiaTheme="minorHAnsi" w:hAnsiTheme="minorHAnsi" w:cs="Arial"/>
           <w:sz w:val="22"/>
           <w:szCs w:val="22"/>
           <w:lang w:eastAsia="ko-KR"/>
@@ -5329,25 +5525,7 @@
           <w:szCs w:val="22"/>
           <w:lang w:eastAsia="ko-KR"/>
         </w:rPr>
-        <w:t>두 파일의 내용이 동일하다면,</w:t>
-      </w:r>
-      <w:r>
-        <w:rPr>
-          <w:rFonts w:asciiTheme="minorHAnsi" w:eastAsiaTheme="minorHAnsi" w:hAnsiTheme="minorHAnsi" w:cs="Arial"/>
-          <w:sz w:val="22"/>
-          <w:szCs w:val="22"/>
-          <w:lang w:eastAsia="ko-KR"/>
-        </w:rPr>
-        <w:t xml:space="preserve"> Compare Mode</w:t>
-      </w:r>
-      <w:r>
-        <w:rPr>
-          <w:rFonts w:asciiTheme="minorHAnsi" w:eastAsiaTheme="minorHAnsi" w:hAnsiTheme="minorHAnsi" w:cs="Arial" w:hint="eastAsia"/>
-          <w:sz w:val="22"/>
-          <w:szCs w:val="22"/>
-          <w:lang w:eastAsia="ko-KR"/>
-        </w:rPr>
-        <w:t>로 넘어가지 않는다.</w:t>
+        <w:t>경고문이 나타난다.</w:t>
       </w:r>
     </w:p>
     <w:p>
@@ -5940,7 +6118,25 @@
           <w:szCs w:val="22"/>
           <w:lang w:eastAsia="ko-KR"/>
         </w:rPr>
-        <w:t>를 누르면 경고문이 나타난다.</w:t>
+        <w:t xml:space="preserve">를 누르면 </w:t>
+      </w:r>
+      <w:r>
+        <w:rPr>
+          <w:rFonts w:asciiTheme="minorHAnsi" w:eastAsiaTheme="minorHAnsi" w:hAnsiTheme="minorHAnsi" w:cs="Arial" w:hint="eastAsia"/>
+          <w:sz w:val="22"/>
+          <w:szCs w:val="22"/>
+          <w:lang w:eastAsia="ko-KR"/>
+        </w:rPr>
+        <w:t>버튼을 비활성화한다</w:t>
+      </w:r>
+      <w:r>
+        <w:rPr>
+          <w:rFonts w:asciiTheme="minorHAnsi" w:eastAsiaTheme="minorHAnsi" w:hAnsiTheme="minorHAnsi" w:cs="Arial" w:hint="eastAsia"/>
+          <w:sz w:val="22"/>
+          <w:szCs w:val="22"/>
+          <w:lang w:eastAsia="ko-KR"/>
+        </w:rPr>
+        <w:t>.</w:t>
       </w:r>
     </w:p>
     <w:p>
@@ -5992,6 +6188,7 @@
       <w:r>
         <w:rPr>
           <w:rFonts w:asciiTheme="minorHAnsi" w:eastAsiaTheme="minorHAnsi" w:hAnsiTheme="minorHAnsi" w:cs="Arial" w:hint="eastAsia"/>
+          <w:spacing w:val="-6"/>
           <w:sz w:val="22"/>
           <w:szCs w:val="22"/>
           <w:lang w:eastAsia="ko-KR"/>
@@ -6001,6 +6198,7 @@
       <w:r>
         <w:rPr>
           <w:rFonts w:asciiTheme="minorHAnsi" w:eastAsiaTheme="minorHAnsi" w:hAnsiTheme="minorHAnsi" w:cs="Arial"/>
+          <w:spacing w:val="-6"/>
           <w:sz w:val="22"/>
           <w:szCs w:val="22"/>
           <w:lang w:eastAsia="ko-KR"/>
@@ -6010,6 +6208,7 @@
       <w:r>
         <w:rPr>
           <w:rFonts w:asciiTheme="minorHAnsi" w:eastAsiaTheme="minorHAnsi" w:hAnsiTheme="minorHAnsi" w:cs="Arial" w:hint="eastAsia"/>
+          <w:spacing w:val="-6"/>
           <w:sz w:val="22"/>
           <w:szCs w:val="22"/>
           <w:lang w:eastAsia="ko-KR"/>
@@ -6019,6 +6218,7 @@
       <w:r>
         <w:rPr>
           <w:rFonts w:asciiTheme="minorHAnsi" w:eastAsiaTheme="minorHAnsi" w:hAnsiTheme="minorHAnsi" w:cs="Arial"/>
+          <w:spacing w:val="-6"/>
           <w:sz w:val="22"/>
           <w:szCs w:val="22"/>
           <w:lang w:eastAsia="ko-KR"/>
@@ -6028,6 +6228,7 @@
       <w:r>
         <w:rPr>
           <w:rFonts w:asciiTheme="minorHAnsi" w:eastAsiaTheme="minorHAnsi" w:hAnsiTheme="minorHAnsi" w:cs="Arial" w:hint="eastAsia"/>
+          <w:spacing w:val="-6"/>
           <w:sz w:val="22"/>
           <w:szCs w:val="22"/>
           <w:lang w:eastAsia="ko-KR"/>
@@ -6037,6 +6238,7 @@
       <w:r>
         <w:rPr>
           <w:rFonts w:asciiTheme="minorHAnsi" w:eastAsiaTheme="minorHAnsi" w:hAnsiTheme="minorHAnsi" w:cs="Arial"/>
+          <w:spacing w:val="-6"/>
           <w:sz w:val="22"/>
           <w:szCs w:val="22"/>
           <w:lang w:eastAsia="ko-KR"/>
@@ -6046,11 +6248,22 @@
       <w:r>
         <w:rPr>
           <w:rFonts w:asciiTheme="minorHAnsi" w:eastAsiaTheme="minorHAnsi" w:hAnsiTheme="minorHAnsi" w:cs="Arial" w:hint="eastAsia"/>
-          <w:sz w:val="22"/>
-          <w:szCs w:val="22"/>
-          <w:lang w:eastAsia="ko-KR"/>
-        </w:rPr>
-        <w:t>를 누르면 경고문이 나타난다.</w:t>
+          <w:spacing w:val="-6"/>
+          <w:sz w:val="22"/>
+          <w:szCs w:val="22"/>
+          <w:lang w:eastAsia="ko-KR"/>
+        </w:rPr>
+        <w:t xml:space="preserve">를 누르면 </w:t>
+      </w:r>
+      <w:r>
+        <w:rPr>
+          <w:rFonts w:asciiTheme="minorHAnsi" w:eastAsiaTheme="minorHAnsi" w:hAnsiTheme="minorHAnsi" w:cs="Arial" w:hint="eastAsia"/>
+          <w:spacing w:val="-6"/>
+          <w:sz w:val="22"/>
+          <w:szCs w:val="22"/>
+          <w:lang w:eastAsia="ko-KR"/>
+        </w:rPr>
+        <w:t>버튼을 비활성화한다.</w:t>
       </w:r>
     </w:p>
     <w:p>
@@ -6254,12 +6467,7 @@
     </w:p>
     <w:p>
       <w:pPr>
-        <w:pStyle w:val="a5"/>
-        <w:numPr>
-          <w:ilvl w:val="0"/>
-          <w:numId w:val="25"/>
-        </w:numPr>
-        <w:ind w:leftChars="250" w:left="1000"/>
+        <w:ind w:leftChars="250" w:left="600"/>
         <w:rPr>
           <w:rFonts w:asciiTheme="minorHAnsi" w:eastAsiaTheme="minorHAnsi" w:hAnsiTheme="minorHAnsi" w:cs="Arial"/>
           <w:sz w:val="22"/>
@@ -6819,8 +7027,7 @@
     </w:p>
     <w:p>
       <w:pPr>
-        <w:pStyle w:val="a5"/>
-        <w:ind w:leftChars="254" w:left="610"/>
+        <w:ind w:leftChars="200" w:left="480" w:firstLine="240"/>
         <w:rPr>
           <w:rFonts w:asciiTheme="minorHAnsi" w:eastAsiaTheme="minorHAnsi" w:hAnsiTheme="minorHAnsi" w:cs="Arial"/>
           <w:sz w:val="22"/>
@@ -6844,16 +7051,7 @@
           <w:szCs w:val="22"/>
           <w:lang w:eastAsia="ko-KR"/>
         </w:rPr>
-        <w:t>가 활성화된 상태로 두 파일의 다른 부분이 색칠되어 있다.</w:t>
-      </w:r>
-      <w:r>
-        <w:rPr>
-          <w:rFonts w:asciiTheme="minorHAnsi" w:eastAsiaTheme="minorHAnsi" w:hAnsiTheme="minorHAnsi" w:cs="Arial"/>
-          <w:sz w:val="22"/>
-          <w:szCs w:val="22"/>
-          <w:lang w:eastAsia="ko-KR"/>
-        </w:rPr>
-        <w:t xml:space="preserve"> [UC4]</w:t>
+        <w:t>가 활성화된 상태이다.</w:t>
       </w:r>
     </w:p>
     <w:p>
@@ -6908,15 +7106,6 @@
           <w:lang w:eastAsia="ko-KR"/>
         </w:rPr>
       </w:pPr>
-      <w:r>
-        <w:rPr>
-          <w:rFonts w:asciiTheme="minorHAnsi" w:eastAsiaTheme="minorHAnsi" w:hAnsiTheme="minorHAnsi" w:cs="Arial"/>
-          <w:sz w:val="22"/>
-          <w:szCs w:val="22"/>
-          <w:lang w:eastAsia="ko-KR"/>
-        </w:rPr>
-        <w:t xml:space="preserve">1) </w:t>
-      </w:r>
       <w:r>
         <w:rPr>
           <w:rFonts w:asciiTheme="minorHAnsi" w:eastAsiaTheme="minorHAnsi" w:hAnsiTheme="minorHAnsi" w:cs="Arial" w:hint="eastAsia"/>
@@ -7741,33 +7930,6 @@
         </w:rPr>
         <w:t>저장할 공간을 정할 수 있고 다른 이름을 기입할 수 있는 창이 나타난다.</w:t>
       </w:r>
-      <w:r>
-        <w:rPr>
-          <w:rFonts w:asciiTheme="minorHAnsi" w:eastAsiaTheme="minorHAnsi" w:hAnsiTheme="minorHAnsi" w:cs="Arial"/>
-          <w:sz w:val="22"/>
-          <w:szCs w:val="22"/>
-          <w:lang w:eastAsia="ko-KR"/>
-        </w:rPr>
-        <w:t xml:space="preserve"> [</w:t>
-      </w:r>
-      <w:r>
-        <w:rPr>
-          <w:rFonts w:asciiTheme="minorHAnsi" w:eastAsiaTheme="minorHAnsi" w:hAnsiTheme="minorHAnsi" w:cs="Arial" w:hint="eastAsia"/>
-          <w:sz w:val="22"/>
-          <w:szCs w:val="22"/>
-          <w:lang w:eastAsia="ko-KR"/>
-        </w:rPr>
-        <w:t>E</w:t>
-      </w:r>
-      <w:r>
-        <w:rPr>
-          <w:rFonts w:asciiTheme="minorHAnsi" w:eastAsiaTheme="minorHAnsi" w:hAnsiTheme="minorHAnsi" w:cs="Arial"/>
-          <w:sz w:val="22"/>
-          <w:szCs w:val="22"/>
-          <w:lang w:eastAsia="ko-KR"/>
-        </w:rPr>
-        <w:t>1]</w:t>
-      </w:r>
     </w:p>
     <w:p>
       <w:pPr>
@@ -7938,61 +8100,7 @@
           <w:szCs w:val="22"/>
           <w:lang w:eastAsia="ko-KR"/>
         </w:rPr>
-        <w:t>[</w:t>
-      </w:r>
-      <w:r>
-        <w:rPr>
-          <w:rFonts w:asciiTheme="minorHAnsi" w:eastAsiaTheme="minorHAnsi" w:hAnsiTheme="minorHAnsi" w:cs="Arial"/>
-          <w:sz w:val="22"/>
-          <w:szCs w:val="22"/>
-          <w:lang w:eastAsia="ko-KR"/>
-        </w:rPr>
-        <w:t xml:space="preserve">E1] </w:t>
-      </w:r>
-      <w:r>
-        <w:rPr>
-          <w:rFonts w:asciiTheme="minorHAnsi" w:eastAsiaTheme="minorHAnsi" w:hAnsiTheme="minorHAnsi" w:cs="Arial" w:hint="eastAsia"/>
-          <w:sz w:val="22"/>
-          <w:szCs w:val="22"/>
-          <w:lang w:eastAsia="ko-KR"/>
-        </w:rPr>
-        <w:t xml:space="preserve">사용자가 창의 </w:t>
-      </w:r>
-      <w:r>
-        <w:rPr>
-          <w:rFonts w:asciiTheme="minorHAnsi" w:eastAsiaTheme="minorHAnsi" w:hAnsiTheme="minorHAnsi" w:cs="Arial"/>
-          <w:sz w:val="22"/>
-          <w:szCs w:val="22"/>
-          <w:lang w:eastAsia="ko-KR"/>
-        </w:rPr>
-        <w:t xml:space="preserve">‘Cancel’ </w:t>
-      </w:r>
-      <w:r>
-        <w:rPr>
-          <w:rFonts w:asciiTheme="minorHAnsi" w:eastAsiaTheme="minorHAnsi" w:hAnsiTheme="minorHAnsi" w:cs="Arial" w:hint="eastAsia"/>
-          <w:sz w:val="22"/>
-          <w:szCs w:val="22"/>
-          <w:lang w:eastAsia="ko-KR"/>
-        </w:rPr>
-        <w:t xml:space="preserve">버튼을 누르면 </w:t>
-      </w:r>
-      <w:r>
-        <w:rPr>
-          <w:rFonts w:asciiTheme="minorHAnsi" w:eastAsiaTheme="minorHAnsi" w:hAnsiTheme="minorHAnsi" w:cs="Arial"/>
-          <w:sz w:val="22"/>
-          <w:szCs w:val="22"/>
-          <w:lang w:eastAsia="ko-KR"/>
-        </w:rPr>
-        <w:t xml:space="preserve">‘Save as’ </w:t>
-      </w:r>
-      <w:r>
-        <w:rPr>
-          <w:rFonts w:asciiTheme="minorHAnsi" w:eastAsiaTheme="minorHAnsi" w:hAnsiTheme="minorHAnsi" w:cs="Arial" w:hint="eastAsia"/>
-          <w:sz w:val="22"/>
-          <w:szCs w:val="22"/>
-          <w:lang w:eastAsia="ko-KR"/>
-        </w:rPr>
-        <w:t>버튼을 누르기 전으로 돌아간다.</w:t>
+        <w:t>없음.</w:t>
       </w:r>
     </w:p>
     <w:p>
@@ -8108,16 +8216,16 @@
           <w:szCs w:val="22"/>
           <w:lang w:eastAsia="ko-KR"/>
         </w:rPr>
-        <w:t xml:space="preserve">. Flow of Events for the </w:t>
-      </w:r>
-      <w:r>
-        <w:rPr>
-          <w:rFonts w:asciiTheme="minorHAnsi" w:eastAsiaTheme="minorHAnsi" w:hAnsiTheme="minorHAnsi" w:cs="Arial" w:hint="eastAsia"/>
-          <w:b/>
-          <w:szCs w:val="22"/>
-          <w:lang w:eastAsia="ko-KR"/>
-        </w:rPr>
-        <w:t xml:space="preserve">Edit After </w:t>
+        <w:t>. Flow of Events for the</w:t>
+      </w:r>
+      <w:r>
+        <w:rPr>
+          <w:rFonts w:asciiTheme="minorHAnsi" w:eastAsiaTheme="minorHAnsi" w:hAnsiTheme="minorHAnsi" w:cs="Arial" w:hint="eastAsia"/>
+          <w:b/>
+          <w:szCs w:val="22"/>
+          <w:lang w:eastAsia="ko-KR"/>
+        </w:rPr>
+        <w:t xml:space="preserve"> </w:t>
       </w:r>
       <w:r>
         <w:rPr>
@@ -8301,14 +8409,10 @@
     </w:p>
     <w:p>
       <w:pPr>
-        <w:pStyle w:val="a5"/>
-        <w:numPr>
-          <w:ilvl w:val="0"/>
-          <w:numId w:val="24"/>
-        </w:numPr>
-        <w:ind w:leftChars="267" w:left="1041"/>
-        <w:rPr>
-          <w:rFonts w:asciiTheme="minorHAnsi" w:eastAsiaTheme="minorHAnsi" w:hAnsiTheme="minorHAnsi" w:cs="Arial"/>
+        <w:ind w:firstLineChars="300" w:firstLine="660"/>
+        <w:rPr>
+          <w:rFonts w:asciiTheme="minorHAnsi" w:eastAsiaTheme="minorHAnsi" w:hAnsiTheme="minorHAnsi" w:cs="Arial"/>
+          <w:b/>
           <w:sz w:val="22"/>
           <w:szCs w:val="22"/>
           <w:lang w:eastAsia="ko-KR"/>
@@ -9083,6 +9187,1043 @@
     </w:p>
     <w:p>
       <w:pPr>
+        <w:pStyle w:val="a5"/>
+        <w:numPr>
+          <w:ilvl w:val="0"/>
+          <w:numId w:val="35"/>
+        </w:numPr>
+        <w:spacing w:line="228" w:lineRule="auto"/>
+        <w:ind w:leftChars="-33" w:left="321"/>
+        <w:rPr>
+          <w:rFonts w:asciiTheme="minorHAnsi" w:eastAsiaTheme="minorHAnsi" w:hAnsiTheme="minorHAnsi" w:cs="Arial"/>
+          <w:sz w:val="22"/>
+          <w:szCs w:val="22"/>
+          <w:lang w:eastAsia="ko-KR"/>
+        </w:rPr>
+      </w:pPr>
+      <w:r>
+        <w:rPr>
+          <w:rFonts w:asciiTheme="minorHAnsi" w:eastAsiaTheme="minorHAnsi" w:hAnsiTheme="minorHAnsi" w:cs="Arial" w:hint="eastAsia"/>
+          <w:sz w:val="22"/>
+          <w:szCs w:val="22"/>
+          <w:lang w:eastAsia="ko-KR"/>
+        </w:rPr>
+        <w:t xml:space="preserve">프로그램이 실행되면 두 개의 </w:t>
+      </w:r>
+      <w:r>
+        <w:rPr>
+          <w:rFonts w:asciiTheme="minorHAnsi" w:eastAsiaTheme="minorHAnsi" w:hAnsiTheme="minorHAnsi" w:cs="Arial"/>
+          <w:sz w:val="22"/>
+          <w:szCs w:val="22"/>
+          <w:lang w:eastAsia="ko-KR"/>
+        </w:rPr>
+        <w:t>P</w:t>
+      </w:r>
+      <w:r>
+        <w:rPr>
+          <w:rFonts w:asciiTheme="minorHAnsi" w:eastAsiaTheme="minorHAnsi" w:hAnsiTheme="minorHAnsi" w:cs="Arial"/>
+          <w:sz w:val="22"/>
+          <w:szCs w:val="22"/>
+          <w:lang w:eastAsia="ko-KR"/>
+        </w:rPr>
+        <w:t>anel</w:t>
+      </w:r>
+      <w:r>
+        <w:rPr>
+          <w:rFonts w:asciiTheme="minorHAnsi" w:eastAsiaTheme="minorHAnsi" w:hAnsiTheme="minorHAnsi" w:cs="Arial" w:hint="eastAsia"/>
+          <w:sz w:val="22"/>
+          <w:szCs w:val="22"/>
+          <w:lang w:eastAsia="ko-KR"/>
+        </w:rPr>
+        <w:t>이 있고</w:t>
+      </w:r>
+      <w:r>
+        <w:rPr>
+          <w:rFonts w:asciiTheme="minorHAnsi" w:eastAsiaTheme="minorHAnsi" w:hAnsiTheme="minorHAnsi" w:cs="Arial" w:hint="eastAsia"/>
+          <w:sz w:val="22"/>
+          <w:szCs w:val="22"/>
+          <w:lang w:eastAsia="ko-KR"/>
+        </w:rPr>
+        <w:t>,</w:t>
+      </w:r>
+      <w:r>
+        <w:rPr>
+          <w:rFonts w:asciiTheme="minorHAnsi" w:eastAsiaTheme="minorHAnsi" w:hAnsiTheme="minorHAnsi" w:cs="Arial" w:hint="eastAsia"/>
+          <w:sz w:val="22"/>
+          <w:szCs w:val="22"/>
+          <w:lang w:eastAsia="ko-KR"/>
+        </w:rPr>
+        <w:t xml:space="preserve"> 각각의 </w:t>
+      </w:r>
+      <w:r>
+        <w:rPr>
+          <w:rFonts w:asciiTheme="minorHAnsi" w:eastAsiaTheme="minorHAnsi" w:hAnsiTheme="minorHAnsi" w:cs="Arial"/>
+          <w:sz w:val="22"/>
+          <w:szCs w:val="22"/>
+          <w:lang w:eastAsia="ko-KR"/>
+        </w:rPr>
+        <w:t>P</w:t>
+      </w:r>
+      <w:r>
+        <w:rPr>
+          <w:rFonts w:asciiTheme="minorHAnsi" w:eastAsiaTheme="minorHAnsi" w:hAnsiTheme="minorHAnsi" w:cs="Arial"/>
+          <w:sz w:val="22"/>
+          <w:szCs w:val="22"/>
+          <w:lang w:eastAsia="ko-KR"/>
+        </w:rPr>
+        <w:t>anel</w:t>
+      </w:r>
+      <w:r>
+        <w:rPr>
+          <w:rFonts w:asciiTheme="minorHAnsi" w:eastAsiaTheme="minorHAnsi" w:hAnsiTheme="minorHAnsi" w:cs="Arial" w:hint="eastAsia"/>
+          <w:sz w:val="22"/>
+          <w:szCs w:val="22"/>
+          <w:lang w:eastAsia="ko-KR"/>
+        </w:rPr>
+        <w:t xml:space="preserve">들 위에 </w:t>
+      </w:r>
+      <w:r>
+        <w:rPr>
+          <w:rFonts w:asciiTheme="minorHAnsi" w:eastAsiaTheme="minorHAnsi" w:hAnsiTheme="minorHAnsi" w:cs="Arial"/>
+          <w:sz w:val="22"/>
+          <w:szCs w:val="22"/>
+          <w:lang w:eastAsia="ko-KR"/>
+        </w:rPr>
+        <w:t>‘</w:t>
+      </w:r>
+      <w:r>
+        <w:rPr>
+          <w:rFonts w:asciiTheme="minorHAnsi" w:eastAsiaTheme="minorHAnsi" w:hAnsiTheme="minorHAnsi" w:cs="Arial"/>
+          <w:sz w:val="22"/>
+          <w:szCs w:val="22"/>
+          <w:lang w:eastAsia="ko-KR"/>
+        </w:rPr>
+        <w:t>Load</w:t>
+      </w:r>
+      <w:r>
+        <w:rPr>
+          <w:rFonts w:asciiTheme="minorHAnsi" w:eastAsiaTheme="minorHAnsi" w:hAnsiTheme="minorHAnsi" w:cs="Arial"/>
+          <w:sz w:val="22"/>
+          <w:szCs w:val="22"/>
+          <w:lang w:eastAsia="ko-KR"/>
+        </w:rPr>
+        <w:t>’</w:t>
+      </w:r>
+      <w:r>
+        <w:rPr>
+          <w:rFonts w:asciiTheme="minorHAnsi" w:eastAsiaTheme="minorHAnsi" w:hAnsiTheme="minorHAnsi" w:cs="Arial"/>
+          <w:sz w:val="22"/>
+          <w:szCs w:val="22"/>
+          <w:lang w:eastAsia="ko-KR"/>
+        </w:rPr>
+        <w:t xml:space="preserve">, </w:t>
+      </w:r>
+      <w:r>
+        <w:rPr>
+          <w:rFonts w:asciiTheme="minorHAnsi" w:eastAsiaTheme="minorHAnsi" w:hAnsiTheme="minorHAnsi" w:cs="Arial"/>
+          <w:sz w:val="22"/>
+          <w:szCs w:val="22"/>
+          <w:lang w:eastAsia="ko-KR"/>
+        </w:rPr>
+        <w:t>‘</w:t>
+      </w:r>
+      <w:r>
+        <w:rPr>
+          <w:rFonts w:asciiTheme="minorHAnsi" w:eastAsiaTheme="minorHAnsi" w:hAnsiTheme="minorHAnsi" w:cs="Arial"/>
+          <w:sz w:val="22"/>
+          <w:szCs w:val="22"/>
+          <w:lang w:eastAsia="ko-KR"/>
+        </w:rPr>
+        <w:t>Edit</w:t>
+      </w:r>
+      <w:r>
+        <w:rPr>
+          <w:rFonts w:asciiTheme="minorHAnsi" w:eastAsiaTheme="minorHAnsi" w:hAnsiTheme="minorHAnsi" w:cs="Arial"/>
+          <w:sz w:val="22"/>
+          <w:szCs w:val="22"/>
+          <w:lang w:eastAsia="ko-KR"/>
+        </w:rPr>
+        <w:t>’</w:t>
+      </w:r>
+      <w:r>
+        <w:rPr>
+          <w:rFonts w:asciiTheme="minorHAnsi" w:eastAsiaTheme="minorHAnsi" w:hAnsiTheme="minorHAnsi" w:cs="Arial"/>
+          <w:sz w:val="22"/>
+          <w:szCs w:val="22"/>
+          <w:lang w:eastAsia="ko-KR"/>
+        </w:rPr>
+        <w:t xml:space="preserve">, </w:t>
+      </w:r>
+      <w:r>
+        <w:rPr>
+          <w:rFonts w:asciiTheme="minorHAnsi" w:eastAsiaTheme="minorHAnsi" w:hAnsiTheme="minorHAnsi" w:cs="Arial"/>
+          <w:sz w:val="22"/>
+          <w:szCs w:val="22"/>
+          <w:lang w:eastAsia="ko-KR"/>
+        </w:rPr>
+        <w:t>‘</w:t>
+      </w:r>
+      <w:r>
+        <w:rPr>
+          <w:rFonts w:asciiTheme="minorHAnsi" w:eastAsiaTheme="minorHAnsi" w:hAnsiTheme="minorHAnsi" w:cs="Arial"/>
+          <w:sz w:val="22"/>
+          <w:szCs w:val="22"/>
+          <w:lang w:eastAsia="ko-KR"/>
+        </w:rPr>
+        <w:t>Save</w:t>
+      </w:r>
+      <w:r>
+        <w:rPr>
+          <w:rFonts w:asciiTheme="minorHAnsi" w:eastAsiaTheme="minorHAnsi" w:hAnsiTheme="minorHAnsi" w:cs="Arial"/>
+          <w:sz w:val="22"/>
+          <w:szCs w:val="22"/>
+          <w:lang w:eastAsia="ko-KR"/>
+        </w:rPr>
+        <w:t>’</w:t>
+      </w:r>
+      <w:r>
+        <w:rPr>
+          <w:rFonts w:asciiTheme="minorHAnsi" w:eastAsiaTheme="minorHAnsi" w:hAnsiTheme="minorHAnsi" w:cs="Arial"/>
+          <w:sz w:val="22"/>
+          <w:szCs w:val="22"/>
+          <w:lang w:eastAsia="ko-KR"/>
+        </w:rPr>
+        <w:t xml:space="preserve">, </w:t>
+      </w:r>
+      <w:r>
+        <w:rPr>
+          <w:rFonts w:asciiTheme="minorHAnsi" w:eastAsiaTheme="minorHAnsi" w:hAnsiTheme="minorHAnsi" w:cs="Arial"/>
+          <w:sz w:val="22"/>
+          <w:szCs w:val="22"/>
+          <w:lang w:eastAsia="ko-KR"/>
+        </w:rPr>
+        <w:t>‘</w:t>
+      </w:r>
+      <w:r>
+        <w:rPr>
+          <w:rFonts w:asciiTheme="minorHAnsi" w:eastAsiaTheme="minorHAnsi" w:hAnsiTheme="minorHAnsi" w:cs="Arial"/>
+          <w:sz w:val="22"/>
+          <w:szCs w:val="22"/>
+          <w:lang w:eastAsia="ko-KR"/>
+        </w:rPr>
+        <w:t>Next</w:t>
+      </w:r>
+      <w:r>
+        <w:rPr>
+          <w:rFonts w:asciiTheme="minorHAnsi" w:eastAsiaTheme="minorHAnsi" w:hAnsiTheme="minorHAnsi" w:cs="Arial"/>
+          <w:sz w:val="22"/>
+          <w:szCs w:val="22"/>
+          <w:lang w:eastAsia="ko-KR"/>
+        </w:rPr>
+        <w:t>’</w:t>
+      </w:r>
+      <w:r>
+        <w:rPr>
+          <w:rFonts w:asciiTheme="minorHAnsi" w:eastAsiaTheme="minorHAnsi" w:hAnsiTheme="minorHAnsi" w:cs="Arial"/>
+          <w:sz w:val="22"/>
+          <w:szCs w:val="22"/>
+          <w:lang w:eastAsia="ko-KR"/>
+        </w:rPr>
+        <w:t xml:space="preserve">, </w:t>
+      </w:r>
+      <w:r>
+        <w:rPr>
+          <w:rFonts w:asciiTheme="minorHAnsi" w:eastAsiaTheme="minorHAnsi" w:hAnsiTheme="minorHAnsi" w:cs="Arial"/>
+          <w:sz w:val="22"/>
+          <w:szCs w:val="22"/>
+          <w:lang w:eastAsia="ko-KR"/>
+        </w:rPr>
+        <w:t>‘</w:t>
+      </w:r>
+      <w:r>
+        <w:rPr>
+          <w:rFonts w:asciiTheme="minorHAnsi" w:eastAsiaTheme="minorHAnsi" w:hAnsiTheme="minorHAnsi" w:cs="Arial"/>
+          <w:sz w:val="22"/>
+          <w:szCs w:val="22"/>
+          <w:lang w:eastAsia="ko-KR"/>
+        </w:rPr>
+        <w:t>Previous</w:t>
+      </w:r>
+      <w:r>
+        <w:rPr>
+          <w:rFonts w:asciiTheme="minorHAnsi" w:eastAsiaTheme="minorHAnsi" w:hAnsiTheme="minorHAnsi" w:cs="Arial"/>
+          <w:sz w:val="22"/>
+          <w:szCs w:val="22"/>
+          <w:lang w:eastAsia="ko-KR"/>
+        </w:rPr>
+        <w:t>’</w:t>
+      </w:r>
+      <w:r>
+        <w:rPr>
+          <w:rFonts w:asciiTheme="minorHAnsi" w:eastAsiaTheme="minorHAnsi" w:hAnsiTheme="minorHAnsi" w:cs="Arial"/>
+          <w:sz w:val="22"/>
+          <w:szCs w:val="22"/>
+          <w:lang w:eastAsia="ko-KR"/>
+        </w:rPr>
+        <w:t xml:space="preserve"> </w:t>
+      </w:r>
+      <w:r>
+        <w:rPr>
+          <w:rFonts w:asciiTheme="minorHAnsi" w:eastAsiaTheme="minorHAnsi" w:hAnsiTheme="minorHAnsi" w:cs="Arial" w:hint="eastAsia"/>
+          <w:sz w:val="22"/>
+          <w:szCs w:val="22"/>
+          <w:lang w:eastAsia="ko-KR"/>
+        </w:rPr>
+        <w:t>버튼이 있다.</w:t>
+      </w:r>
+      <w:r>
+        <w:rPr>
+          <w:rFonts w:asciiTheme="minorHAnsi" w:eastAsiaTheme="minorHAnsi" w:hAnsiTheme="minorHAnsi" w:cs="Arial"/>
+          <w:sz w:val="22"/>
+          <w:szCs w:val="22"/>
+          <w:lang w:eastAsia="ko-KR"/>
+        </w:rPr>
+        <w:t xml:space="preserve"> </w:t>
+      </w:r>
+      <w:r>
+        <w:rPr>
+          <w:rFonts w:asciiTheme="minorHAnsi" w:eastAsiaTheme="minorHAnsi" w:hAnsiTheme="minorHAnsi" w:cs="Arial" w:hint="eastAsia"/>
+          <w:sz w:val="22"/>
+          <w:szCs w:val="22"/>
+          <w:lang w:eastAsia="ko-KR"/>
+        </w:rPr>
+        <w:t xml:space="preserve">프로그램 실행 직후 </w:t>
+      </w:r>
+      <w:r>
+        <w:rPr>
+          <w:rFonts w:asciiTheme="minorHAnsi" w:eastAsiaTheme="minorHAnsi" w:hAnsiTheme="minorHAnsi" w:cs="Arial"/>
+          <w:sz w:val="22"/>
+          <w:szCs w:val="22"/>
+          <w:lang w:eastAsia="ko-KR"/>
+        </w:rPr>
+        <w:t>‘</w:t>
+      </w:r>
+      <w:r>
+        <w:rPr>
+          <w:rFonts w:asciiTheme="minorHAnsi" w:eastAsiaTheme="minorHAnsi" w:hAnsiTheme="minorHAnsi" w:cs="Arial"/>
+          <w:sz w:val="22"/>
+          <w:szCs w:val="22"/>
+          <w:lang w:eastAsia="ko-KR"/>
+        </w:rPr>
+        <w:t>Edit</w:t>
+      </w:r>
+      <w:r>
+        <w:rPr>
+          <w:rFonts w:asciiTheme="minorHAnsi" w:eastAsiaTheme="minorHAnsi" w:hAnsiTheme="minorHAnsi" w:cs="Arial"/>
+          <w:sz w:val="22"/>
+          <w:szCs w:val="22"/>
+          <w:lang w:eastAsia="ko-KR"/>
+        </w:rPr>
+        <w:t>’</w:t>
+      </w:r>
+      <w:r>
+        <w:rPr>
+          <w:rFonts w:asciiTheme="minorHAnsi" w:eastAsiaTheme="minorHAnsi" w:hAnsiTheme="minorHAnsi" w:cs="Arial"/>
+          <w:sz w:val="22"/>
+          <w:szCs w:val="22"/>
+          <w:lang w:eastAsia="ko-KR"/>
+        </w:rPr>
+        <w:t xml:space="preserve">, </w:t>
+      </w:r>
+      <w:r>
+        <w:rPr>
+          <w:rFonts w:asciiTheme="minorHAnsi" w:eastAsiaTheme="minorHAnsi" w:hAnsiTheme="minorHAnsi" w:cs="Arial"/>
+          <w:sz w:val="22"/>
+          <w:szCs w:val="22"/>
+          <w:lang w:eastAsia="ko-KR"/>
+        </w:rPr>
+        <w:t>‘</w:t>
+      </w:r>
+      <w:r>
+        <w:rPr>
+          <w:rFonts w:asciiTheme="minorHAnsi" w:eastAsiaTheme="minorHAnsi" w:hAnsiTheme="minorHAnsi" w:cs="Arial"/>
+          <w:sz w:val="22"/>
+          <w:szCs w:val="22"/>
+          <w:lang w:eastAsia="ko-KR"/>
+        </w:rPr>
+        <w:t>Save</w:t>
+      </w:r>
+      <w:r>
+        <w:rPr>
+          <w:rFonts w:asciiTheme="minorHAnsi" w:eastAsiaTheme="minorHAnsi" w:hAnsiTheme="minorHAnsi" w:cs="Arial"/>
+          <w:sz w:val="22"/>
+          <w:szCs w:val="22"/>
+          <w:lang w:eastAsia="ko-KR"/>
+        </w:rPr>
+        <w:t>’</w:t>
+      </w:r>
+      <w:r>
+        <w:rPr>
+          <w:rFonts w:asciiTheme="minorHAnsi" w:eastAsiaTheme="minorHAnsi" w:hAnsiTheme="minorHAnsi" w:cs="Arial"/>
+          <w:sz w:val="22"/>
+          <w:szCs w:val="22"/>
+          <w:lang w:eastAsia="ko-KR"/>
+        </w:rPr>
+        <w:t xml:space="preserve">, </w:t>
+      </w:r>
+      <w:r>
+        <w:rPr>
+          <w:rFonts w:asciiTheme="minorHAnsi" w:eastAsiaTheme="minorHAnsi" w:hAnsiTheme="minorHAnsi" w:cs="Arial"/>
+          <w:sz w:val="22"/>
+          <w:szCs w:val="22"/>
+          <w:lang w:eastAsia="ko-KR"/>
+        </w:rPr>
+        <w:t>‘</w:t>
+      </w:r>
+      <w:r>
+        <w:rPr>
+          <w:rFonts w:asciiTheme="minorHAnsi" w:eastAsiaTheme="minorHAnsi" w:hAnsiTheme="minorHAnsi" w:cs="Arial"/>
+          <w:sz w:val="22"/>
+          <w:szCs w:val="22"/>
+          <w:lang w:eastAsia="ko-KR"/>
+        </w:rPr>
+        <w:t>Next</w:t>
+      </w:r>
+      <w:r>
+        <w:rPr>
+          <w:rFonts w:asciiTheme="minorHAnsi" w:eastAsiaTheme="minorHAnsi" w:hAnsiTheme="minorHAnsi" w:cs="Arial"/>
+          <w:sz w:val="22"/>
+          <w:szCs w:val="22"/>
+          <w:lang w:eastAsia="ko-KR"/>
+        </w:rPr>
+        <w:t>’</w:t>
+      </w:r>
+      <w:r>
+        <w:rPr>
+          <w:rFonts w:asciiTheme="minorHAnsi" w:eastAsiaTheme="minorHAnsi" w:hAnsiTheme="minorHAnsi" w:cs="Arial"/>
+          <w:sz w:val="22"/>
+          <w:szCs w:val="22"/>
+          <w:lang w:eastAsia="ko-KR"/>
+        </w:rPr>
+        <w:t xml:space="preserve">, </w:t>
+      </w:r>
+      <w:r>
+        <w:rPr>
+          <w:rFonts w:asciiTheme="minorHAnsi" w:eastAsiaTheme="minorHAnsi" w:hAnsiTheme="minorHAnsi" w:cs="Arial"/>
+          <w:sz w:val="22"/>
+          <w:szCs w:val="22"/>
+          <w:lang w:eastAsia="ko-KR"/>
+        </w:rPr>
+        <w:t>‘</w:t>
+      </w:r>
+      <w:r>
+        <w:rPr>
+          <w:rFonts w:asciiTheme="minorHAnsi" w:eastAsiaTheme="minorHAnsi" w:hAnsiTheme="minorHAnsi" w:cs="Arial"/>
+          <w:sz w:val="22"/>
+          <w:szCs w:val="22"/>
+          <w:lang w:eastAsia="ko-KR"/>
+        </w:rPr>
+        <w:t>Previous</w:t>
+      </w:r>
+      <w:r>
+        <w:rPr>
+          <w:rFonts w:asciiTheme="minorHAnsi" w:eastAsiaTheme="minorHAnsi" w:hAnsiTheme="minorHAnsi" w:cs="Arial"/>
+          <w:sz w:val="22"/>
+          <w:szCs w:val="22"/>
+          <w:lang w:eastAsia="ko-KR"/>
+        </w:rPr>
+        <w:t>’</w:t>
+      </w:r>
+      <w:r>
+        <w:rPr>
+          <w:rFonts w:asciiTheme="minorHAnsi" w:eastAsiaTheme="minorHAnsi" w:hAnsiTheme="minorHAnsi" w:cs="Arial"/>
+          <w:sz w:val="22"/>
+          <w:szCs w:val="22"/>
+          <w:lang w:eastAsia="ko-KR"/>
+        </w:rPr>
+        <w:t xml:space="preserve"> </w:t>
+      </w:r>
+      <w:r>
+        <w:rPr>
+          <w:rFonts w:asciiTheme="minorHAnsi" w:eastAsiaTheme="minorHAnsi" w:hAnsiTheme="minorHAnsi" w:cs="Arial" w:hint="eastAsia"/>
+          <w:sz w:val="22"/>
+          <w:szCs w:val="22"/>
+          <w:lang w:eastAsia="ko-KR"/>
+        </w:rPr>
+        <w:t>버튼은 비활성화 상태이다.</w:t>
+      </w:r>
+      <w:r>
+        <w:rPr>
+          <w:rFonts w:asciiTheme="minorHAnsi" w:eastAsiaTheme="minorHAnsi" w:hAnsiTheme="minorHAnsi" w:cs="Arial"/>
+          <w:sz w:val="22"/>
+          <w:szCs w:val="22"/>
+          <w:lang w:eastAsia="ko-KR"/>
+        </w:rPr>
+        <w:t xml:space="preserve"> </w:t>
+      </w:r>
+      <w:r>
+        <w:rPr>
+          <w:rFonts w:asciiTheme="minorHAnsi" w:eastAsiaTheme="minorHAnsi" w:hAnsiTheme="minorHAnsi" w:cs="Arial" w:hint="eastAsia"/>
+          <w:sz w:val="22"/>
+          <w:szCs w:val="22"/>
+          <w:lang w:eastAsia="ko-KR"/>
+        </w:rPr>
+        <w:t xml:space="preserve">두 개의 </w:t>
+      </w:r>
+      <w:r>
+        <w:rPr>
+          <w:rFonts w:asciiTheme="minorHAnsi" w:eastAsiaTheme="minorHAnsi" w:hAnsiTheme="minorHAnsi" w:cs="Arial"/>
+          <w:sz w:val="22"/>
+          <w:szCs w:val="22"/>
+          <w:lang w:eastAsia="ko-KR"/>
+        </w:rPr>
+        <w:t>Pan</w:t>
+      </w:r>
+      <w:r>
+        <w:rPr>
+          <w:rFonts w:asciiTheme="minorHAnsi" w:eastAsiaTheme="minorHAnsi" w:hAnsiTheme="minorHAnsi" w:cs="Arial" w:hint="eastAsia"/>
+          <w:sz w:val="22"/>
+          <w:szCs w:val="22"/>
+          <w:lang w:eastAsia="ko-KR"/>
+        </w:rPr>
+        <w:t>e</w:t>
+      </w:r>
+      <w:r>
+        <w:rPr>
+          <w:rFonts w:asciiTheme="minorHAnsi" w:eastAsiaTheme="minorHAnsi" w:hAnsiTheme="minorHAnsi" w:cs="Arial"/>
+          <w:sz w:val="22"/>
+          <w:szCs w:val="22"/>
+          <w:lang w:eastAsia="ko-KR"/>
+        </w:rPr>
+        <w:t>l</w:t>
+      </w:r>
+      <w:r>
+        <w:rPr>
+          <w:rFonts w:asciiTheme="minorHAnsi" w:eastAsiaTheme="minorHAnsi" w:hAnsiTheme="minorHAnsi" w:cs="Arial" w:hint="eastAsia"/>
+          <w:sz w:val="22"/>
+          <w:szCs w:val="22"/>
+          <w:lang w:eastAsia="ko-KR"/>
+        </w:rPr>
+        <w:t xml:space="preserve">을 아우르는 </w:t>
+      </w:r>
+      <w:r>
+        <w:rPr>
+          <w:rFonts w:asciiTheme="minorHAnsi" w:eastAsiaTheme="minorHAnsi" w:hAnsiTheme="minorHAnsi" w:cs="Arial"/>
+          <w:sz w:val="22"/>
+          <w:szCs w:val="22"/>
+          <w:lang w:eastAsia="ko-KR"/>
+        </w:rPr>
+        <w:t>‘</w:t>
+      </w:r>
+      <w:r>
+        <w:rPr>
+          <w:rFonts w:asciiTheme="minorHAnsi" w:eastAsiaTheme="minorHAnsi" w:hAnsiTheme="minorHAnsi" w:cs="Arial"/>
+          <w:sz w:val="22"/>
+          <w:szCs w:val="22"/>
+          <w:lang w:eastAsia="ko-KR"/>
+        </w:rPr>
+        <w:t>Comparing</w:t>
+      </w:r>
+      <w:r>
+        <w:rPr>
+          <w:rFonts w:asciiTheme="minorHAnsi" w:eastAsiaTheme="minorHAnsi" w:hAnsiTheme="minorHAnsi" w:cs="Arial"/>
+          <w:sz w:val="22"/>
+          <w:szCs w:val="22"/>
+          <w:lang w:eastAsia="ko-KR"/>
+        </w:rPr>
+        <w:t>’</w:t>
+      </w:r>
+      <w:r>
+        <w:rPr>
+          <w:rFonts w:asciiTheme="minorHAnsi" w:eastAsiaTheme="minorHAnsi" w:hAnsiTheme="minorHAnsi" w:cs="Arial"/>
+          <w:sz w:val="22"/>
+          <w:szCs w:val="22"/>
+          <w:lang w:eastAsia="ko-KR"/>
+        </w:rPr>
+        <w:t xml:space="preserve"> </w:t>
+      </w:r>
+      <w:r>
+        <w:rPr>
+          <w:rFonts w:asciiTheme="minorHAnsi" w:eastAsiaTheme="minorHAnsi" w:hAnsiTheme="minorHAnsi" w:cs="Arial" w:hint="eastAsia"/>
+          <w:sz w:val="22"/>
+          <w:szCs w:val="22"/>
+          <w:lang w:eastAsia="ko-KR"/>
+        </w:rPr>
+        <w:t>버튼 또한 존재한다.</w:t>
+      </w:r>
+      <w:r>
+        <w:rPr>
+          <w:rFonts w:asciiTheme="minorHAnsi" w:eastAsiaTheme="minorHAnsi" w:hAnsiTheme="minorHAnsi" w:cs="Arial"/>
+          <w:sz w:val="22"/>
+          <w:szCs w:val="22"/>
+          <w:lang w:eastAsia="ko-KR"/>
+        </w:rPr>
+        <w:t xml:space="preserve"> </w:t>
+      </w:r>
+      <w:r>
+        <w:rPr>
+          <w:rFonts w:asciiTheme="minorHAnsi" w:eastAsiaTheme="minorHAnsi" w:hAnsiTheme="minorHAnsi" w:cs="Arial" w:hint="eastAsia"/>
+          <w:sz w:val="22"/>
+          <w:szCs w:val="22"/>
+          <w:lang w:eastAsia="ko-KR"/>
+        </w:rPr>
+        <w:t xml:space="preserve">각 </w:t>
+      </w:r>
+      <w:r>
+        <w:rPr>
+          <w:rFonts w:asciiTheme="minorHAnsi" w:eastAsiaTheme="minorHAnsi" w:hAnsiTheme="minorHAnsi" w:cs="Arial"/>
+          <w:sz w:val="22"/>
+          <w:szCs w:val="22"/>
+          <w:lang w:eastAsia="ko-KR"/>
+        </w:rPr>
+        <w:t>Pa</w:t>
+      </w:r>
+      <w:r>
+        <w:rPr>
+          <w:rFonts w:asciiTheme="minorHAnsi" w:eastAsiaTheme="minorHAnsi" w:hAnsiTheme="minorHAnsi" w:cs="Arial" w:hint="eastAsia"/>
+          <w:sz w:val="22"/>
+          <w:szCs w:val="22"/>
+          <w:lang w:eastAsia="ko-KR"/>
+        </w:rPr>
+        <w:t>n</w:t>
+      </w:r>
+      <w:r>
+        <w:rPr>
+          <w:rFonts w:asciiTheme="minorHAnsi" w:eastAsiaTheme="minorHAnsi" w:hAnsiTheme="minorHAnsi" w:cs="Arial"/>
+          <w:sz w:val="22"/>
+          <w:szCs w:val="22"/>
+          <w:lang w:eastAsia="ko-KR"/>
+        </w:rPr>
+        <w:t>el</w:t>
+      </w:r>
+      <w:r>
+        <w:rPr>
+          <w:rFonts w:asciiTheme="minorHAnsi" w:eastAsiaTheme="minorHAnsi" w:hAnsiTheme="minorHAnsi" w:cs="Arial" w:hint="eastAsia"/>
+          <w:sz w:val="22"/>
+          <w:szCs w:val="22"/>
+          <w:lang w:eastAsia="ko-KR"/>
+        </w:rPr>
+        <w:t xml:space="preserve">의 하단에는 </w:t>
+      </w:r>
+      <w:r>
+        <w:rPr>
+          <w:rFonts w:asciiTheme="minorHAnsi" w:eastAsiaTheme="minorHAnsi" w:hAnsiTheme="minorHAnsi" w:cs="Arial"/>
+          <w:sz w:val="22"/>
+          <w:szCs w:val="22"/>
+          <w:lang w:eastAsia="ko-KR"/>
+        </w:rPr>
+        <w:t>Mode</w:t>
+      </w:r>
+      <w:r>
+        <w:rPr>
+          <w:rFonts w:asciiTheme="minorHAnsi" w:eastAsiaTheme="minorHAnsi" w:hAnsiTheme="minorHAnsi" w:cs="Arial" w:hint="eastAsia"/>
+          <w:sz w:val="22"/>
+          <w:szCs w:val="22"/>
+          <w:lang w:eastAsia="ko-KR"/>
+        </w:rPr>
+        <w:t xml:space="preserve">를 나타내는 </w:t>
+      </w:r>
+      <w:r>
+        <w:rPr>
+          <w:rFonts w:asciiTheme="minorHAnsi" w:eastAsiaTheme="minorHAnsi" w:hAnsiTheme="minorHAnsi" w:cs="Arial" w:hint="eastAsia"/>
+          <w:sz w:val="22"/>
+          <w:szCs w:val="22"/>
+          <w:lang w:eastAsia="ko-KR"/>
+        </w:rPr>
+        <w:t>상태 표시줄이 표시된다.</w:t>
+      </w:r>
+    </w:p>
+    <w:p>
+      <w:pPr>
+        <w:pStyle w:val="a5"/>
+        <w:spacing w:line="228" w:lineRule="auto"/>
+        <w:ind w:leftChars="133" w:left="319"/>
+        <w:rPr>
+          <w:rFonts w:asciiTheme="minorHAnsi" w:eastAsiaTheme="minorHAnsi" w:hAnsiTheme="minorHAnsi" w:cs="Arial"/>
+          <w:sz w:val="22"/>
+          <w:szCs w:val="22"/>
+          <w:lang w:eastAsia="ko-KR"/>
+        </w:rPr>
+      </w:pPr>
+    </w:p>
+    <w:p>
+      <w:pPr>
+        <w:pStyle w:val="a5"/>
+        <w:numPr>
+          <w:ilvl w:val="0"/>
+          <w:numId w:val="35"/>
+        </w:numPr>
+        <w:spacing w:line="228" w:lineRule="auto"/>
+        <w:ind w:leftChars="-33" w:left="321"/>
+        <w:rPr>
+          <w:rFonts w:asciiTheme="minorHAnsi" w:eastAsiaTheme="minorHAnsi" w:hAnsiTheme="minorHAnsi" w:cs="Arial"/>
+          <w:sz w:val="22"/>
+          <w:szCs w:val="22"/>
+          <w:lang w:eastAsia="ko-KR"/>
+        </w:rPr>
+      </w:pPr>
+      <w:r>
+        <w:rPr>
+          <w:rFonts w:asciiTheme="minorHAnsi" w:eastAsiaTheme="minorHAnsi" w:hAnsiTheme="minorHAnsi" w:cs="Arial" w:hint="eastAsia"/>
+          <w:sz w:val="22"/>
+          <w:szCs w:val="22"/>
+          <w:lang w:eastAsia="ko-KR"/>
+        </w:rPr>
+        <w:t>사용자는 자신이 수행할 사용자 옵션을 신속하게 결정할 수 있어야 한다.</w:t>
+      </w:r>
+    </w:p>
+    <w:p>
+      <w:pPr>
+        <w:pStyle w:val="a5"/>
+        <w:spacing w:line="228" w:lineRule="auto"/>
+        <w:ind w:leftChars="0" w:left="321"/>
+        <w:rPr>
+          <w:rFonts w:asciiTheme="minorHAnsi" w:eastAsiaTheme="minorHAnsi" w:hAnsiTheme="minorHAnsi" w:cs="Arial"/>
+          <w:b/>
+          <w:sz w:val="22"/>
+          <w:szCs w:val="22"/>
+          <w:lang w:eastAsia="ko-KR"/>
+        </w:rPr>
+      </w:pPr>
+      <w:r>
+        <w:rPr>
+          <w:rFonts w:asciiTheme="minorHAnsi" w:eastAsiaTheme="minorHAnsi" w:hAnsiTheme="minorHAnsi" w:cs="Arial" w:hint="eastAsia"/>
+          <w:b/>
+          <w:sz w:val="22"/>
+          <w:szCs w:val="22"/>
+          <w:lang w:eastAsia="ko-KR"/>
+        </w:rPr>
+        <w:t>N</w:t>
+      </w:r>
+      <w:r>
+        <w:rPr>
+          <w:rFonts w:asciiTheme="minorHAnsi" w:eastAsiaTheme="minorHAnsi" w:hAnsiTheme="minorHAnsi" w:cs="Arial"/>
+          <w:b/>
+          <w:sz w:val="22"/>
+          <w:szCs w:val="22"/>
+          <w:lang w:eastAsia="ko-KR"/>
+        </w:rPr>
+        <w:t xml:space="preserve">R2.1 </w:t>
+      </w:r>
+      <w:r>
+        <w:rPr>
+          <w:rFonts w:asciiTheme="minorHAnsi" w:eastAsiaTheme="minorHAnsi" w:hAnsiTheme="minorHAnsi" w:cs="Arial" w:hint="eastAsia"/>
+          <w:b/>
+          <w:sz w:val="22"/>
+          <w:szCs w:val="22"/>
+          <w:lang w:eastAsia="ko-KR"/>
+        </w:rPr>
+        <w:t>U</w:t>
+      </w:r>
+      <w:r>
+        <w:rPr>
+          <w:rFonts w:asciiTheme="minorHAnsi" w:eastAsiaTheme="minorHAnsi" w:hAnsiTheme="minorHAnsi" w:cs="Arial"/>
+          <w:b/>
+          <w:sz w:val="22"/>
+          <w:szCs w:val="22"/>
+          <w:lang w:eastAsia="ko-KR"/>
+        </w:rPr>
+        <w:t>ser options</w:t>
+      </w:r>
+    </w:p>
+    <w:p>
+      <w:pPr>
+        <w:pStyle w:val="a5"/>
+        <w:spacing w:line="228" w:lineRule="auto"/>
+        <w:ind w:leftChars="0" w:left="321"/>
+        <w:rPr>
+          <w:rFonts w:asciiTheme="minorHAnsi" w:eastAsiaTheme="minorHAnsi" w:hAnsiTheme="minorHAnsi" w:cs="Arial"/>
+          <w:sz w:val="22"/>
+          <w:szCs w:val="22"/>
+          <w:lang w:eastAsia="ko-KR"/>
+        </w:rPr>
+      </w:pPr>
+      <w:r>
+        <w:rPr>
+          <w:rFonts w:asciiTheme="minorHAnsi" w:eastAsiaTheme="minorHAnsi" w:hAnsiTheme="minorHAnsi" w:cs="Arial"/>
+          <w:sz w:val="22"/>
+          <w:szCs w:val="22"/>
+          <w:lang w:eastAsia="ko-KR"/>
+        </w:rPr>
+        <w:tab/>
+        <w:t xml:space="preserve">  </w:t>
+      </w:r>
+      <w:r>
+        <w:rPr>
+          <w:rFonts w:asciiTheme="minorHAnsi" w:eastAsiaTheme="minorHAnsi" w:hAnsiTheme="minorHAnsi" w:cs="Arial" w:hint="eastAsia"/>
+          <w:sz w:val="22"/>
+          <w:szCs w:val="22"/>
+          <w:lang w:eastAsia="ko-KR"/>
+        </w:rPr>
+        <w:t>사용자는 주어진 시간에 허용된 기능에만 접근해야 한다.</w:t>
+      </w:r>
+    </w:p>
+    <w:p>
+      <w:pPr>
+        <w:pStyle w:val="a5"/>
+        <w:spacing w:line="228" w:lineRule="auto"/>
+        <w:ind w:leftChars="0" w:left="321"/>
+        <w:rPr>
+          <w:rFonts w:asciiTheme="minorHAnsi" w:eastAsiaTheme="minorHAnsi" w:hAnsiTheme="minorHAnsi" w:cs="Arial"/>
+          <w:b/>
+          <w:sz w:val="22"/>
+          <w:szCs w:val="22"/>
+          <w:lang w:eastAsia="ko-KR"/>
+        </w:rPr>
+      </w:pPr>
+      <w:r>
+        <w:rPr>
+          <w:rFonts w:asciiTheme="minorHAnsi" w:eastAsiaTheme="minorHAnsi" w:hAnsiTheme="minorHAnsi" w:cs="Arial" w:hint="eastAsia"/>
+          <w:b/>
+          <w:sz w:val="22"/>
+          <w:szCs w:val="22"/>
+          <w:lang w:eastAsia="ko-KR"/>
+        </w:rPr>
+        <w:t>N</w:t>
+      </w:r>
+      <w:r>
+        <w:rPr>
+          <w:rFonts w:asciiTheme="minorHAnsi" w:eastAsiaTheme="minorHAnsi" w:hAnsiTheme="minorHAnsi" w:cs="Arial"/>
+          <w:b/>
+          <w:sz w:val="22"/>
+          <w:szCs w:val="22"/>
+          <w:lang w:eastAsia="ko-KR"/>
+        </w:rPr>
+        <w:t>R2.2 User Interface</w:t>
+      </w:r>
+    </w:p>
+    <w:p>
+      <w:pPr>
+        <w:pStyle w:val="a5"/>
+        <w:spacing w:line="228" w:lineRule="auto"/>
+        <w:ind w:leftChars="434" w:left="1042"/>
+        <w:rPr>
+          <w:rFonts w:asciiTheme="minorHAnsi" w:eastAsiaTheme="minorHAnsi" w:hAnsiTheme="minorHAnsi" w:cs="Arial"/>
+          <w:sz w:val="22"/>
+          <w:szCs w:val="22"/>
+          <w:lang w:eastAsia="ko-KR"/>
+        </w:rPr>
+      </w:pPr>
+      <w:r>
+        <w:rPr>
+          <w:rFonts w:asciiTheme="minorHAnsi" w:eastAsiaTheme="minorHAnsi" w:hAnsiTheme="minorHAnsi" w:cs="Arial" w:hint="eastAsia"/>
+          <w:sz w:val="22"/>
+          <w:szCs w:val="22"/>
+          <w:lang w:eastAsia="ko-KR"/>
+        </w:rPr>
+        <w:t>시스템은 사용자가 버튼에 마우스 이벤트를 입력하고,</w:t>
+      </w:r>
+      <w:r>
+        <w:rPr>
+          <w:rFonts w:asciiTheme="minorHAnsi" w:eastAsiaTheme="minorHAnsi" w:hAnsiTheme="minorHAnsi" w:cs="Arial"/>
+          <w:sz w:val="22"/>
+          <w:szCs w:val="22"/>
+          <w:lang w:eastAsia="ko-KR"/>
+        </w:rPr>
+        <w:t xml:space="preserve"> </w:t>
+      </w:r>
+      <w:r>
+        <w:rPr>
+          <w:rFonts w:asciiTheme="minorHAnsi" w:eastAsiaTheme="minorHAnsi" w:hAnsiTheme="minorHAnsi" w:cs="Arial" w:hint="eastAsia"/>
+          <w:sz w:val="22"/>
+          <w:szCs w:val="22"/>
+          <w:lang w:eastAsia="ko-KR"/>
+        </w:rPr>
+        <w:t>T</w:t>
+      </w:r>
+      <w:r>
+        <w:rPr>
+          <w:rFonts w:asciiTheme="minorHAnsi" w:eastAsiaTheme="minorHAnsi" w:hAnsiTheme="minorHAnsi" w:cs="Arial"/>
+          <w:sz w:val="22"/>
+          <w:szCs w:val="22"/>
+          <w:lang w:eastAsia="ko-KR"/>
+        </w:rPr>
+        <w:t>ext field</w:t>
+      </w:r>
+      <w:r>
+        <w:rPr>
+          <w:rFonts w:asciiTheme="minorHAnsi" w:eastAsiaTheme="minorHAnsi" w:hAnsiTheme="minorHAnsi" w:cs="Arial" w:hint="eastAsia"/>
+          <w:sz w:val="22"/>
+          <w:szCs w:val="22"/>
+          <w:lang w:eastAsia="ko-KR"/>
+        </w:rPr>
+        <w:t>에</w:t>
+      </w:r>
+      <w:r>
+        <w:rPr>
+          <w:rFonts w:asciiTheme="minorHAnsi" w:eastAsiaTheme="minorHAnsi" w:hAnsiTheme="minorHAnsi" w:cs="Arial"/>
+          <w:sz w:val="22"/>
+          <w:szCs w:val="22"/>
+          <w:lang w:eastAsia="ko-KR"/>
+        </w:rPr>
+        <w:t>B</w:t>
+      </w:r>
+      <w:r>
+        <w:rPr>
+          <w:rFonts w:asciiTheme="minorHAnsi" w:eastAsiaTheme="minorHAnsi" w:hAnsiTheme="minorHAnsi" w:cs="Arial"/>
+          <w:sz w:val="22"/>
+          <w:szCs w:val="22"/>
+          <w:lang w:eastAsia="ko-KR"/>
+        </w:rPr>
+        <w:t>ox</w:t>
+      </w:r>
+      <w:r>
+        <w:rPr>
+          <w:rFonts w:asciiTheme="minorHAnsi" w:eastAsiaTheme="minorHAnsi" w:hAnsiTheme="minorHAnsi" w:cs="Arial" w:hint="eastAsia"/>
+          <w:sz w:val="22"/>
+          <w:szCs w:val="22"/>
+          <w:lang w:eastAsia="ko-KR"/>
+        </w:rPr>
+        <w:t xml:space="preserve">와 </w:t>
+      </w:r>
+      <w:r>
+        <w:rPr>
+          <w:rFonts w:asciiTheme="minorHAnsi" w:eastAsiaTheme="minorHAnsi" w:hAnsiTheme="minorHAnsi" w:cs="Arial" w:hint="eastAsia"/>
+          <w:sz w:val="22"/>
+          <w:szCs w:val="22"/>
+          <w:lang w:eastAsia="ko-KR"/>
+        </w:rPr>
+        <w:t>키보드 이벤트를 입력할 수 있도록 한다.</w:t>
+      </w:r>
+      <w:r>
+        <w:rPr>
+          <w:rFonts w:asciiTheme="minorHAnsi" w:eastAsiaTheme="minorHAnsi" w:hAnsiTheme="minorHAnsi" w:cs="Arial"/>
+          <w:sz w:val="22"/>
+          <w:szCs w:val="22"/>
+          <w:lang w:eastAsia="ko-KR"/>
+        </w:rPr>
+        <w:t xml:space="preserve"> </w:t>
+      </w:r>
+      <w:r>
+        <w:rPr>
+          <w:rFonts w:asciiTheme="minorHAnsi" w:eastAsiaTheme="minorHAnsi" w:hAnsiTheme="minorHAnsi" w:cs="Arial" w:hint="eastAsia"/>
+          <w:sz w:val="22"/>
+          <w:szCs w:val="22"/>
+          <w:lang w:eastAsia="ko-KR"/>
+        </w:rPr>
+        <w:t>사용</w:t>
+      </w:r>
+      <w:r>
+        <w:rPr>
+          <w:rFonts w:asciiTheme="minorHAnsi" w:eastAsiaTheme="minorHAnsi" w:hAnsiTheme="minorHAnsi" w:cs="Arial" w:hint="eastAsia"/>
+          <w:sz w:val="22"/>
+          <w:szCs w:val="22"/>
+          <w:lang w:eastAsia="ko-KR"/>
+        </w:rPr>
+        <w:t>자의</w:t>
+      </w:r>
+      <w:r>
+        <w:rPr>
+          <w:rFonts w:asciiTheme="minorHAnsi" w:eastAsiaTheme="minorHAnsi" w:hAnsiTheme="minorHAnsi" w:cs="Arial" w:hint="eastAsia"/>
+          <w:sz w:val="22"/>
+          <w:szCs w:val="22"/>
+          <w:lang w:eastAsia="ko-KR"/>
+        </w:rPr>
+        <w:t xml:space="preserve"> 키보드 </w:t>
+      </w:r>
+      <w:r>
+        <w:rPr>
+          <w:rFonts w:asciiTheme="minorHAnsi" w:eastAsiaTheme="minorHAnsi" w:hAnsiTheme="minorHAnsi" w:cs="Arial"/>
+          <w:sz w:val="22"/>
+          <w:szCs w:val="22"/>
+          <w:lang w:eastAsia="ko-KR"/>
+        </w:rPr>
+        <w:t>Input</w:t>
+      </w:r>
+      <w:r>
+        <w:rPr>
+          <w:rFonts w:asciiTheme="minorHAnsi" w:eastAsiaTheme="minorHAnsi" w:hAnsiTheme="minorHAnsi" w:cs="Arial" w:hint="eastAsia"/>
+          <w:sz w:val="22"/>
+          <w:szCs w:val="22"/>
+          <w:lang w:eastAsia="ko-KR"/>
+        </w:rPr>
+        <w:t>은 파일 편집이나 파일 이름 입력을 제외한 나머지 부분에서 최소화되어야 한다.</w:t>
+      </w:r>
+    </w:p>
+    <w:p>
+      <w:pPr>
+        <w:pStyle w:val="a5"/>
+        <w:spacing w:line="228" w:lineRule="auto"/>
+        <w:ind w:leftChars="0" w:left="321"/>
+        <w:rPr>
+          <w:rFonts w:asciiTheme="minorHAnsi" w:eastAsiaTheme="minorHAnsi" w:hAnsiTheme="minorHAnsi" w:cs="Arial"/>
+          <w:b/>
+          <w:sz w:val="22"/>
+          <w:szCs w:val="22"/>
+          <w:lang w:eastAsia="ko-KR"/>
+        </w:rPr>
+      </w:pPr>
+      <w:r>
+        <w:rPr>
+          <w:rFonts w:asciiTheme="minorHAnsi" w:eastAsiaTheme="minorHAnsi" w:hAnsiTheme="minorHAnsi" w:cs="Arial" w:hint="eastAsia"/>
+          <w:b/>
+          <w:sz w:val="22"/>
+          <w:szCs w:val="22"/>
+          <w:lang w:eastAsia="ko-KR"/>
+        </w:rPr>
+        <w:t>N</w:t>
+      </w:r>
+      <w:r>
+        <w:rPr>
+          <w:rFonts w:asciiTheme="minorHAnsi" w:eastAsiaTheme="minorHAnsi" w:hAnsiTheme="minorHAnsi" w:cs="Arial"/>
+          <w:b/>
+          <w:sz w:val="22"/>
+          <w:szCs w:val="22"/>
+          <w:lang w:eastAsia="ko-KR"/>
+        </w:rPr>
+        <w:t>R2.3 User Errors</w:t>
+      </w:r>
+    </w:p>
+    <w:p>
+      <w:pPr>
+        <w:pStyle w:val="a5"/>
+        <w:spacing w:line="228" w:lineRule="auto"/>
+        <w:ind w:leftChars="0" w:left="321" w:firstLineChars="300" w:firstLine="660"/>
+        <w:rPr>
+          <w:rFonts w:asciiTheme="minorHAnsi" w:eastAsiaTheme="minorHAnsi" w:hAnsiTheme="minorHAnsi" w:cs="Arial"/>
+          <w:sz w:val="22"/>
+          <w:szCs w:val="22"/>
+          <w:lang w:eastAsia="ko-KR"/>
+        </w:rPr>
+      </w:pPr>
+      <w:r>
+        <w:rPr>
+          <w:rFonts w:asciiTheme="minorHAnsi" w:eastAsiaTheme="minorHAnsi" w:hAnsiTheme="minorHAnsi" w:cs="Arial" w:hint="eastAsia"/>
+          <w:sz w:val="22"/>
+          <w:szCs w:val="22"/>
+          <w:lang w:eastAsia="ko-KR"/>
+        </w:rPr>
+        <w:t xml:space="preserve">시스템은 시스템의 모든 </w:t>
+      </w:r>
+      <w:r>
+        <w:rPr>
+          <w:rFonts w:asciiTheme="minorHAnsi" w:eastAsiaTheme="minorHAnsi" w:hAnsiTheme="minorHAnsi" w:cs="Arial"/>
+          <w:sz w:val="22"/>
+          <w:szCs w:val="22"/>
+          <w:lang w:eastAsia="ko-KR"/>
+        </w:rPr>
+        <w:t>Text field</w:t>
+      </w:r>
+      <w:r>
+        <w:rPr>
+          <w:rFonts w:asciiTheme="minorHAnsi" w:eastAsiaTheme="minorHAnsi" w:hAnsiTheme="minorHAnsi" w:cs="Arial" w:hint="eastAsia"/>
+          <w:sz w:val="22"/>
+          <w:szCs w:val="22"/>
+          <w:lang w:eastAsia="ko-KR"/>
+        </w:rPr>
+        <w:t xml:space="preserve">에서 적절하지 않은 </w:t>
+      </w:r>
+      <w:r>
+        <w:rPr>
+          <w:rFonts w:asciiTheme="minorHAnsi" w:eastAsiaTheme="minorHAnsi" w:hAnsiTheme="minorHAnsi" w:cs="Arial"/>
+          <w:sz w:val="22"/>
+          <w:szCs w:val="22"/>
+          <w:lang w:eastAsia="ko-KR"/>
+        </w:rPr>
+        <w:t>Input</w:t>
+      </w:r>
+      <w:r>
+        <w:rPr>
+          <w:rFonts w:asciiTheme="minorHAnsi" w:eastAsiaTheme="minorHAnsi" w:hAnsiTheme="minorHAnsi" w:cs="Arial" w:hint="eastAsia"/>
+          <w:sz w:val="22"/>
+          <w:szCs w:val="22"/>
+          <w:lang w:eastAsia="ko-KR"/>
+        </w:rPr>
+        <w:t>을 찾아내야 한다.</w:t>
+      </w:r>
+    </w:p>
+    <w:p>
+      <w:pPr>
         <w:spacing w:line="228" w:lineRule="auto"/>
         <w:ind w:leftChars="100" w:left="240"/>
         <w:rPr>
@@ -9092,608 +10233,61 @@
           <w:lang w:eastAsia="ko-KR"/>
         </w:rPr>
       </w:pPr>
-      <w:r>
-        <w:rPr>
-          <w:rFonts w:asciiTheme="minorHAnsi" w:eastAsiaTheme="minorHAnsi" w:hAnsiTheme="minorHAnsi" w:cs="Arial" w:hint="eastAsia"/>
-          <w:sz w:val="22"/>
-          <w:szCs w:val="22"/>
-          <w:lang w:eastAsia="ko-KR"/>
-        </w:rPr>
-        <w:t xml:space="preserve">프로그램이 실행되면 두 개의 </w:t>
-      </w:r>
-      <w:r>
-        <w:rPr>
-          <w:rFonts w:asciiTheme="minorHAnsi" w:eastAsiaTheme="minorHAnsi" w:hAnsiTheme="minorHAnsi" w:cs="Arial"/>
-          <w:sz w:val="22"/>
-          <w:szCs w:val="22"/>
-          <w:lang w:eastAsia="ko-KR"/>
-        </w:rPr>
-        <w:t>panel</w:t>
-      </w:r>
-      <w:r>
-        <w:rPr>
-          <w:rFonts w:asciiTheme="minorHAnsi" w:eastAsiaTheme="minorHAnsi" w:hAnsiTheme="minorHAnsi" w:cs="Arial" w:hint="eastAsia"/>
-          <w:sz w:val="22"/>
-          <w:szCs w:val="22"/>
-          <w:lang w:eastAsia="ko-KR"/>
-        </w:rPr>
-        <w:t>이 있고</w:t>
-      </w:r>
-      <w:r>
-        <w:rPr>
-          <w:rFonts w:asciiTheme="minorHAnsi" w:eastAsiaTheme="minorHAnsi" w:hAnsiTheme="minorHAnsi" w:cs="Arial" w:hint="eastAsia"/>
-          <w:sz w:val="22"/>
-          <w:szCs w:val="22"/>
-          <w:lang w:eastAsia="ko-KR"/>
-        </w:rPr>
-        <w:t>,</w:t>
-      </w:r>
-      <w:r>
-        <w:rPr>
-          <w:rFonts w:asciiTheme="minorHAnsi" w:eastAsiaTheme="minorHAnsi" w:hAnsiTheme="minorHAnsi" w:cs="Arial" w:hint="eastAsia"/>
-          <w:sz w:val="22"/>
-          <w:szCs w:val="22"/>
-          <w:lang w:eastAsia="ko-KR"/>
-        </w:rPr>
-        <w:t xml:space="preserve"> 각각의 </w:t>
-      </w:r>
-      <w:r>
-        <w:rPr>
-          <w:rFonts w:asciiTheme="minorHAnsi" w:eastAsiaTheme="minorHAnsi" w:hAnsiTheme="minorHAnsi" w:cs="Arial"/>
-          <w:sz w:val="22"/>
-          <w:szCs w:val="22"/>
-          <w:lang w:eastAsia="ko-KR"/>
-        </w:rPr>
-        <w:t>panel</w:t>
-      </w:r>
-      <w:r>
-        <w:rPr>
-          <w:rFonts w:asciiTheme="minorHAnsi" w:eastAsiaTheme="minorHAnsi" w:hAnsiTheme="minorHAnsi" w:cs="Arial" w:hint="eastAsia"/>
-          <w:sz w:val="22"/>
-          <w:szCs w:val="22"/>
-          <w:lang w:eastAsia="ko-KR"/>
-        </w:rPr>
-        <w:t xml:space="preserve">들 위에 </w:t>
-      </w:r>
-      <w:r>
-        <w:rPr>
-          <w:rFonts w:asciiTheme="minorHAnsi" w:eastAsiaTheme="minorHAnsi" w:hAnsiTheme="minorHAnsi" w:cs="Arial"/>
-          <w:sz w:val="22"/>
-          <w:szCs w:val="22"/>
-          <w:lang w:eastAsia="ko-KR"/>
-        </w:rPr>
-        <w:t>‘</w:t>
-      </w:r>
-      <w:r>
-        <w:rPr>
-          <w:rFonts w:asciiTheme="minorHAnsi" w:eastAsiaTheme="minorHAnsi" w:hAnsiTheme="minorHAnsi" w:cs="Arial"/>
-          <w:sz w:val="22"/>
-          <w:szCs w:val="22"/>
-          <w:lang w:eastAsia="ko-KR"/>
-        </w:rPr>
-        <w:t>Load</w:t>
-      </w:r>
-      <w:r>
-        <w:rPr>
-          <w:rFonts w:asciiTheme="minorHAnsi" w:eastAsiaTheme="minorHAnsi" w:hAnsiTheme="minorHAnsi" w:cs="Arial"/>
-          <w:sz w:val="22"/>
-          <w:szCs w:val="22"/>
-          <w:lang w:eastAsia="ko-KR"/>
-        </w:rPr>
-        <w:t>’</w:t>
-      </w:r>
-      <w:r>
-        <w:rPr>
-          <w:rFonts w:asciiTheme="minorHAnsi" w:eastAsiaTheme="minorHAnsi" w:hAnsiTheme="minorHAnsi" w:cs="Arial"/>
-          <w:sz w:val="22"/>
-          <w:szCs w:val="22"/>
-          <w:lang w:eastAsia="ko-KR"/>
-        </w:rPr>
-        <w:t xml:space="preserve">, </w:t>
-      </w:r>
-      <w:r>
-        <w:rPr>
-          <w:rFonts w:asciiTheme="minorHAnsi" w:eastAsiaTheme="minorHAnsi" w:hAnsiTheme="minorHAnsi" w:cs="Arial"/>
-          <w:sz w:val="22"/>
-          <w:szCs w:val="22"/>
-          <w:lang w:eastAsia="ko-KR"/>
-        </w:rPr>
-        <w:t>‘</w:t>
-      </w:r>
-      <w:r>
-        <w:rPr>
-          <w:rFonts w:asciiTheme="minorHAnsi" w:eastAsiaTheme="minorHAnsi" w:hAnsiTheme="minorHAnsi" w:cs="Arial"/>
-          <w:sz w:val="22"/>
-          <w:szCs w:val="22"/>
-          <w:lang w:eastAsia="ko-KR"/>
-        </w:rPr>
-        <w:t>Edit</w:t>
-      </w:r>
-      <w:r>
-        <w:rPr>
-          <w:rFonts w:asciiTheme="minorHAnsi" w:eastAsiaTheme="minorHAnsi" w:hAnsiTheme="minorHAnsi" w:cs="Arial"/>
-          <w:sz w:val="22"/>
-          <w:szCs w:val="22"/>
-          <w:lang w:eastAsia="ko-KR"/>
-        </w:rPr>
-        <w:t>’</w:t>
-      </w:r>
-      <w:r>
-        <w:rPr>
-          <w:rFonts w:asciiTheme="minorHAnsi" w:eastAsiaTheme="minorHAnsi" w:hAnsiTheme="minorHAnsi" w:cs="Arial"/>
-          <w:sz w:val="22"/>
-          <w:szCs w:val="22"/>
-          <w:lang w:eastAsia="ko-KR"/>
-        </w:rPr>
-        <w:t xml:space="preserve">, </w:t>
-      </w:r>
-      <w:r>
-        <w:rPr>
-          <w:rFonts w:asciiTheme="minorHAnsi" w:eastAsiaTheme="minorHAnsi" w:hAnsiTheme="minorHAnsi" w:cs="Arial"/>
-          <w:sz w:val="22"/>
-          <w:szCs w:val="22"/>
-          <w:lang w:eastAsia="ko-KR"/>
-        </w:rPr>
-        <w:t>‘</w:t>
-      </w:r>
-      <w:r>
-        <w:rPr>
-          <w:rFonts w:asciiTheme="minorHAnsi" w:eastAsiaTheme="minorHAnsi" w:hAnsiTheme="minorHAnsi" w:cs="Arial"/>
-          <w:sz w:val="22"/>
-          <w:szCs w:val="22"/>
-          <w:lang w:eastAsia="ko-KR"/>
-        </w:rPr>
-        <w:t>Save</w:t>
-      </w:r>
-      <w:r>
-        <w:rPr>
-          <w:rFonts w:asciiTheme="minorHAnsi" w:eastAsiaTheme="minorHAnsi" w:hAnsiTheme="minorHAnsi" w:cs="Arial"/>
-          <w:sz w:val="22"/>
-          <w:szCs w:val="22"/>
-          <w:lang w:eastAsia="ko-KR"/>
-        </w:rPr>
-        <w:t>’</w:t>
-      </w:r>
-      <w:r>
-        <w:rPr>
-          <w:rFonts w:asciiTheme="minorHAnsi" w:eastAsiaTheme="minorHAnsi" w:hAnsiTheme="minorHAnsi" w:cs="Arial"/>
-          <w:sz w:val="22"/>
-          <w:szCs w:val="22"/>
-          <w:lang w:eastAsia="ko-KR"/>
-        </w:rPr>
-        <w:t xml:space="preserve">, </w:t>
-      </w:r>
-      <w:r>
-        <w:rPr>
-          <w:rFonts w:asciiTheme="minorHAnsi" w:eastAsiaTheme="minorHAnsi" w:hAnsiTheme="minorHAnsi" w:cs="Arial"/>
-          <w:sz w:val="22"/>
-          <w:szCs w:val="22"/>
-          <w:lang w:eastAsia="ko-KR"/>
-        </w:rPr>
-        <w:t>‘</w:t>
-      </w:r>
-      <w:r>
-        <w:rPr>
-          <w:rFonts w:asciiTheme="minorHAnsi" w:eastAsiaTheme="minorHAnsi" w:hAnsiTheme="minorHAnsi" w:cs="Arial"/>
-          <w:sz w:val="22"/>
-          <w:szCs w:val="22"/>
-          <w:lang w:eastAsia="ko-KR"/>
-        </w:rPr>
-        <w:t>Next</w:t>
-      </w:r>
-      <w:r>
-        <w:rPr>
-          <w:rFonts w:asciiTheme="minorHAnsi" w:eastAsiaTheme="minorHAnsi" w:hAnsiTheme="minorHAnsi" w:cs="Arial"/>
-          <w:sz w:val="22"/>
-          <w:szCs w:val="22"/>
-          <w:lang w:eastAsia="ko-KR"/>
-        </w:rPr>
-        <w:t>’</w:t>
-      </w:r>
-      <w:r>
-        <w:rPr>
-          <w:rFonts w:asciiTheme="minorHAnsi" w:eastAsiaTheme="minorHAnsi" w:hAnsiTheme="minorHAnsi" w:cs="Arial"/>
-          <w:sz w:val="22"/>
-          <w:szCs w:val="22"/>
-          <w:lang w:eastAsia="ko-KR"/>
-        </w:rPr>
-        <w:t xml:space="preserve">, </w:t>
-      </w:r>
-      <w:r>
-        <w:rPr>
-          <w:rFonts w:asciiTheme="minorHAnsi" w:eastAsiaTheme="minorHAnsi" w:hAnsiTheme="minorHAnsi" w:cs="Arial"/>
-          <w:sz w:val="22"/>
-          <w:szCs w:val="22"/>
-          <w:lang w:eastAsia="ko-KR"/>
-        </w:rPr>
-        <w:t>‘</w:t>
-      </w:r>
-      <w:r>
-        <w:rPr>
-          <w:rFonts w:asciiTheme="minorHAnsi" w:eastAsiaTheme="minorHAnsi" w:hAnsiTheme="minorHAnsi" w:cs="Arial"/>
-          <w:sz w:val="22"/>
-          <w:szCs w:val="22"/>
-          <w:lang w:eastAsia="ko-KR"/>
-        </w:rPr>
-        <w:t>Previous</w:t>
-      </w:r>
-      <w:r>
-        <w:rPr>
-          <w:rFonts w:asciiTheme="minorHAnsi" w:eastAsiaTheme="minorHAnsi" w:hAnsiTheme="minorHAnsi" w:cs="Arial"/>
-          <w:sz w:val="22"/>
-          <w:szCs w:val="22"/>
-          <w:lang w:eastAsia="ko-KR"/>
-        </w:rPr>
-        <w:t>’</w:t>
-      </w:r>
-      <w:r>
-        <w:rPr>
-          <w:rFonts w:asciiTheme="minorHAnsi" w:eastAsiaTheme="minorHAnsi" w:hAnsiTheme="minorHAnsi" w:cs="Arial"/>
-          <w:sz w:val="22"/>
-          <w:szCs w:val="22"/>
-          <w:lang w:eastAsia="ko-KR"/>
-        </w:rPr>
-        <w:t xml:space="preserve"> </w:t>
-      </w:r>
-      <w:r>
-        <w:rPr>
-          <w:rFonts w:asciiTheme="minorHAnsi" w:eastAsiaTheme="minorHAnsi" w:hAnsiTheme="minorHAnsi" w:cs="Arial" w:hint="eastAsia"/>
-          <w:sz w:val="22"/>
-          <w:szCs w:val="22"/>
-          <w:lang w:eastAsia="ko-KR"/>
-        </w:rPr>
-        <w:t>버튼이 있다.</w:t>
-      </w:r>
-      <w:r>
-        <w:rPr>
-          <w:rFonts w:asciiTheme="minorHAnsi" w:eastAsiaTheme="minorHAnsi" w:hAnsiTheme="minorHAnsi" w:cs="Arial"/>
-          <w:sz w:val="22"/>
-          <w:szCs w:val="22"/>
-          <w:lang w:eastAsia="ko-KR"/>
-        </w:rPr>
-        <w:t xml:space="preserve"> </w:t>
-      </w:r>
-      <w:r>
-        <w:rPr>
-          <w:rFonts w:asciiTheme="minorHAnsi" w:eastAsiaTheme="minorHAnsi" w:hAnsiTheme="minorHAnsi" w:cs="Arial" w:hint="eastAsia"/>
-          <w:sz w:val="22"/>
-          <w:szCs w:val="22"/>
-          <w:lang w:eastAsia="ko-KR"/>
-        </w:rPr>
-        <w:t xml:space="preserve">프로그램 실행 직후 </w:t>
-      </w:r>
-      <w:r>
-        <w:rPr>
-          <w:rFonts w:asciiTheme="minorHAnsi" w:eastAsiaTheme="minorHAnsi" w:hAnsiTheme="minorHAnsi" w:cs="Arial"/>
-          <w:sz w:val="22"/>
-          <w:szCs w:val="22"/>
-          <w:lang w:eastAsia="ko-KR"/>
-        </w:rPr>
-        <w:t>‘</w:t>
-      </w:r>
-      <w:r>
-        <w:rPr>
-          <w:rFonts w:asciiTheme="minorHAnsi" w:eastAsiaTheme="minorHAnsi" w:hAnsiTheme="minorHAnsi" w:cs="Arial"/>
-          <w:sz w:val="22"/>
-          <w:szCs w:val="22"/>
-          <w:lang w:eastAsia="ko-KR"/>
-        </w:rPr>
-        <w:t>Edit</w:t>
-      </w:r>
-      <w:r>
-        <w:rPr>
-          <w:rFonts w:asciiTheme="minorHAnsi" w:eastAsiaTheme="minorHAnsi" w:hAnsiTheme="minorHAnsi" w:cs="Arial"/>
-          <w:sz w:val="22"/>
-          <w:szCs w:val="22"/>
-          <w:lang w:eastAsia="ko-KR"/>
-        </w:rPr>
-        <w:t>’</w:t>
-      </w:r>
-      <w:r>
-        <w:rPr>
-          <w:rFonts w:asciiTheme="minorHAnsi" w:eastAsiaTheme="minorHAnsi" w:hAnsiTheme="minorHAnsi" w:cs="Arial"/>
-          <w:sz w:val="22"/>
-          <w:szCs w:val="22"/>
-          <w:lang w:eastAsia="ko-KR"/>
-        </w:rPr>
-        <w:t xml:space="preserve">, </w:t>
-      </w:r>
-      <w:r>
-        <w:rPr>
-          <w:rFonts w:asciiTheme="minorHAnsi" w:eastAsiaTheme="minorHAnsi" w:hAnsiTheme="minorHAnsi" w:cs="Arial"/>
-          <w:sz w:val="22"/>
-          <w:szCs w:val="22"/>
-          <w:lang w:eastAsia="ko-KR"/>
-        </w:rPr>
-        <w:t>‘</w:t>
-      </w:r>
-      <w:r>
-        <w:rPr>
-          <w:rFonts w:asciiTheme="minorHAnsi" w:eastAsiaTheme="minorHAnsi" w:hAnsiTheme="minorHAnsi" w:cs="Arial"/>
-          <w:sz w:val="22"/>
-          <w:szCs w:val="22"/>
-          <w:lang w:eastAsia="ko-KR"/>
-        </w:rPr>
-        <w:t>Save</w:t>
-      </w:r>
-      <w:r>
-        <w:rPr>
-          <w:rFonts w:asciiTheme="minorHAnsi" w:eastAsiaTheme="minorHAnsi" w:hAnsiTheme="minorHAnsi" w:cs="Arial"/>
-          <w:sz w:val="22"/>
-          <w:szCs w:val="22"/>
-          <w:lang w:eastAsia="ko-KR"/>
-        </w:rPr>
-        <w:t>’</w:t>
-      </w:r>
-      <w:r>
-        <w:rPr>
-          <w:rFonts w:asciiTheme="minorHAnsi" w:eastAsiaTheme="minorHAnsi" w:hAnsiTheme="minorHAnsi" w:cs="Arial"/>
-          <w:sz w:val="22"/>
-          <w:szCs w:val="22"/>
-          <w:lang w:eastAsia="ko-KR"/>
-        </w:rPr>
-        <w:t xml:space="preserve">, </w:t>
-      </w:r>
-      <w:r>
-        <w:rPr>
-          <w:rFonts w:asciiTheme="minorHAnsi" w:eastAsiaTheme="minorHAnsi" w:hAnsiTheme="minorHAnsi" w:cs="Arial"/>
-          <w:sz w:val="22"/>
-          <w:szCs w:val="22"/>
-          <w:lang w:eastAsia="ko-KR"/>
-        </w:rPr>
-        <w:t>‘</w:t>
-      </w:r>
-      <w:r>
-        <w:rPr>
-          <w:rFonts w:asciiTheme="minorHAnsi" w:eastAsiaTheme="minorHAnsi" w:hAnsiTheme="minorHAnsi" w:cs="Arial"/>
-          <w:sz w:val="22"/>
-          <w:szCs w:val="22"/>
-          <w:lang w:eastAsia="ko-KR"/>
-        </w:rPr>
-        <w:t>Next</w:t>
-      </w:r>
-      <w:r>
-        <w:rPr>
-          <w:rFonts w:asciiTheme="minorHAnsi" w:eastAsiaTheme="minorHAnsi" w:hAnsiTheme="minorHAnsi" w:cs="Arial"/>
-          <w:sz w:val="22"/>
-          <w:szCs w:val="22"/>
-          <w:lang w:eastAsia="ko-KR"/>
-        </w:rPr>
-        <w:t>’</w:t>
-      </w:r>
-      <w:r>
-        <w:rPr>
-          <w:rFonts w:asciiTheme="minorHAnsi" w:eastAsiaTheme="minorHAnsi" w:hAnsiTheme="minorHAnsi" w:cs="Arial"/>
-          <w:sz w:val="22"/>
-          <w:szCs w:val="22"/>
-          <w:lang w:eastAsia="ko-KR"/>
-        </w:rPr>
-        <w:t xml:space="preserve">, </w:t>
-      </w:r>
-      <w:r>
-        <w:rPr>
-          <w:rFonts w:asciiTheme="minorHAnsi" w:eastAsiaTheme="minorHAnsi" w:hAnsiTheme="minorHAnsi" w:cs="Arial"/>
-          <w:sz w:val="22"/>
-          <w:szCs w:val="22"/>
-          <w:lang w:eastAsia="ko-KR"/>
-        </w:rPr>
-        <w:t>‘</w:t>
-      </w:r>
-      <w:r>
-        <w:rPr>
-          <w:rFonts w:asciiTheme="minorHAnsi" w:eastAsiaTheme="minorHAnsi" w:hAnsiTheme="minorHAnsi" w:cs="Arial"/>
-          <w:sz w:val="22"/>
-          <w:szCs w:val="22"/>
-          <w:lang w:eastAsia="ko-KR"/>
-        </w:rPr>
-        <w:t>Previous</w:t>
-      </w:r>
-      <w:r>
-        <w:rPr>
-          <w:rFonts w:asciiTheme="minorHAnsi" w:eastAsiaTheme="minorHAnsi" w:hAnsiTheme="minorHAnsi" w:cs="Arial"/>
-          <w:sz w:val="22"/>
-          <w:szCs w:val="22"/>
-          <w:lang w:eastAsia="ko-KR"/>
-        </w:rPr>
-        <w:t>’</w:t>
-      </w:r>
-      <w:r>
-        <w:rPr>
-          <w:rFonts w:asciiTheme="minorHAnsi" w:eastAsiaTheme="minorHAnsi" w:hAnsiTheme="minorHAnsi" w:cs="Arial"/>
-          <w:sz w:val="22"/>
-          <w:szCs w:val="22"/>
-          <w:lang w:eastAsia="ko-KR"/>
-        </w:rPr>
-        <w:t xml:space="preserve"> </w:t>
-      </w:r>
-      <w:r>
-        <w:rPr>
-          <w:rFonts w:asciiTheme="minorHAnsi" w:eastAsiaTheme="minorHAnsi" w:hAnsiTheme="minorHAnsi" w:cs="Arial" w:hint="eastAsia"/>
-          <w:sz w:val="22"/>
-          <w:szCs w:val="22"/>
-          <w:lang w:eastAsia="ko-KR"/>
-        </w:rPr>
-        <w:t>버튼은 비활성화 상태이다.</w:t>
-      </w:r>
-      <w:r>
-        <w:rPr>
-          <w:rFonts w:asciiTheme="minorHAnsi" w:eastAsiaTheme="minorHAnsi" w:hAnsiTheme="minorHAnsi" w:cs="Arial"/>
-          <w:sz w:val="22"/>
-          <w:szCs w:val="22"/>
-          <w:lang w:eastAsia="ko-KR"/>
-        </w:rPr>
-        <w:t xml:space="preserve"> </w:t>
-      </w:r>
-      <w:r>
-        <w:rPr>
-          <w:rFonts w:asciiTheme="minorHAnsi" w:eastAsiaTheme="minorHAnsi" w:hAnsiTheme="minorHAnsi" w:cs="Arial" w:hint="eastAsia"/>
-          <w:sz w:val="22"/>
-          <w:szCs w:val="22"/>
-          <w:lang w:eastAsia="ko-KR"/>
-        </w:rPr>
-        <w:t xml:space="preserve">두 개의 </w:t>
-      </w:r>
-      <w:r>
-        <w:rPr>
-          <w:rFonts w:asciiTheme="minorHAnsi" w:eastAsiaTheme="minorHAnsi" w:hAnsiTheme="minorHAnsi" w:cs="Arial"/>
-          <w:sz w:val="22"/>
-          <w:szCs w:val="22"/>
-          <w:lang w:eastAsia="ko-KR"/>
-        </w:rPr>
-        <w:t>Pan</w:t>
-      </w:r>
-      <w:r>
-        <w:rPr>
-          <w:rFonts w:asciiTheme="minorHAnsi" w:eastAsiaTheme="minorHAnsi" w:hAnsiTheme="minorHAnsi" w:cs="Arial" w:hint="eastAsia"/>
-          <w:sz w:val="22"/>
-          <w:szCs w:val="22"/>
-          <w:lang w:eastAsia="ko-KR"/>
-        </w:rPr>
-        <w:t>e</w:t>
-      </w:r>
-      <w:r>
-        <w:rPr>
-          <w:rFonts w:asciiTheme="minorHAnsi" w:eastAsiaTheme="minorHAnsi" w:hAnsiTheme="minorHAnsi" w:cs="Arial"/>
-          <w:sz w:val="22"/>
-          <w:szCs w:val="22"/>
-          <w:lang w:eastAsia="ko-KR"/>
-        </w:rPr>
-        <w:t>l</w:t>
-      </w:r>
-      <w:r>
-        <w:rPr>
-          <w:rFonts w:asciiTheme="minorHAnsi" w:eastAsiaTheme="minorHAnsi" w:hAnsiTheme="minorHAnsi" w:cs="Arial" w:hint="eastAsia"/>
-          <w:sz w:val="22"/>
-          <w:szCs w:val="22"/>
-          <w:lang w:eastAsia="ko-KR"/>
-        </w:rPr>
-        <w:t xml:space="preserve">을 아우르는 </w:t>
-      </w:r>
-      <w:r>
-        <w:rPr>
-          <w:rFonts w:asciiTheme="minorHAnsi" w:eastAsiaTheme="minorHAnsi" w:hAnsiTheme="minorHAnsi" w:cs="Arial"/>
-          <w:sz w:val="22"/>
-          <w:szCs w:val="22"/>
-          <w:lang w:eastAsia="ko-KR"/>
-        </w:rPr>
-        <w:t>‘</w:t>
-      </w:r>
-      <w:r>
-        <w:rPr>
-          <w:rFonts w:asciiTheme="minorHAnsi" w:eastAsiaTheme="minorHAnsi" w:hAnsiTheme="minorHAnsi" w:cs="Arial"/>
-          <w:sz w:val="22"/>
-          <w:szCs w:val="22"/>
-          <w:lang w:eastAsia="ko-KR"/>
-        </w:rPr>
-        <w:t>Comparing</w:t>
-      </w:r>
-      <w:r>
-        <w:rPr>
-          <w:rFonts w:asciiTheme="minorHAnsi" w:eastAsiaTheme="minorHAnsi" w:hAnsiTheme="minorHAnsi" w:cs="Arial"/>
-          <w:sz w:val="22"/>
-          <w:szCs w:val="22"/>
-          <w:lang w:eastAsia="ko-KR"/>
-        </w:rPr>
-        <w:t>’</w:t>
-      </w:r>
-      <w:r>
-        <w:rPr>
-          <w:rFonts w:asciiTheme="minorHAnsi" w:eastAsiaTheme="minorHAnsi" w:hAnsiTheme="minorHAnsi" w:cs="Arial"/>
-          <w:sz w:val="22"/>
-          <w:szCs w:val="22"/>
-          <w:lang w:eastAsia="ko-KR"/>
-        </w:rPr>
-        <w:t xml:space="preserve"> </w:t>
-      </w:r>
-      <w:r>
-        <w:rPr>
-          <w:rFonts w:asciiTheme="minorHAnsi" w:eastAsiaTheme="minorHAnsi" w:hAnsiTheme="minorHAnsi" w:cs="Arial" w:hint="eastAsia"/>
-          <w:sz w:val="22"/>
-          <w:szCs w:val="22"/>
-          <w:lang w:eastAsia="ko-KR"/>
-        </w:rPr>
-        <w:t>버튼 또한 존재한다.</w:t>
-      </w:r>
-      <w:r>
-        <w:rPr>
-          <w:rFonts w:asciiTheme="minorHAnsi" w:eastAsiaTheme="minorHAnsi" w:hAnsiTheme="minorHAnsi" w:cs="Arial"/>
-          <w:sz w:val="22"/>
-          <w:szCs w:val="22"/>
-          <w:lang w:eastAsia="ko-KR"/>
-        </w:rPr>
-        <w:t xml:space="preserve"> </w:t>
-      </w:r>
-      <w:r>
-        <w:rPr>
-          <w:rFonts w:asciiTheme="minorHAnsi" w:eastAsiaTheme="minorHAnsi" w:hAnsiTheme="minorHAnsi" w:cs="Arial" w:hint="eastAsia"/>
-          <w:sz w:val="22"/>
-          <w:szCs w:val="22"/>
-          <w:lang w:eastAsia="ko-KR"/>
-        </w:rPr>
-        <w:t xml:space="preserve">각 </w:t>
-      </w:r>
-      <w:r>
-        <w:rPr>
-          <w:rFonts w:asciiTheme="minorHAnsi" w:eastAsiaTheme="minorHAnsi" w:hAnsiTheme="minorHAnsi" w:cs="Arial"/>
-          <w:sz w:val="22"/>
-          <w:szCs w:val="22"/>
-          <w:lang w:eastAsia="ko-KR"/>
-        </w:rPr>
-        <w:t>Pa</w:t>
-      </w:r>
-      <w:r>
-        <w:rPr>
-          <w:rFonts w:asciiTheme="minorHAnsi" w:eastAsiaTheme="minorHAnsi" w:hAnsiTheme="minorHAnsi" w:cs="Arial" w:hint="eastAsia"/>
-          <w:sz w:val="22"/>
-          <w:szCs w:val="22"/>
-          <w:lang w:eastAsia="ko-KR"/>
-        </w:rPr>
-        <w:t>n</w:t>
-      </w:r>
-      <w:r>
-        <w:rPr>
-          <w:rFonts w:asciiTheme="minorHAnsi" w:eastAsiaTheme="minorHAnsi" w:hAnsiTheme="minorHAnsi" w:cs="Arial"/>
-          <w:sz w:val="22"/>
-          <w:szCs w:val="22"/>
-          <w:lang w:eastAsia="ko-KR"/>
-        </w:rPr>
-        <w:t>el</w:t>
-      </w:r>
-      <w:r>
-        <w:rPr>
-          <w:rFonts w:asciiTheme="minorHAnsi" w:eastAsiaTheme="minorHAnsi" w:hAnsiTheme="minorHAnsi" w:cs="Arial" w:hint="eastAsia"/>
-          <w:sz w:val="22"/>
-          <w:szCs w:val="22"/>
-          <w:lang w:eastAsia="ko-KR"/>
-        </w:rPr>
-        <w:t xml:space="preserve">의 하단에는 </w:t>
-      </w:r>
-      <w:r>
-        <w:rPr>
-          <w:rFonts w:asciiTheme="minorHAnsi" w:eastAsiaTheme="minorHAnsi" w:hAnsiTheme="minorHAnsi" w:cs="Arial"/>
-          <w:sz w:val="22"/>
-          <w:szCs w:val="22"/>
-          <w:lang w:eastAsia="ko-KR"/>
-        </w:rPr>
-        <w:t>Mode</w:t>
-      </w:r>
-      <w:r>
-        <w:rPr>
-          <w:rFonts w:asciiTheme="minorHAnsi" w:eastAsiaTheme="minorHAnsi" w:hAnsiTheme="minorHAnsi" w:cs="Arial" w:hint="eastAsia"/>
-          <w:sz w:val="22"/>
-          <w:szCs w:val="22"/>
-          <w:lang w:eastAsia="ko-KR"/>
-        </w:rPr>
-        <w:t xml:space="preserve">를 나타내는 </w:t>
-      </w:r>
-      <w:r>
-        <w:rPr>
-          <w:rFonts w:asciiTheme="minorHAnsi" w:eastAsiaTheme="minorHAnsi" w:hAnsiTheme="minorHAnsi" w:cs="Arial" w:hint="eastAsia"/>
-          <w:sz w:val="22"/>
-          <w:szCs w:val="22"/>
-          <w:lang w:eastAsia="ko-KR"/>
-        </w:rPr>
-        <w:t>상태 표시줄이 표시된다.</w:t>
+    </w:p>
+    <w:p>
+      <w:pPr>
+        <w:spacing w:line="228" w:lineRule="auto"/>
+        <w:rPr>
+          <w:rFonts w:asciiTheme="minorHAnsi" w:eastAsiaTheme="minorHAnsi" w:hAnsiTheme="minorHAnsi" w:cs="Arial"/>
+          <w:b/>
+          <w:szCs w:val="22"/>
+          <w:lang w:eastAsia="ko-KR"/>
+        </w:rPr>
+      </w:pPr>
+      <w:r>
+        <w:rPr>
+          <w:rFonts w:asciiTheme="minorHAnsi" w:eastAsiaTheme="minorHAnsi" w:hAnsiTheme="minorHAnsi" w:cs="Arial" w:hint="eastAsia"/>
+          <w:b/>
+          <w:szCs w:val="22"/>
+          <w:lang w:eastAsia="ko-KR"/>
+        </w:rPr>
+        <w:t>N</w:t>
+      </w:r>
+      <w:r>
+        <w:rPr>
+          <w:rFonts w:asciiTheme="minorHAnsi" w:eastAsiaTheme="minorHAnsi" w:hAnsiTheme="minorHAnsi" w:cs="Arial"/>
+          <w:b/>
+          <w:szCs w:val="22"/>
+          <w:lang w:eastAsia="ko-KR"/>
+        </w:rPr>
+        <w:t>R</w:t>
+      </w:r>
+      <w:r>
+        <w:rPr>
+          <w:rFonts w:asciiTheme="minorHAnsi" w:eastAsiaTheme="minorHAnsi" w:hAnsiTheme="minorHAnsi" w:cs="Arial"/>
+          <w:b/>
+          <w:szCs w:val="22"/>
+          <w:lang w:eastAsia="ko-KR"/>
+        </w:rPr>
+        <w:t>3</w:t>
+      </w:r>
+      <w:r>
+        <w:rPr>
+          <w:rFonts w:asciiTheme="minorHAnsi" w:eastAsiaTheme="minorHAnsi" w:hAnsiTheme="minorHAnsi" w:cs="Arial"/>
+          <w:b/>
+          <w:szCs w:val="22"/>
+          <w:lang w:eastAsia="ko-KR"/>
+        </w:rPr>
+        <w:t xml:space="preserve">. </w:t>
+      </w:r>
+      <w:r>
+        <w:rPr>
+          <w:rFonts w:asciiTheme="minorHAnsi" w:eastAsiaTheme="minorHAnsi" w:hAnsiTheme="minorHAnsi" w:cs="Arial" w:hint="eastAsia"/>
+          <w:b/>
+          <w:szCs w:val="22"/>
+          <w:lang w:eastAsia="ko-KR"/>
+        </w:rPr>
+        <w:t>Reliability</w:t>
       </w:r>
     </w:p>
     <w:p>
@@ -9707,61 +10301,320 @@
           <w:lang w:eastAsia="ko-KR"/>
         </w:rPr>
       </w:pPr>
+      <w:r>
+        <w:rPr>
+          <w:rFonts w:asciiTheme="minorHAnsi" w:eastAsiaTheme="minorHAnsi" w:hAnsiTheme="minorHAnsi" w:cs="Arial" w:hint="eastAsia"/>
+          <w:sz w:val="22"/>
+          <w:szCs w:val="22"/>
+          <w:lang w:eastAsia="ko-KR"/>
+        </w:rPr>
+        <w:t>열리는 파일을 선택했을 때,</w:t>
+      </w:r>
+      <w:r>
+        <w:rPr>
+          <w:rFonts w:asciiTheme="minorHAnsi" w:eastAsiaTheme="minorHAnsi" w:hAnsiTheme="minorHAnsi" w:cs="Arial"/>
+          <w:sz w:val="22"/>
+          <w:szCs w:val="22"/>
+          <w:lang w:eastAsia="ko-KR"/>
+        </w:rPr>
+        <w:t xml:space="preserve"> </w:t>
+      </w:r>
+      <w:r>
+        <w:rPr>
+          <w:rFonts w:asciiTheme="minorHAnsi" w:eastAsiaTheme="minorHAnsi" w:hAnsiTheme="minorHAnsi" w:cs="Arial" w:hint="eastAsia"/>
+          <w:sz w:val="22"/>
+          <w:szCs w:val="22"/>
+          <w:lang w:eastAsia="ko-KR"/>
+        </w:rPr>
+        <w:t>L</w:t>
+      </w:r>
+      <w:r>
+        <w:rPr>
+          <w:rFonts w:asciiTheme="minorHAnsi" w:eastAsiaTheme="minorHAnsi" w:hAnsiTheme="minorHAnsi" w:cs="Arial"/>
+          <w:sz w:val="22"/>
+          <w:szCs w:val="22"/>
+          <w:lang w:eastAsia="ko-KR"/>
+        </w:rPr>
+        <w:t>oad</w:t>
+      </w:r>
+      <w:r>
+        <w:rPr>
+          <w:rFonts w:asciiTheme="minorHAnsi" w:eastAsiaTheme="minorHAnsi" w:hAnsiTheme="minorHAnsi" w:cs="Arial" w:hint="eastAsia"/>
+          <w:sz w:val="22"/>
+          <w:szCs w:val="22"/>
+          <w:lang w:eastAsia="ko-KR"/>
+        </w:rPr>
+        <w:t>는 항상 성공적으로</w:t>
+      </w:r>
+      <w:r>
+        <w:rPr>
+          <w:rFonts w:asciiTheme="minorHAnsi" w:eastAsiaTheme="minorHAnsi" w:hAnsiTheme="minorHAnsi" w:cs="Arial"/>
+          <w:sz w:val="22"/>
+          <w:szCs w:val="22"/>
+          <w:lang w:eastAsia="ko-KR"/>
+        </w:rPr>
+        <w:t>E</w:t>
+      </w:r>
+      <w:r>
+        <w:rPr>
+          <w:rFonts w:asciiTheme="minorHAnsi" w:eastAsiaTheme="minorHAnsi" w:hAnsiTheme="minorHAnsi" w:cs="Arial"/>
+          <w:sz w:val="22"/>
+          <w:szCs w:val="22"/>
+          <w:lang w:eastAsia="ko-KR"/>
+        </w:rPr>
+        <w:t>dit panel</w:t>
+      </w:r>
+      <w:r>
+        <w:rPr>
+          <w:rFonts w:asciiTheme="minorHAnsi" w:eastAsiaTheme="minorHAnsi" w:hAnsiTheme="minorHAnsi" w:cs="Arial" w:hint="eastAsia"/>
+          <w:sz w:val="22"/>
+          <w:szCs w:val="22"/>
+          <w:lang w:eastAsia="ko-KR"/>
+        </w:rPr>
+        <w:t>로 해당 파일을 로드시켜야 한다.</w:t>
+      </w:r>
+      <w:r>
+        <w:rPr>
+          <w:rFonts w:asciiTheme="minorHAnsi" w:eastAsiaTheme="minorHAnsi" w:hAnsiTheme="minorHAnsi" w:cs="Arial"/>
+          <w:sz w:val="22"/>
+          <w:szCs w:val="22"/>
+          <w:lang w:eastAsia="ko-KR"/>
+        </w:rPr>
+        <w:t xml:space="preserve"> </w:t>
+      </w:r>
+      <w:r>
+        <w:rPr>
+          <w:rFonts w:asciiTheme="minorHAnsi" w:eastAsiaTheme="minorHAnsi" w:hAnsiTheme="minorHAnsi" w:cs="Arial" w:hint="eastAsia"/>
+          <w:sz w:val="22"/>
+          <w:szCs w:val="22"/>
+          <w:lang w:eastAsia="ko-KR"/>
+        </w:rPr>
+        <w:t xml:space="preserve">파일을 </w:t>
+      </w:r>
+      <w:r>
+        <w:rPr>
+          <w:rFonts w:asciiTheme="minorHAnsi" w:eastAsiaTheme="minorHAnsi" w:hAnsiTheme="minorHAnsi" w:cs="Arial"/>
+          <w:sz w:val="22"/>
+          <w:szCs w:val="22"/>
+          <w:lang w:eastAsia="ko-KR"/>
+        </w:rPr>
+        <w:t>E</w:t>
+      </w:r>
+      <w:r>
+        <w:rPr>
+          <w:rFonts w:asciiTheme="minorHAnsi" w:eastAsiaTheme="minorHAnsi" w:hAnsiTheme="minorHAnsi" w:cs="Arial"/>
+          <w:sz w:val="22"/>
+          <w:szCs w:val="22"/>
+          <w:lang w:eastAsia="ko-KR"/>
+        </w:rPr>
+        <w:t>dit panel</w:t>
+      </w:r>
+      <w:r>
+        <w:rPr>
+          <w:rFonts w:asciiTheme="minorHAnsi" w:eastAsiaTheme="minorHAnsi" w:hAnsiTheme="minorHAnsi" w:cs="Arial" w:hint="eastAsia"/>
+          <w:sz w:val="22"/>
+          <w:szCs w:val="22"/>
+          <w:lang w:eastAsia="ko-KR"/>
+        </w:rPr>
+        <w:t xml:space="preserve">로 </w:t>
+      </w:r>
+      <w:r>
+        <w:rPr>
+          <w:rFonts w:asciiTheme="minorHAnsi" w:eastAsiaTheme="minorHAnsi" w:hAnsiTheme="minorHAnsi" w:cs="Arial"/>
+          <w:sz w:val="22"/>
+          <w:szCs w:val="22"/>
+          <w:lang w:eastAsia="ko-KR"/>
+        </w:rPr>
+        <w:t>Load</w:t>
+      </w:r>
+      <w:r>
+        <w:rPr>
+          <w:rFonts w:asciiTheme="minorHAnsi" w:eastAsiaTheme="minorHAnsi" w:hAnsiTheme="minorHAnsi" w:cs="Arial" w:hint="eastAsia"/>
+          <w:sz w:val="22"/>
+          <w:szCs w:val="22"/>
+          <w:lang w:eastAsia="ko-KR"/>
+        </w:rPr>
+        <w:t>한</w:t>
+      </w:r>
+      <w:r>
+        <w:rPr>
+          <w:rFonts w:asciiTheme="minorHAnsi" w:eastAsiaTheme="minorHAnsi" w:hAnsiTheme="minorHAnsi" w:cs="Arial" w:hint="eastAsia"/>
+          <w:sz w:val="22"/>
+          <w:szCs w:val="22"/>
+          <w:lang w:eastAsia="ko-KR"/>
+        </w:rPr>
+        <w:t xml:space="preserve"> </w:t>
+      </w:r>
+      <w:r>
+        <w:rPr>
+          <w:rFonts w:asciiTheme="minorHAnsi" w:eastAsiaTheme="minorHAnsi" w:hAnsiTheme="minorHAnsi" w:cs="Arial" w:hint="eastAsia"/>
+          <w:sz w:val="22"/>
+          <w:szCs w:val="22"/>
+          <w:lang w:eastAsia="ko-KR"/>
+        </w:rPr>
+        <w:t>후,</w:t>
+      </w:r>
+      <w:r>
+        <w:rPr>
+          <w:rFonts w:asciiTheme="minorHAnsi" w:eastAsiaTheme="minorHAnsi" w:hAnsiTheme="minorHAnsi" w:cs="Arial"/>
+          <w:sz w:val="22"/>
+          <w:szCs w:val="22"/>
+          <w:lang w:eastAsia="ko-KR"/>
+        </w:rPr>
+        <w:t xml:space="preserve"> </w:t>
+      </w:r>
+      <w:r>
+        <w:rPr>
+          <w:rFonts w:asciiTheme="minorHAnsi" w:eastAsiaTheme="minorHAnsi" w:hAnsiTheme="minorHAnsi" w:cs="Arial"/>
+          <w:sz w:val="22"/>
+          <w:szCs w:val="22"/>
+          <w:lang w:eastAsia="ko-KR"/>
+        </w:rPr>
+        <w:t>‘S</w:t>
+      </w:r>
+      <w:r>
+        <w:rPr>
+          <w:rFonts w:asciiTheme="minorHAnsi" w:eastAsiaTheme="minorHAnsi" w:hAnsiTheme="minorHAnsi" w:cs="Arial"/>
+          <w:sz w:val="22"/>
+          <w:szCs w:val="22"/>
+          <w:lang w:eastAsia="ko-KR"/>
+        </w:rPr>
+        <w:t>ave</w:t>
+      </w:r>
+      <w:r>
+        <w:rPr>
+          <w:rFonts w:asciiTheme="minorHAnsi" w:eastAsiaTheme="minorHAnsi" w:hAnsiTheme="minorHAnsi" w:cs="Arial"/>
+          <w:sz w:val="22"/>
+          <w:szCs w:val="22"/>
+          <w:lang w:eastAsia="ko-KR"/>
+        </w:rPr>
+        <w:t xml:space="preserve">’ </w:t>
+      </w:r>
+      <w:proofErr w:type="gramStart"/>
+      <w:r>
+        <w:rPr>
+          <w:rFonts w:asciiTheme="minorHAnsi" w:eastAsiaTheme="minorHAnsi" w:hAnsiTheme="minorHAnsi" w:cs="Arial" w:hint="eastAsia"/>
+          <w:sz w:val="22"/>
+          <w:szCs w:val="22"/>
+          <w:lang w:eastAsia="ko-KR"/>
+        </w:rPr>
+        <w:t>/</w:t>
+      </w:r>
+      <w:r>
+        <w:rPr>
+          <w:rFonts w:asciiTheme="minorHAnsi" w:eastAsiaTheme="minorHAnsi" w:hAnsiTheme="minorHAnsi" w:cs="Arial"/>
+          <w:sz w:val="22"/>
+          <w:szCs w:val="22"/>
+          <w:lang w:eastAsia="ko-KR"/>
+        </w:rPr>
+        <w:t xml:space="preserve"> ’S</w:t>
+      </w:r>
+      <w:r>
+        <w:rPr>
+          <w:rFonts w:asciiTheme="minorHAnsi" w:eastAsiaTheme="minorHAnsi" w:hAnsiTheme="minorHAnsi" w:cs="Arial"/>
+          <w:sz w:val="22"/>
+          <w:szCs w:val="22"/>
+          <w:lang w:eastAsia="ko-KR"/>
+        </w:rPr>
+        <w:t>ave</w:t>
+      </w:r>
+      <w:proofErr w:type="gramEnd"/>
+      <w:r>
+        <w:rPr>
+          <w:rFonts w:asciiTheme="minorHAnsi" w:eastAsiaTheme="minorHAnsi" w:hAnsiTheme="minorHAnsi" w:cs="Arial"/>
+          <w:sz w:val="22"/>
+          <w:szCs w:val="22"/>
+          <w:lang w:eastAsia="ko-KR"/>
+        </w:rPr>
+        <w:t xml:space="preserve"> as</w:t>
+      </w:r>
+      <w:r>
+        <w:rPr>
+          <w:rFonts w:asciiTheme="minorHAnsi" w:eastAsiaTheme="minorHAnsi" w:hAnsiTheme="minorHAnsi" w:cs="Arial"/>
+          <w:sz w:val="22"/>
+          <w:szCs w:val="22"/>
+          <w:lang w:eastAsia="ko-KR"/>
+        </w:rPr>
+        <w:t>’</w:t>
+      </w:r>
+      <w:r>
+        <w:rPr>
+          <w:rFonts w:asciiTheme="minorHAnsi" w:eastAsiaTheme="minorHAnsi" w:hAnsiTheme="minorHAnsi" w:cs="Arial" w:hint="eastAsia"/>
+          <w:sz w:val="22"/>
+          <w:szCs w:val="22"/>
+          <w:lang w:eastAsia="ko-KR"/>
+        </w:rPr>
+        <w:t xml:space="preserve"> 버튼을 사용자가 누르기 전까지 </w:t>
+      </w:r>
+      <w:proofErr w:type="spellStart"/>
+      <w:r>
+        <w:rPr>
+          <w:rFonts w:asciiTheme="minorHAnsi" w:eastAsiaTheme="minorHAnsi" w:hAnsiTheme="minorHAnsi" w:cs="Arial"/>
+          <w:i/>
+          <w:sz w:val="22"/>
+          <w:szCs w:val="22"/>
+          <w:lang w:eastAsia="ko-KR"/>
+        </w:rPr>
+        <w:t>SimpleMerge</w:t>
+      </w:r>
+      <w:proofErr w:type="spellEnd"/>
+      <w:r>
+        <w:rPr>
+          <w:rFonts w:asciiTheme="minorHAnsi" w:eastAsiaTheme="minorHAnsi" w:hAnsiTheme="minorHAnsi" w:cs="Arial"/>
+          <w:sz w:val="22"/>
+          <w:szCs w:val="22"/>
+          <w:lang w:eastAsia="ko-KR"/>
+        </w:rPr>
+        <w:t xml:space="preserve"> </w:t>
+      </w:r>
+      <w:r>
+        <w:rPr>
+          <w:rFonts w:asciiTheme="minorHAnsi" w:eastAsiaTheme="minorHAnsi" w:hAnsiTheme="minorHAnsi" w:cs="Arial" w:hint="eastAsia"/>
+          <w:sz w:val="22"/>
+          <w:szCs w:val="22"/>
+          <w:lang w:eastAsia="ko-KR"/>
+        </w:rPr>
+        <w:t>시스템내에서의 작업으로 인한 파일의 변경사항은 파일 시스템에 반영되지 않는다.</w:t>
+      </w:r>
     </w:p>
     <w:p>
       <w:pPr>
         <w:spacing w:line="228" w:lineRule="auto"/>
         <w:rPr>
           <w:rFonts w:asciiTheme="minorHAnsi" w:eastAsiaTheme="minorHAnsi" w:hAnsiTheme="minorHAnsi" w:cs="Arial"/>
-          <w:b/>
-          <w:szCs w:val="22"/>
-          <w:lang w:eastAsia="ko-KR"/>
-        </w:rPr>
-      </w:pPr>
-      <w:r>
-        <w:rPr>
-          <w:rFonts w:asciiTheme="minorHAnsi" w:eastAsiaTheme="minorHAnsi" w:hAnsiTheme="minorHAnsi" w:cs="Arial" w:hint="eastAsia"/>
-          <w:b/>
-          <w:szCs w:val="22"/>
-          <w:lang w:eastAsia="ko-KR"/>
-        </w:rPr>
-        <w:t>N</w:t>
-      </w:r>
-      <w:r>
-        <w:rPr>
-          <w:rFonts w:asciiTheme="minorHAnsi" w:eastAsiaTheme="minorHAnsi" w:hAnsiTheme="minorHAnsi" w:cs="Arial"/>
-          <w:b/>
-          <w:szCs w:val="22"/>
-          <w:lang w:eastAsia="ko-KR"/>
-        </w:rPr>
-        <w:t>R</w:t>
-      </w:r>
-      <w:r>
-        <w:rPr>
-          <w:rFonts w:asciiTheme="minorHAnsi" w:eastAsiaTheme="minorHAnsi" w:hAnsiTheme="minorHAnsi" w:cs="Arial"/>
-          <w:b/>
-          <w:szCs w:val="22"/>
-          <w:lang w:eastAsia="ko-KR"/>
-        </w:rPr>
-        <w:t>3</w:t>
-      </w:r>
-      <w:r>
-        <w:rPr>
-          <w:rFonts w:asciiTheme="minorHAnsi" w:eastAsiaTheme="minorHAnsi" w:hAnsiTheme="minorHAnsi" w:cs="Arial"/>
-          <w:b/>
-          <w:szCs w:val="22"/>
-          <w:lang w:eastAsia="ko-KR"/>
-        </w:rPr>
-        <w:t xml:space="preserve">. </w:t>
-      </w:r>
-      <w:r>
-        <w:rPr>
-          <w:rFonts w:asciiTheme="minorHAnsi" w:eastAsiaTheme="minorHAnsi" w:hAnsiTheme="minorHAnsi" w:cs="Arial" w:hint="eastAsia"/>
-          <w:b/>
-          <w:szCs w:val="22"/>
-          <w:lang w:eastAsia="ko-KR"/>
-        </w:rPr>
-        <w:t>Reliability</w:t>
+          <w:sz w:val="22"/>
+          <w:szCs w:val="22"/>
+          <w:lang w:eastAsia="ko-KR"/>
+        </w:rPr>
+      </w:pPr>
+    </w:p>
+    <w:p>
+      <w:pPr>
+        <w:spacing w:line="228" w:lineRule="auto"/>
+        <w:rPr>
+          <w:rFonts w:asciiTheme="minorHAnsi" w:eastAsiaTheme="minorHAnsi" w:hAnsiTheme="minorHAnsi" w:cs="Arial"/>
+          <w:b/>
+          <w:szCs w:val="22"/>
+          <w:lang w:eastAsia="ko-KR"/>
+        </w:rPr>
+      </w:pPr>
+      <w:r>
+        <w:rPr>
+          <w:rFonts w:asciiTheme="minorHAnsi" w:eastAsiaTheme="minorHAnsi" w:hAnsiTheme="minorHAnsi" w:cs="Arial" w:hint="eastAsia"/>
+          <w:b/>
+          <w:szCs w:val="22"/>
+          <w:lang w:eastAsia="ko-KR"/>
+        </w:rPr>
+        <w:t xml:space="preserve">제약사항 </w:t>
+      </w:r>
+      <w:r>
+        <w:rPr>
+          <w:rFonts w:asciiTheme="minorHAnsi" w:eastAsiaTheme="minorHAnsi" w:hAnsiTheme="minorHAnsi" w:cs="Arial"/>
+          <w:b/>
+          <w:szCs w:val="22"/>
+          <w:lang w:eastAsia="ko-KR"/>
+        </w:rPr>
+        <w:t>(Constraints)</w:t>
       </w:r>
     </w:p>
     <w:p>
@@ -9782,313 +10635,25 @@
           <w:szCs w:val="22"/>
           <w:lang w:eastAsia="ko-KR"/>
         </w:rPr>
-        <w:t>열리는 파일을 선택했을 때,</w:t>
-      </w:r>
-      <w:r>
-        <w:rPr>
-          <w:rFonts w:asciiTheme="minorHAnsi" w:eastAsiaTheme="minorHAnsi" w:hAnsiTheme="minorHAnsi" w:cs="Arial"/>
-          <w:sz w:val="22"/>
-          <w:szCs w:val="22"/>
-          <w:lang w:eastAsia="ko-KR"/>
-        </w:rPr>
-        <w:t xml:space="preserve"> </w:t>
-      </w:r>
-      <w:r>
-        <w:rPr>
-          <w:rFonts w:asciiTheme="minorHAnsi" w:eastAsiaTheme="minorHAnsi" w:hAnsiTheme="minorHAnsi" w:cs="Arial" w:hint="eastAsia"/>
-          <w:sz w:val="22"/>
-          <w:szCs w:val="22"/>
-          <w:lang w:eastAsia="ko-KR"/>
-        </w:rPr>
-        <w:t>L</w:t>
-      </w:r>
-      <w:r>
-        <w:rPr>
-          <w:rFonts w:asciiTheme="minorHAnsi" w:eastAsiaTheme="minorHAnsi" w:hAnsiTheme="minorHAnsi" w:cs="Arial"/>
-          <w:sz w:val="22"/>
-          <w:szCs w:val="22"/>
-          <w:lang w:eastAsia="ko-KR"/>
-        </w:rPr>
-        <w:t>oad</w:t>
-      </w:r>
-      <w:r>
-        <w:rPr>
-          <w:rFonts w:asciiTheme="minorHAnsi" w:eastAsiaTheme="minorHAnsi" w:hAnsiTheme="minorHAnsi" w:cs="Arial" w:hint="eastAsia"/>
-          <w:sz w:val="22"/>
-          <w:szCs w:val="22"/>
-          <w:lang w:eastAsia="ko-KR"/>
-        </w:rPr>
-        <w:t>는 항상 성공적으로</w:t>
-      </w:r>
-      <w:r>
-        <w:rPr>
-          <w:rFonts w:asciiTheme="minorHAnsi" w:eastAsiaTheme="minorHAnsi" w:hAnsiTheme="minorHAnsi" w:cs="Arial"/>
-          <w:sz w:val="22"/>
-          <w:szCs w:val="22"/>
-          <w:lang w:eastAsia="ko-KR"/>
-        </w:rPr>
-        <w:t>E</w:t>
-      </w:r>
-      <w:r>
-        <w:rPr>
-          <w:rFonts w:asciiTheme="minorHAnsi" w:eastAsiaTheme="minorHAnsi" w:hAnsiTheme="minorHAnsi" w:cs="Arial"/>
-          <w:sz w:val="22"/>
-          <w:szCs w:val="22"/>
-          <w:lang w:eastAsia="ko-KR"/>
-        </w:rPr>
-        <w:t>dit panel</w:t>
-      </w:r>
-      <w:r>
-        <w:rPr>
-          <w:rFonts w:asciiTheme="minorHAnsi" w:eastAsiaTheme="minorHAnsi" w:hAnsiTheme="minorHAnsi" w:cs="Arial" w:hint="eastAsia"/>
-          <w:sz w:val="22"/>
-          <w:szCs w:val="22"/>
-          <w:lang w:eastAsia="ko-KR"/>
-        </w:rPr>
-        <w:t>로 해당 파일을 로드시켜야 한다.</w:t>
-      </w:r>
-      <w:r>
-        <w:rPr>
-          <w:rFonts w:asciiTheme="minorHAnsi" w:eastAsiaTheme="minorHAnsi" w:hAnsiTheme="minorHAnsi" w:cs="Arial"/>
-          <w:sz w:val="22"/>
-          <w:szCs w:val="22"/>
-          <w:lang w:eastAsia="ko-KR"/>
-        </w:rPr>
-        <w:t xml:space="preserve"> </w:t>
-      </w:r>
-      <w:r>
-        <w:rPr>
-          <w:rFonts w:asciiTheme="minorHAnsi" w:eastAsiaTheme="minorHAnsi" w:hAnsiTheme="minorHAnsi" w:cs="Arial" w:hint="eastAsia"/>
-          <w:sz w:val="22"/>
-          <w:szCs w:val="22"/>
-          <w:lang w:eastAsia="ko-KR"/>
-        </w:rPr>
-        <w:t xml:space="preserve">파일을 </w:t>
-      </w:r>
-      <w:r>
-        <w:rPr>
-          <w:rFonts w:asciiTheme="minorHAnsi" w:eastAsiaTheme="minorHAnsi" w:hAnsiTheme="minorHAnsi" w:cs="Arial"/>
-          <w:sz w:val="22"/>
-          <w:szCs w:val="22"/>
-          <w:lang w:eastAsia="ko-KR"/>
-        </w:rPr>
-        <w:t>E</w:t>
-      </w:r>
-      <w:r>
-        <w:rPr>
-          <w:rFonts w:asciiTheme="minorHAnsi" w:eastAsiaTheme="minorHAnsi" w:hAnsiTheme="minorHAnsi" w:cs="Arial"/>
-          <w:sz w:val="22"/>
-          <w:szCs w:val="22"/>
-          <w:lang w:eastAsia="ko-KR"/>
-        </w:rPr>
-        <w:t>dit panel</w:t>
-      </w:r>
-      <w:r>
-        <w:rPr>
-          <w:rFonts w:asciiTheme="minorHAnsi" w:eastAsiaTheme="minorHAnsi" w:hAnsiTheme="minorHAnsi" w:cs="Arial" w:hint="eastAsia"/>
-          <w:sz w:val="22"/>
-          <w:szCs w:val="22"/>
-          <w:lang w:eastAsia="ko-KR"/>
-        </w:rPr>
-        <w:t xml:space="preserve">로 </w:t>
-      </w:r>
-      <w:r>
-        <w:rPr>
-          <w:rFonts w:asciiTheme="minorHAnsi" w:eastAsiaTheme="minorHAnsi" w:hAnsiTheme="minorHAnsi" w:cs="Arial"/>
-          <w:sz w:val="22"/>
-          <w:szCs w:val="22"/>
-          <w:lang w:eastAsia="ko-KR"/>
-        </w:rPr>
-        <w:t>Load</w:t>
-      </w:r>
-      <w:r>
-        <w:rPr>
-          <w:rFonts w:asciiTheme="minorHAnsi" w:eastAsiaTheme="minorHAnsi" w:hAnsiTheme="minorHAnsi" w:cs="Arial" w:hint="eastAsia"/>
-          <w:sz w:val="22"/>
-          <w:szCs w:val="22"/>
-          <w:lang w:eastAsia="ko-KR"/>
-        </w:rPr>
-        <w:t>한</w:t>
-      </w:r>
-      <w:r>
-        <w:rPr>
-          <w:rFonts w:asciiTheme="minorHAnsi" w:eastAsiaTheme="minorHAnsi" w:hAnsiTheme="minorHAnsi" w:cs="Arial" w:hint="eastAsia"/>
-          <w:sz w:val="22"/>
-          <w:szCs w:val="22"/>
-          <w:lang w:eastAsia="ko-KR"/>
-        </w:rPr>
-        <w:t xml:space="preserve"> </w:t>
-      </w:r>
-      <w:r>
-        <w:rPr>
-          <w:rFonts w:asciiTheme="minorHAnsi" w:eastAsiaTheme="minorHAnsi" w:hAnsiTheme="minorHAnsi" w:cs="Arial" w:hint="eastAsia"/>
-          <w:sz w:val="22"/>
-          <w:szCs w:val="22"/>
-          <w:lang w:eastAsia="ko-KR"/>
-        </w:rPr>
-        <w:t>후,</w:t>
-      </w:r>
-      <w:r>
-        <w:rPr>
-          <w:rFonts w:asciiTheme="minorHAnsi" w:eastAsiaTheme="minorHAnsi" w:hAnsiTheme="minorHAnsi" w:cs="Arial"/>
-          <w:sz w:val="22"/>
-          <w:szCs w:val="22"/>
-          <w:lang w:eastAsia="ko-KR"/>
-        </w:rPr>
-        <w:t xml:space="preserve"> </w:t>
-      </w:r>
-      <w:r>
-        <w:rPr>
-          <w:rFonts w:asciiTheme="minorHAnsi" w:eastAsiaTheme="minorHAnsi" w:hAnsiTheme="minorHAnsi" w:cs="Arial"/>
-          <w:sz w:val="22"/>
-          <w:szCs w:val="22"/>
-          <w:lang w:eastAsia="ko-KR"/>
-        </w:rPr>
-        <w:t>‘S</w:t>
-      </w:r>
-      <w:r>
-        <w:rPr>
-          <w:rFonts w:asciiTheme="minorHAnsi" w:eastAsiaTheme="minorHAnsi" w:hAnsiTheme="minorHAnsi" w:cs="Arial"/>
-          <w:sz w:val="22"/>
-          <w:szCs w:val="22"/>
-          <w:lang w:eastAsia="ko-KR"/>
-        </w:rPr>
-        <w:t>ave</w:t>
-      </w:r>
-      <w:r>
-        <w:rPr>
-          <w:rFonts w:asciiTheme="minorHAnsi" w:eastAsiaTheme="minorHAnsi" w:hAnsiTheme="minorHAnsi" w:cs="Arial"/>
-          <w:sz w:val="22"/>
-          <w:szCs w:val="22"/>
-          <w:lang w:eastAsia="ko-KR"/>
-        </w:rPr>
-        <w:t xml:space="preserve">’ </w:t>
-      </w:r>
-      <w:proofErr w:type="gramStart"/>
-      <w:r>
-        <w:rPr>
-          <w:rFonts w:asciiTheme="minorHAnsi" w:eastAsiaTheme="minorHAnsi" w:hAnsiTheme="minorHAnsi" w:cs="Arial" w:hint="eastAsia"/>
-          <w:sz w:val="22"/>
-          <w:szCs w:val="22"/>
-          <w:lang w:eastAsia="ko-KR"/>
-        </w:rPr>
-        <w:t>/</w:t>
-      </w:r>
-      <w:r>
-        <w:rPr>
-          <w:rFonts w:asciiTheme="minorHAnsi" w:eastAsiaTheme="minorHAnsi" w:hAnsiTheme="minorHAnsi" w:cs="Arial"/>
-          <w:sz w:val="22"/>
-          <w:szCs w:val="22"/>
-          <w:lang w:eastAsia="ko-KR"/>
-        </w:rPr>
-        <w:t xml:space="preserve"> ’S</w:t>
-      </w:r>
-      <w:r>
-        <w:rPr>
-          <w:rFonts w:asciiTheme="minorHAnsi" w:eastAsiaTheme="minorHAnsi" w:hAnsiTheme="minorHAnsi" w:cs="Arial"/>
-          <w:sz w:val="22"/>
-          <w:szCs w:val="22"/>
-          <w:lang w:eastAsia="ko-KR"/>
-        </w:rPr>
-        <w:t>ave</w:t>
-      </w:r>
-      <w:proofErr w:type="gramEnd"/>
-      <w:r>
-        <w:rPr>
-          <w:rFonts w:asciiTheme="minorHAnsi" w:eastAsiaTheme="minorHAnsi" w:hAnsiTheme="minorHAnsi" w:cs="Arial"/>
-          <w:sz w:val="22"/>
-          <w:szCs w:val="22"/>
-          <w:lang w:eastAsia="ko-KR"/>
-        </w:rPr>
-        <w:t xml:space="preserve"> as</w:t>
-      </w:r>
-      <w:r>
-        <w:rPr>
-          <w:rFonts w:asciiTheme="minorHAnsi" w:eastAsiaTheme="minorHAnsi" w:hAnsiTheme="minorHAnsi" w:cs="Arial"/>
-          <w:sz w:val="22"/>
-          <w:szCs w:val="22"/>
-          <w:lang w:eastAsia="ko-KR"/>
-        </w:rPr>
-        <w:t>’</w:t>
-      </w:r>
-      <w:r>
-        <w:rPr>
-          <w:rFonts w:asciiTheme="minorHAnsi" w:eastAsiaTheme="minorHAnsi" w:hAnsiTheme="minorHAnsi" w:cs="Arial" w:hint="eastAsia"/>
-          <w:sz w:val="22"/>
-          <w:szCs w:val="22"/>
-          <w:lang w:eastAsia="ko-KR"/>
-        </w:rPr>
-        <w:t xml:space="preserve"> 버튼을 사용자가 누르기 전까지 </w:t>
-      </w:r>
-      <w:proofErr w:type="spellStart"/>
-      <w:r>
-        <w:rPr>
-          <w:rFonts w:asciiTheme="minorHAnsi" w:eastAsiaTheme="minorHAnsi" w:hAnsiTheme="minorHAnsi" w:cs="Arial"/>
-          <w:i/>
-          <w:sz w:val="22"/>
-          <w:szCs w:val="22"/>
-          <w:lang w:eastAsia="ko-KR"/>
-        </w:rPr>
-        <w:t>SimpleMerge</w:t>
-      </w:r>
-      <w:proofErr w:type="spellEnd"/>
-      <w:r>
-        <w:rPr>
-          <w:rFonts w:asciiTheme="minorHAnsi" w:eastAsiaTheme="minorHAnsi" w:hAnsiTheme="minorHAnsi" w:cs="Arial"/>
-          <w:sz w:val="22"/>
-          <w:szCs w:val="22"/>
-          <w:lang w:eastAsia="ko-KR"/>
-        </w:rPr>
-        <w:t xml:space="preserve"> </w:t>
-      </w:r>
-      <w:r>
-        <w:rPr>
-          <w:rFonts w:asciiTheme="minorHAnsi" w:eastAsiaTheme="minorHAnsi" w:hAnsiTheme="minorHAnsi" w:cs="Arial" w:hint="eastAsia"/>
-          <w:sz w:val="22"/>
-          <w:szCs w:val="22"/>
-          <w:lang w:eastAsia="ko-KR"/>
-        </w:rPr>
-        <w:t>시스템내에서의 작업으로 인한 파일의 변경사항은 파일 시스템에 반영되지 않는다.</w:t>
-      </w:r>
-    </w:p>
-    <w:p>
-      <w:pPr>
-        <w:spacing w:line="228" w:lineRule="auto"/>
-        <w:rPr>
-          <w:rFonts w:asciiTheme="minorHAnsi" w:eastAsiaTheme="minorHAnsi" w:hAnsiTheme="minorHAnsi" w:cs="Arial"/>
-          <w:sz w:val="22"/>
-          <w:szCs w:val="22"/>
-          <w:lang w:eastAsia="ko-KR"/>
-        </w:rPr>
-      </w:pPr>
-    </w:p>
-    <w:p>
-      <w:pPr>
-        <w:spacing w:line="228" w:lineRule="auto"/>
-        <w:rPr>
-          <w:rFonts w:asciiTheme="minorHAnsi" w:eastAsiaTheme="minorHAnsi" w:hAnsiTheme="minorHAnsi" w:cs="Arial"/>
-          <w:b/>
-          <w:szCs w:val="22"/>
-          <w:lang w:eastAsia="ko-KR"/>
-        </w:rPr>
-      </w:pPr>
-      <w:r>
-        <w:rPr>
-          <w:rFonts w:asciiTheme="minorHAnsi" w:eastAsiaTheme="minorHAnsi" w:hAnsiTheme="minorHAnsi" w:cs="Arial" w:hint="eastAsia"/>
-          <w:b/>
-          <w:szCs w:val="22"/>
-          <w:lang w:eastAsia="ko-KR"/>
-        </w:rPr>
-        <w:t xml:space="preserve">제약사항 </w:t>
-      </w:r>
-      <w:r>
-        <w:rPr>
-          <w:rFonts w:asciiTheme="minorHAnsi" w:eastAsiaTheme="minorHAnsi" w:hAnsiTheme="minorHAnsi" w:cs="Arial"/>
-          <w:b/>
-          <w:szCs w:val="22"/>
-          <w:lang w:eastAsia="ko-KR"/>
-        </w:rPr>
-        <w:t>(Constraints)</w:t>
+        <w:t xml:space="preserve">모든 코드 개발은 </w:t>
+      </w:r>
+      <w:r>
+        <w:rPr>
+          <w:rFonts w:asciiTheme="minorHAnsi" w:eastAsiaTheme="minorHAnsi" w:hAnsiTheme="minorHAnsi" w:cs="Arial"/>
+          <w:sz w:val="22"/>
+          <w:szCs w:val="22"/>
+          <w:lang w:eastAsia="ko-KR"/>
+        </w:rPr>
+        <w:t xml:space="preserve">Java </w:t>
+      </w:r>
+      <w:r>
+        <w:rPr>
+          <w:rFonts w:asciiTheme="minorHAnsi" w:eastAsiaTheme="minorHAnsi" w:hAnsiTheme="minorHAnsi" w:cs="Arial" w:hint="eastAsia"/>
+          <w:sz w:val="22"/>
+          <w:szCs w:val="22"/>
+          <w:lang w:eastAsia="ko-KR"/>
+        </w:rPr>
+        <w:t>프로그래밍 언어로 이루어져야 한다.</w:t>
       </w:r>
     </w:p>
     <w:p>
@@ -10109,45 +10674,6 @@
           <w:szCs w:val="22"/>
           <w:lang w:eastAsia="ko-KR"/>
         </w:rPr>
-        <w:t xml:space="preserve">모든 코드 개발은 </w:t>
-      </w:r>
-      <w:r>
-        <w:rPr>
-          <w:rFonts w:asciiTheme="minorHAnsi" w:eastAsiaTheme="minorHAnsi" w:hAnsiTheme="minorHAnsi" w:cs="Arial"/>
-          <w:sz w:val="22"/>
-          <w:szCs w:val="22"/>
-          <w:lang w:eastAsia="ko-KR"/>
-        </w:rPr>
-        <w:t xml:space="preserve">Java </w:t>
-      </w:r>
-      <w:r>
-        <w:rPr>
-          <w:rFonts w:asciiTheme="minorHAnsi" w:eastAsiaTheme="minorHAnsi" w:hAnsiTheme="minorHAnsi" w:cs="Arial" w:hint="eastAsia"/>
-          <w:sz w:val="22"/>
-          <w:szCs w:val="22"/>
-          <w:lang w:eastAsia="ko-KR"/>
-        </w:rPr>
-        <w:t>프로그래밍 언어로 이루어져야 한다.</w:t>
-      </w:r>
-    </w:p>
-    <w:p>
-      <w:pPr>
-        <w:spacing w:line="228" w:lineRule="auto"/>
-        <w:ind w:leftChars="100" w:left="240"/>
-        <w:rPr>
-          <w:rFonts w:asciiTheme="minorHAnsi" w:eastAsiaTheme="minorHAnsi" w:hAnsiTheme="minorHAnsi" w:cs="Arial"/>
-          <w:sz w:val="22"/>
-          <w:szCs w:val="22"/>
-          <w:lang w:eastAsia="ko-KR"/>
-        </w:rPr>
-      </w:pPr>
-      <w:r>
-        <w:rPr>
-          <w:rFonts w:asciiTheme="minorHAnsi" w:eastAsiaTheme="minorHAnsi" w:hAnsiTheme="minorHAnsi" w:cs="Arial" w:hint="eastAsia"/>
-          <w:sz w:val="22"/>
-          <w:szCs w:val="22"/>
-          <w:lang w:eastAsia="ko-KR"/>
-        </w:rPr>
         <w:t>시험 시,</w:t>
       </w:r>
       <w:r>
@@ -10258,17 +10784,8 @@
     </w:p>
     <w:p>
       <w:pPr>
-        <w:spacing w:after="240"/>
-        <w:rPr>
-          <w:rFonts w:ascii="Arial" w:eastAsiaTheme="minorHAnsi" w:hAnsi="Arial" w:cs="Arial"/>
-          <w:b/>
-          <w:color w:val="2F5496" w:themeColor="accent1" w:themeShade="BF"/>
-          <w:sz w:val="32"/>
-          <w:szCs w:val="32"/>
-          <w:lang w:eastAsia="ko-KR"/>
-        </w:rPr>
-      </w:pPr>
-      <w:r>
+        <w:spacing w:after="160" w:line="259" w:lineRule="auto"/>
+        <w:jc w:val="both"/>
         <w:rPr>
           <w:rFonts w:ascii="Arial" w:eastAsiaTheme="minorHAnsi" w:hAnsi="Arial" w:cs="Arial"/>
           <w:color w:val="2F5496" w:themeColor="accent1" w:themeShade="BF"/>
@@ -10276,6 +10793,39 @@
           <w:szCs w:val="32"/>
           <w:lang w:eastAsia="ko-KR"/>
         </w:rPr>
+      </w:pPr>
+      <w:r>
+        <w:rPr>
+          <w:rFonts w:ascii="Arial" w:eastAsiaTheme="minorHAnsi" w:hAnsi="Arial" w:cs="Arial"/>
+          <w:color w:val="2F5496" w:themeColor="accent1" w:themeShade="BF"/>
+          <w:sz w:val="32"/>
+          <w:szCs w:val="32"/>
+          <w:lang w:eastAsia="ko-KR"/>
+        </w:rPr>
+        <w:br w:type="page"/>
+      </w:r>
+    </w:p>
+    <w:p>
+      <w:pPr>
+        <w:spacing w:after="240"/>
+        <w:rPr>
+          <w:rFonts w:ascii="Arial" w:eastAsiaTheme="minorHAnsi" w:hAnsi="Arial" w:cs="Arial"/>
+          <w:b/>
+          <w:color w:val="2F5496" w:themeColor="accent1" w:themeShade="BF"/>
+          <w:sz w:val="32"/>
+          <w:szCs w:val="32"/>
+          <w:lang w:eastAsia="ko-KR"/>
+        </w:rPr>
+      </w:pPr>
+      <w:r>
+        <w:rPr>
+          <w:rFonts w:ascii="Arial" w:eastAsiaTheme="minorHAnsi" w:hAnsi="Arial" w:cs="Arial"/>
+          <w:color w:val="2F5496" w:themeColor="accent1" w:themeShade="BF"/>
+          <w:sz w:val="32"/>
+          <w:szCs w:val="32"/>
+          <w:lang w:eastAsia="ko-KR"/>
+        </w:rPr>
+        <w:lastRenderedPageBreak/>
         <w:t>VII.</w:t>
       </w:r>
       <w:r>
@@ -10633,7 +11183,7 @@
             <w:pPr>
               <w:jc w:val="center"/>
               <w:rPr>
-                <w:rFonts w:asciiTheme="minorHAnsi" w:eastAsiaTheme="minorHAnsi" w:hAnsiTheme="minorHAnsi" w:cs="Arial" w:hint="eastAsia"/>
+                <w:rFonts w:asciiTheme="minorHAnsi" w:eastAsiaTheme="minorHAnsi" w:hAnsiTheme="minorHAnsi" w:cs="Arial"/>
                 <w:sz w:val="20"/>
                 <w:szCs w:val="22"/>
                 <w:lang w:eastAsia="ko-KR"/>
@@ -12730,7 +13280,7 @@
             <w:pPr>
               <w:jc w:val="center"/>
               <w:rPr>
-                <w:rFonts w:asciiTheme="minorHAnsi" w:eastAsiaTheme="minorHAnsi" w:hAnsiTheme="minorHAnsi" w:cs="Arial" w:hint="eastAsia"/>
+                <w:rFonts w:asciiTheme="minorHAnsi" w:eastAsiaTheme="minorHAnsi" w:hAnsiTheme="minorHAnsi" w:cs="Arial"/>
                 <w:sz w:val="20"/>
                 <w:szCs w:val="22"/>
                 <w:lang w:eastAsia="ko-KR"/>
@@ -13665,7 +14215,11 @@
           <w:lang w:eastAsia="ko-KR"/>
         </w:rPr>
       </w:pPr>
-      <w:r>
+    </w:p>
+    <w:p>
+      <w:pPr>
+        <w:spacing w:after="160"/>
+        <w:jc w:val="both"/>
         <w:rPr>
           <w:rFonts w:ascii="Arial" w:eastAsiaTheme="minorHAnsi" w:hAnsi="Arial" w:cs="Arial"/>
           <w:b/>
@@ -13674,7 +14228,16 @@
           <w:szCs w:val="32"/>
           <w:lang w:eastAsia="ko-KR"/>
         </w:rPr>
-        <w:lastRenderedPageBreak/>
+      </w:pPr>
+      <w:r>
+        <w:rPr>
+          <w:rFonts w:ascii="Arial" w:eastAsiaTheme="minorHAnsi" w:hAnsi="Arial" w:cs="Arial"/>
+          <w:b/>
+          <w:color w:val="2F5496" w:themeColor="accent1" w:themeShade="BF"/>
+          <w:sz w:val="32"/>
+          <w:szCs w:val="32"/>
+          <w:lang w:eastAsia="ko-KR"/>
+        </w:rPr>
         <w:t>VIII</w:t>
       </w:r>
       <w:r>
@@ -14334,7 +14897,7 @@
                 <w:szCs w:val="22"/>
                 <w:lang w:eastAsia="ko-KR"/>
               </w:rPr>
-              <w:t>1</w:t>
+              <w:t>2</w:t>
             </w:r>
           </w:p>
         </w:tc>
@@ -14380,12 +14943,21 @@
           <w:p>
             <w:pPr>
               <w:rPr>
+                <w:rFonts w:asciiTheme="minorHAnsi" w:eastAsiaTheme="minorHAnsi" w:hAnsiTheme="minorHAnsi" w:cs="Arial"/>
+                <w:sz w:val="22"/>
+                <w:szCs w:val="22"/>
+                <w:lang w:eastAsia="ko-KR"/>
+              </w:rPr>
+            </w:pPr>
+            <w:r>
+              <w:rPr>
                 <w:rFonts w:asciiTheme="minorHAnsi" w:eastAsiaTheme="minorHAnsi" w:hAnsiTheme="minorHAnsi" w:cs="Arial" w:hint="eastAsia"/>
                 <w:sz w:val="22"/>
                 <w:szCs w:val="22"/>
                 <w:lang w:eastAsia="ko-KR"/>
               </w:rPr>
-            </w:pPr>
+              <w:t>김소연</w:t>
+            </w:r>
             <w:r>
               <w:rPr>
                 <w:rFonts w:asciiTheme="minorHAnsi" w:eastAsiaTheme="minorHAnsi" w:hAnsiTheme="minorHAnsi" w:cs="Arial" w:hint="eastAsia"/>
@@ -14393,7 +14965,16 @@
                 <w:szCs w:val="22"/>
                 <w:lang w:eastAsia="ko-KR"/>
               </w:rPr>
-              <w:t>김소연 김은경</w:t>
+              <w:t>,</w:t>
+            </w:r>
+            <w:r>
+              <w:rPr>
+                <w:rFonts w:asciiTheme="minorHAnsi" w:eastAsiaTheme="minorHAnsi" w:hAnsiTheme="minorHAnsi" w:cs="Arial" w:hint="eastAsia"/>
+                <w:sz w:val="22"/>
+                <w:szCs w:val="22"/>
+                <w:lang w:eastAsia="ko-KR"/>
+              </w:rPr>
+              <w:t xml:space="preserve"> 김은경</w:t>
             </w:r>
           </w:p>
         </w:tc>
@@ -14470,7 +15051,7 @@
                 <w:szCs w:val="22"/>
                 <w:lang w:eastAsia="ko-KR"/>
               </w:rPr>
-              <w:t>6</w:t>
+              <w:t>7</w:t>
             </w:r>
             <w:r>
               <w:rPr>
@@ -14562,8 +15143,6 @@
           <w:lang w:eastAsia="ko-KR"/>
         </w:rPr>
       </w:pPr>
-      <w:bookmarkStart w:id="1" w:name="_GoBack"/>
-      <w:bookmarkEnd w:id="1"/>
     </w:p>
     <w:sectPr>
       <w:footerReference w:type="default" r:id="rId11"/>
@@ -16826,7 +17405,7 @@
       <w:lvlText w:val="%1."/>
       <w:lvlJc w:val="center"/>
       <w:pPr>
-        <w:ind w:left="400" w:hanging="400"/>
+        <w:ind w:left="800" w:hanging="400"/>
       </w:pPr>
       <w:rPr>
         <w:rFonts w:hint="eastAsia"/>
@@ -16838,7 +17417,7 @@
       <w:lvlText w:val="%2."/>
       <w:lvlJc w:val="left"/>
       <w:pPr>
-        <w:ind w:left="800" w:hanging="400"/>
+        <w:ind w:left="1200" w:hanging="400"/>
       </w:pPr>
     </w:lvl>
     <w:lvl w:ilvl="2" w:tplc="0409001B" w:tentative="1">
@@ -16847,7 +17426,7 @@
       <w:lvlText w:val="%3."/>
       <w:lvlJc w:val="right"/>
       <w:pPr>
-        <w:ind w:left="1200" w:hanging="400"/>
+        <w:ind w:left="1600" w:hanging="400"/>
       </w:pPr>
     </w:lvl>
     <w:lvl w:ilvl="3" w:tplc="0409000F" w:tentative="1">
@@ -16856,7 +17435,7 @@
       <w:lvlText w:val="%4."/>
       <w:lvlJc w:val="left"/>
       <w:pPr>
-        <w:ind w:left="1600" w:hanging="400"/>
+        <w:ind w:left="2000" w:hanging="400"/>
       </w:pPr>
     </w:lvl>
     <w:lvl w:ilvl="4" w:tplc="04090019" w:tentative="1">
@@ -16865,7 +17444,7 @@
       <w:lvlText w:val="%5."/>
       <w:lvlJc w:val="left"/>
       <w:pPr>
-        <w:ind w:left="2000" w:hanging="400"/>
+        <w:ind w:left="2400" w:hanging="400"/>
       </w:pPr>
     </w:lvl>
     <w:lvl w:ilvl="5" w:tplc="0409001B" w:tentative="1">
@@ -16874,7 +17453,7 @@
       <w:lvlText w:val="%6."/>
       <w:lvlJc w:val="right"/>
       <w:pPr>
-        <w:ind w:left="2400" w:hanging="400"/>
+        <w:ind w:left="2800" w:hanging="400"/>
       </w:pPr>
     </w:lvl>
     <w:lvl w:ilvl="6" w:tplc="0409000F" w:tentative="1">
@@ -16883,7 +17462,7 @@
       <w:lvlText w:val="%7."/>
       <w:lvlJc w:val="left"/>
       <w:pPr>
-        <w:ind w:left="2800" w:hanging="400"/>
+        <w:ind w:left="3200" w:hanging="400"/>
       </w:pPr>
     </w:lvl>
     <w:lvl w:ilvl="7" w:tplc="04090019" w:tentative="1">
@@ -16892,7 +17471,7 @@
       <w:lvlText w:val="%8."/>
       <w:lvlJc w:val="left"/>
       <w:pPr>
-        <w:ind w:left="3200" w:hanging="400"/>
+        <w:ind w:left="3600" w:hanging="400"/>
       </w:pPr>
     </w:lvl>
     <w:lvl w:ilvl="8" w:tplc="0409001B" w:tentative="1">
@@ -16901,7 +17480,7 @@
       <w:lvlText w:val="%9."/>
       <w:lvlJc w:val="right"/>
       <w:pPr>
-        <w:ind w:left="3600" w:hanging="400"/>
+        <w:ind w:left="4000" w:hanging="400"/>
       </w:pPr>
     </w:lvl>
   </w:abstractNum>
@@ -18025,6 +18604,208 @@
       <w:lvlJc w:val="right"/>
       <w:pPr>
         <w:ind w:left="3970" w:hanging="400"/>
+      </w:pPr>
+    </w:lvl>
+  </w:abstractNum>
+  <w:abstractNum w:abstractNumId="34" w15:restartNumberingAfterBreak="0">
+    <w:nsid w:val="7BAF3F8F"/>
+    <w:multiLevelType w:val="hybridMultilevel"/>
+    <w:tmpl w:val="07B02844"/>
+    <w:lvl w:ilvl="0" w:tplc="736C7C9C">
+      <w:start w:val="1"/>
+      <w:numFmt w:val="bullet"/>
+      <w:lvlText w:val=""/>
+      <w:lvlJc w:val="left"/>
+      <w:pPr>
+        <w:ind w:left="400" w:hanging="400"/>
+      </w:pPr>
+      <w:rPr>
+        <w:rFonts w:ascii="Wingdings" w:hAnsi="Wingdings" w:hint="default"/>
+      </w:rPr>
+    </w:lvl>
+    <w:lvl w:ilvl="1" w:tplc="04090003" w:tentative="1">
+      <w:start w:val="1"/>
+      <w:numFmt w:val="bullet"/>
+      <w:lvlText w:val=""/>
+      <w:lvlJc w:val="left"/>
+      <w:pPr>
+        <w:ind w:left="800" w:hanging="400"/>
+      </w:pPr>
+      <w:rPr>
+        <w:rFonts w:ascii="Wingdings" w:hAnsi="Wingdings" w:hint="default"/>
+      </w:rPr>
+    </w:lvl>
+    <w:lvl w:ilvl="2" w:tplc="04090005" w:tentative="1">
+      <w:start w:val="1"/>
+      <w:numFmt w:val="bullet"/>
+      <w:lvlText w:val=""/>
+      <w:lvlJc w:val="left"/>
+      <w:pPr>
+        <w:ind w:left="1200" w:hanging="400"/>
+      </w:pPr>
+      <w:rPr>
+        <w:rFonts w:ascii="Wingdings" w:hAnsi="Wingdings" w:hint="default"/>
+      </w:rPr>
+    </w:lvl>
+    <w:lvl w:ilvl="3" w:tplc="04090001" w:tentative="1">
+      <w:start w:val="1"/>
+      <w:numFmt w:val="bullet"/>
+      <w:lvlText w:val=""/>
+      <w:lvlJc w:val="left"/>
+      <w:pPr>
+        <w:ind w:left="1600" w:hanging="400"/>
+      </w:pPr>
+      <w:rPr>
+        <w:rFonts w:ascii="Wingdings" w:hAnsi="Wingdings" w:hint="default"/>
+      </w:rPr>
+    </w:lvl>
+    <w:lvl w:ilvl="4" w:tplc="04090003" w:tentative="1">
+      <w:start w:val="1"/>
+      <w:numFmt w:val="bullet"/>
+      <w:lvlText w:val=""/>
+      <w:lvlJc w:val="left"/>
+      <w:pPr>
+        <w:ind w:left="2000" w:hanging="400"/>
+      </w:pPr>
+      <w:rPr>
+        <w:rFonts w:ascii="Wingdings" w:hAnsi="Wingdings" w:hint="default"/>
+      </w:rPr>
+    </w:lvl>
+    <w:lvl w:ilvl="5" w:tplc="04090005" w:tentative="1">
+      <w:start w:val="1"/>
+      <w:numFmt w:val="bullet"/>
+      <w:lvlText w:val=""/>
+      <w:lvlJc w:val="left"/>
+      <w:pPr>
+        <w:ind w:left="2400" w:hanging="400"/>
+      </w:pPr>
+      <w:rPr>
+        <w:rFonts w:ascii="Wingdings" w:hAnsi="Wingdings" w:hint="default"/>
+      </w:rPr>
+    </w:lvl>
+    <w:lvl w:ilvl="6" w:tplc="04090001" w:tentative="1">
+      <w:start w:val="1"/>
+      <w:numFmt w:val="bullet"/>
+      <w:lvlText w:val=""/>
+      <w:lvlJc w:val="left"/>
+      <w:pPr>
+        <w:ind w:left="2800" w:hanging="400"/>
+      </w:pPr>
+      <w:rPr>
+        <w:rFonts w:ascii="Wingdings" w:hAnsi="Wingdings" w:hint="default"/>
+      </w:rPr>
+    </w:lvl>
+    <w:lvl w:ilvl="7" w:tplc="04090003" w:tentative="1">
+      <w:start w:val="1"/>
+      <w:numFmt w:val="bullet"/>
+      <w:lvlText w:val=""/>
+      <w:lvlJc w:val="left"/>
+      <w:pPr>
+        <w:ind w:left="3200" w:hanging="400"/>
+      </w:pPr>
+      <w:rPr>
+        <w:rFonts w:ascii="Wingdings" w:hAnsi="Wingdings" w:hint="default"/>
+      </w:rPr>
+    </w:lvl>
+    <w:lvl w:ilvl="8" w:tplc="04090005" w:tentative="1">
+      <w:start w:val="1"/>
+      <w:numFmt w:val="bullet"/>
+      <w:lvlText w:val=""/>
+      <w:lvlJc w:val="left"/>
+      <w:pPr>
+        <w:ind w:left="3600" w:hanging="400"/>
+      </w:pPr>
+      <w:rPr>
+        <w:rFonts w:ascii="Wingdings" w:hAnsi="Wingdings" w:hint="default"/>
+      </w:rPr>
+    </w:lvl>
+  </w:abstractNum>
+  <w:abstractNum w:abstractNumId="35" w15:restartNumberingAfterBreak="0">
+    <w:nsid w:val="7E832DEB"/>
+    <w:multiLevelType w:val="hybridMultilevel"/>
+    <w:tmpl w:val="8B885020"/>
+    <w:lvl w:ilvl="0" w:tplc="CB6C8D64">
+      <w:start w:val="1"/>
+      <w:numFmt w:val="decimal"/>
+      <w:lvlText w:val="%1)"/>
+      <w:lvlJc w:val="left"/>
+      <w:pPr>
+        <w:ind w:left="800" w:hanging="400"/>
+      </w:pPr>
+      <w:rPr>
+        <w:rFonts w:hint="default"/>
+      </w:rPr>
+    </w:lvl>
+    <w:lvl w:ilvl="1" w:tplc="04090019" w:tentative="1">
+      <w:start w:val="1"/>
+      <w:numFmt w:val="upperLetter"/>
+      <w:lvlText w:val="%2."/>
+      <w:lvlJc w:val="left"/>
+      <w:pPr>
+        <w:ind w:left="1200" w:hanging="400"/>
+      </w:pPr>
+    </w:lvl>
+    <w:lvl w:ilvl="2" w:tplc="0409001B" w:tentative="1">
+      <w:start w:val="1"/>
+      <w:numFmt w:val="lowerRoman"/>
+      <w:lvlText w:val="%3."/>
+      <w:lvlJc w:val="right"/>
+      <w:pPr>
+        <w:ind w:left="1600" w:hanging="400"/>
+      </w:pPr>
+    </w:lvl>
+    <w:lvl w:ilvl="3" w:tplc="0409000F" w:tentative="1">
+      <w:start w:val="1"/>
+      <w:numFmt w:val="decimal"/>
+      <w:lvlText w:val="%4."/>
+      <w:lvlJc w:val="left"/>
+      <w:pPr>
+        <w:ind w:left="2000" w:hanging="400"/>
+      </w:pPr>
+    </w:lvl>
+    <w:lvl w:ilvl="4" w:tplc="04090019" w:tentative="1">
+      <w:start w:val="1"/>
+      <w:numFmt w:val="upperLetter"/>
+      <w:lvlText w:val="%5."/>
+      <w:lvlJc w:val="left"/>
+      <w:pPr>
+        <w:ind w:left="2400" w:hanging="400"/>
+      </w:pPr>
+    </w:lvl>
+    <w:lvl w:ilvl="5" w:tplc="0409001B" w:tentative="1">
+      <w:start w:val="1"/>
+      <w:numFmt w:val="lowerRoman"/>
+      <w:lvlText w:val="%6."/>
+      <w:lvlJc w:val="right"/>
+      <w:pPr>
+        <w:ind w:left="2800" w:hanging="400"/>
+      </w:pPr>
+    </w:lvl>
+    <w:lvl w:ilvl="6" w:tplc="0409000F" w:tentative="1">
+      <w:start w:val="1"/>
+      <w:numFmt w:val="decimal"/>
+      <w:lvlText w:val="%7."/>
+      <w:lvlJc w:val="left"/>
+      <w:pPr>
+        <w:ind w:left="3200" w:hanging="400"/>
+      </w:pPr>
+    </w:lvl>
+    <w:lvl w:ilvl="7" w:tplc="04090019" w:tentative="1">
+      <w:start w:val="1"/>
+      <w:numFmt w:val="upperLetter"/>
+      <w:lvlText w:val="%8."/>
+      <w:lvlJc w:val="left"/>
+      <w:pPr>
+        <w:ind w:left="3600" w:hanging="400"/>
+      </w:pPr>
+    </w:lvl>
+    <w:lvl w:ilvl="8" w:tplc="0409001B" w:tentative="1">
+      <w:start w:val="1"/>
+      <w:numFmt w:val="lowerRoman"/>
+      <w:lvlText w:val="%9."/>
+      <w:lvlJc w:val="right"/>
+      <w:pPr>
+        <w:ind w:left="4000" w:hanging="400"/>
       </w:pPr>
     </w:lvl>
   </w:abstractNum>
@@ -18129,6 +18910,12 @@
   </w:num>
   <w:num w:numId="34">
     <w:abstractNumId w:val="27"/>
+  </w:num>
+  <w:num w:numId="35">
+    <w:abstractNumId w:val="35"/>
+  </w:num>
+  <w:num w:numId="36">
+    <w:abstractNumId w:val="34"/>
   </w:num>
   <w:numIdMacAtCleanup w:val="24"/>
 </w:numbering>
@@ -19111,7 +19898,7 @@
 </file>
 
 <file path=customXml/itemProps1.xml><?xml version="1.0" encoding="utf-8"?>
-<ds:datastoreItem xmlns:ds="http://schemas.openxmlformats.org/officeDocument/2006/customXml" ds:itemID="{9BA24997-EA96-4F40-A91A-83A751697E18}">
+<ds:datastoreItem xmlns:ds="http://schemas.openxmlformats.org/officeDocument/2006/customXml" ds:itemID="{67FD2E8C-D3D1-4FA2-B879-4B02F65A7B89}">
   <ds:schemaRefs>
     <ds:schemaRef ds:uri="http://schemas.openxmlformats.org/officeDocument/2006/bibliography"/>
   </ds:schemaRefs>

--- a/SimpleMerge_SRS.docx
+++ b/SimpleMerge_SRS.docx
@@ -10633,7 +10633,7 @@
             <w:pPr>
               <w:jc w:val="center"/>
               <w:rPr>
-                <w:rFonts w:asciiTheme="minorHAnsi" w:eastAsiaTheme="minorHAnsi" w:hAnsiTheme="minorHAnsi" w:cs="Arial" w:hint="eastAsia"/>
+                <w:rFonts w:asciiTheme="minorHAnsi" w:eastAsiaTheme="minorHAnsi" w:hAnsiTheme="minorHAnsi" w:cs="Arial"/>
                 <w:sz w:val="20"/>
                 <w:szCs w:val="22"/>
                 <w:lang w:eastAsia="ko-KR"/>
@@ -12730,7 +12730,7 @@
             <w:pPr>
               <w:jc w:val="center"/>
               <w:rPr>
-                <w:rFonts w:asciiTheme="minorHAnsi" w:eastAsiaTheme="minorHAnsi" w:hAnsiTheme="minorHAnsi" w:cs="Arial" w:hint="eastAsia"/>
+                <w:rFonts w:asciiTheme="minorHAnsi" w:eastAsiaTheme="minorHAnsi" w:hAnsiTheme="minorHAnsi" w:cs="Arial"/>
                 <w:sz w:val="20"/>
                 <w:szCs w:val="22"/>
                 <w:lang w:eastAsia="ko-KR"/>
@@ -14380,20 +14380,51 @@
           <w:p>
             <w:pPr>
               <w:rPr>
-                <w:rFonts w:asciiTheme="minorHAnsi" w:eastAsiaTheme="minorHAnsi" w:hAnsiTheme="minorHAnsi" w:cs="Arial" w:hint="eastAsia"/>
+                <w:rFonts w:asciiTheme="minorHAnsi" w:eastAsiaTheme="minorHAnsi" w:hAnsiTheme="minorHAnsi" w:cs="Arial"/>
                 <w:sz w:val="22"/>
                 <w:szCs w:val="22"/>
                 <w:lang w:eastAsia="ko-KR"/>
               </w:rPr>
             </w:pPr>
+            <w:proofErr w:type="spellStart"/>
             <w:r>
               <w:rPr>
-                <w:rFonts w:asciiTheme="minorHAnsi" w:eastAsiaTheme="minorHAnsi" w:hAnsiTheme="minorHAnsi" w:cs="Arial" w:hint="eastAsia"/>
+                <w:rFonts w:asciiTheme="minorHAnsi" w:eastAsiaTheme="minorHAnsi" w:hAnsiTheme="minorHAnsi" w:cs="Arial"/>
                 <w:sz w:val="22"/>
                 <w:szCs w:val="22"/>
                 <w:lang w:eastAsia="ko-KR"/>
               </w:rPr>
-              <w:t>김소연 김은경</w:t>
+              <w:t>soyeon</w:t>
+            </w:r>
+            <w:proofErr w:type="spellEnd"/>
+            <w:r>
+              <w:rPr>
+                <w:rFonts w:asciiTheme="minorHAnsi" w:eastAsiaTheme="minorHAnsi" w:hAnsiTheme="minorHAnsi" w:cs="Arial"/>
+                <w:sz w:val="22"/>
+                <w:szCs w:val="22"/>
+                <w:lang w:eastAsia="ko-KR"/>
+              </w:rPr>
+              <w:t xml:space="preserve"> Kim, </w:t>
+            </w:r>
+            <w:proofErr w:type="spellStart"/>
+            <w:r>
+              <w:rPr>
+                <w:rFonts w:asciiTheme="minorHAnsi" w:eastAsiaTheme="minorHAnsi" w:hAnsiTheme="minorHAnsi" w:cs="Arial"/>
+                <w:sz w:val="22"/>
+                <w:szCs w:val="22"/>
+                <w:lang w:eastAsia="ko-KR"/>
+              </w:rPr>
+              <w:t>engyeong</w:t>
+            </w:r>
+            <w:proofErr w:type="spellEnd"/>
+            <w:r>
+              <w:rPr>
+                <w:rFonts w:asciiTheme="minorHAnsi" w:eastAsiaTheme="minorHAnsi" w:hAnsiTheme="minorHAnsi" w:cs="Arial"/>
+                <w:sz w:val="22"/>
+                <w:szCs w:val="22"/>
+                <w:lang w:eastAsia="ko-KR"/>
+              </w:rPr>
+              <w:t xml:space="preserve"> Kim</w:t>
             </w:r>
           </w:p>
         </w:tc>
@@ -19111,7 +19142,7 @@
 </file>
 
 <file path=customXml/itemProps1.xml><?xml version="1.0" encoding="utf-8"?>
-<ds:datastoreItem xmlns:ds="http://schemas.openxmlformats.org/officeDocument/2006/customXml" ds:itemID="{9BA24997-EA96-4F40-A91A-83A751697E18}">
+<ds:datastoreItem xmlns:ds="http://schemas.openxmlformats.org/officeDocument/2006/customXml" ds:itemID="{CB51B3DE-4F72-4D1C-AECB-A2B47FE0D51A}">
   <ds:schemaRefs>
     <ds:schemaRef ds:uri="http://schemas.openxmlformats.org/officeDocument/2006/bibliography"/>
   </ds:schemaRefs>
